--- a/Documentatie/Scope sprint 2 (gesorteerd).docx
+++ b/Documentatie/Scope sprint 2 (gesorteerd).docx
@@ -559,182 +559,6 @@
           <w:sz w:val="22"/>
           <w:szCs w:val="22"/>
         </w:rPr>
-        <w:t>Als</w:t>
-      </w:r>
-      <w:r>
-        <w:rPr>
-          <w:sz w:val="22"/>
-          <w:szCs w:val="22"/>
-        </w:rPr>
-        <w:t xml:space="preserve"> </w:t>
-      </w:r>
-      <w:r>
-        <w:rPr>
-          <w:sz w:val="22"/>
-          <w:szCs w:val="22"/>
-        </w:rPr>
-        <w:t>klant</w:t>
-      </w:r>
-      <w:r>
-        <w:rPr>
-          <w:sz w:val="22"/>
-          <w:szCs w:val="22"/>
-        </w:rPr>
-        <w:t xml:space="preserve"> </w:t>
-      </w:r>
-      <w:r>
-        <w:rPr>
-          <w:sz w:val="22"/>
-          <w:szCs w:val="22"/>
-        </w:rPr>
-        <w:t>wil</w:t>
-      </w:r>
-      <w:r>
-        <w:rPr>
-          <w:sz w:val="22"/>
-          <w:szCs w:val="22"/>
-        </w:rPr>
-        <w:t xml:space="preserve"> </w:t>
-      </w:r>
-      <w:r>
-        <w:rPr>
-          <w:sz w:val="22"/>
-          <w:szCs w:val="22"/>
-        </w:rPr>
-        <w:t>ik</w:t>
-      </w:r>
-      <w:r>
-        <w:rPr>
-          <w:sz w:val="22"/>
-          <w:szCs w:val="22"/>
-        </w:rPr>
-        <w:t xml:space="preserve"> </w:t>
-      </w:r>
-      <w:r>
-        <w:rPr>
-          <w:sz w:val="22"/>
-          <w:szCs w:val="22"/>
-        </w:rPr>
-        <w:t>op</w:t>
-      </w:r>
-      <w:r>
-        <w:rPr>
-          <w:sz w:val="22"/>
-          <w:szCs w:val="22"/>
-        </w:rPr>
-        <w:t xml:space="preserve"> </w:t>
-      </w:r>
-      <w:r>
-        <w:rPr>
-          <w:sz w:val="22"/>
-          <w:szCs w:val="22"/>
-        </w:rPr>
-        <w:t>de</w:t>
-      </w:r>
-      <w:r>
-        <w:rPr>
-          <w:sz w:val="22"/>
-          <w:szCs w:val="22"/>
-        </w:rPr>
-        <w:t xml:space="preserve"> </w:t>
-      </w:r>
-      <w:r>
-        <w:rPr>
-          <w:sz w:val="22"/>
-          <w:szCs w:val="22"/>
-        </w:rPr>
-        <w:t>landingspagina</w:t>
-      </w:r>
-      <w:r>
-        <w:rPr>
-          <w:sz w:val="22"/>
-          <w:szCs w:val="22"/>
-        </w:rPr>
-        <w:t xml:space="preserve"> </w:t>
-      </w:r>
-      <w:r>
-        <w:rPr>
-          <w:sz w:val="22"/>
-          <w:szCs w:val="22"/>
-        </w:rPr>
-        <w:t>de</w:t>
-      </w:r>
-      <w:r>
-        <w:rPr>
-          <w:sz w:val="22"/>
-          <w:szCs w:val="22"/>
-        </w:rPr>
-        <w:t xml:space="preserve"> </w:t>
-      </w:r>
-      <w:r>
-        <w:rPr>
-          <w:sz w:val="22"/>
-          <w:szCs w:val="22"/>
-          <w:highlight w:val="yellow"/>
-        </w:rPr>
-        <w:t>datum</w:t>
-      </w:r>
-      <w:r>
-        <w:rPr>
-          <w:sz w:val="22"/>
-          <w:szCs w:val="22"/>
-        </w:rPr>
-        <w:t xml:space="preserve"> </w:t>
-      </w:r>
-      <w:r>
-        <w:rPr>
-          <w:sz w:val="22"/>
-          <w:szCs w:val="22"/>
-        </w:rPr>
-        <w:t>en</w:t>
-      </w:r>
-      <w:r>
-        <w:rPr>
-          <w:sz w:val="22"/>
-          <w:szCs w:val="22"/>
-        </w:rPr>
-        <w:t xml:space="preserve"> </w:t>
-      </w:r>
-      <w:r>
-        <w:rPr>
-          <w:sz w:val="22"/>
-          <w:szCs w:val="22"/>
-        </w:rPr>
-        <w:t>tijd</w:t>
-      </w:r>
-      <w:r>
-        <w:rPr>
-          <w:sz w:val="22"/>
-          <w:szCs w:val="22"/>
-        </w:rPr>
-        <w:t xml:space="preserve"> </w:t>
-      </w:r>
-      <w:r>
-        <w:rPr>
-          <w:sz w:val="22"/>
-          <w:szCs w:val="22"/>
-        </w:rPr>
-        <w:t>zien</w:t>
-      </w:r>
-    </w:p>
-    <w:p>
-      <w:pPr>
-        <w:pStyle w:val="BodyText"/>
-        <w:numPr>
-          <w:ilvl w:val="0"/>
-          <w:numId w:val="3"/>
-        </w:numPr>
-        <w:spacing w:before="3"/>
-        <w:rPr>
-          <w:sz w:val="22"/>
-          <w:szCs w:val="22"/>
-        </w:rPr>
-      </w:pPr>
-      <w:r>
-        <w:rPr>
-          <w:sz w:val="22"/>
-          <w:szCs w:val="22"/>
-        </w:rPr>
         <w:t>Als klant wil ik een pagina over boeken (zie wiki 100 woorden)</w:t>
       </w:r>
       <w:r>
@@ -834,266 +658,7 @@
           <w:sz w:val="22"/>
           <w:szCs w:val="22"/>
         </w:rPr>
-        <w:t>Als</w:t>
-      </w:r>
-      <w:r>
-        <w:rPr>
-          <w:sz w:val="22"/>
-          <w:szCs w:val="22"/>
-        </w:rPr>
-        <w:t xml:space="preserve"> </w:t>
-      </w:r>
-      <w:r>
-        <w:rPr>
-          <w:sz w:val="22"/>
-          <w:szCs w:val="22"/>
-        </w:rPr>
-        <w:t>klant</w:t>
-      </w:r>
-      <w:r>
-        <w:rPr>
-          <w:sz w:val="22"/>
-          <w:szCs w:val="22"/>
-        </w:rPr>
-        <w:t xml:space="preserve"> </w:t>
-      </w:r>
-      <w:r>
-        <w:rPr>
-          <w:sz w:val="22"/>
-          <w:szCs w:val="22"/>
-        </w:rPr>
-        <w:t>wil</w:t>
-      </w:r>
-      <w:r>
-        <w:rPr>
-          <w:sz w:val="22"/>
-          <w:szCs w:val="22"/>
-        </w:rPr>
-        <w:t xml:space="preserve"> </w:t>
-      </w:r>
-      <w:r>
-        <w:rPr>
-          <w:sz w:val="22"/>
-          <w:szCs w:val="22"/>
-        </w:rPr>
-        <w:t>ik</w:t>
-      </w:r>
-      <w:r>
-        <w:rPr>
-          <w:sz w:val="22"/>
-          <w:szCs w:val="22"/>
-        </w:rPr>
-        <w:t xml:space="preserve"> </w:t>
-      </w:r>
-      <w:r>
-        <w:rPr>
-          <w:sz w:val="22"/>
-          <w:szCs w:val="22"/>
-        </w:rPr>
-        <w:t>naar</w:t>
-      </w:r>
-      <w:r>
-        <w:rPr>
-          <w:sz w:val="22"/>
-          <w:szCs w:val="22"/>
-        </w:rPr>
-        <w:t xml:space="preserve"> </w:t>
-      </w:r>
-      <w:r>
-        <w:rPr>
-          <w:sz w:val="22"/>
-          <w:szCs w:val="22"/>
-        </w:rPr>
-        <w:t>een</w:t>
-      </w:r>
-      <w:r>
-        <w:rPr>
-          <w:sz w:val="22"/>
-          <w:szCs w:val="22"/>
-        </w:rPr>
-        <w:t xml:space="preserve"> </w:t>
-      </w:r>
-      <w:r>
-        <w:rPr>
-          <w:sz w:val="22"/>
-          <w:szCs w:val="22"/>
-        </w:rPr>
-        <w:t>informatie</w:t>
-      </w:r>
-      <w:r>
-        <w:rPr>
-          <w:sz w:val="22"/>
-          <w:szCs w:val="22"/>
-        </w:rPr>
-        <w:t xml:space="preserve"> </w:t>
-      </w:r>
-      <w:r>
-        <w:rPr>
-          <w:sz w:val="22"/>
-          <w:szCs w:val="22"/>
-        </w:rPr>
-        <w:t>pagina,</w:t>
-      </w:r>
-      <w:r>
-        <w:rPr>
-          <w:sz w:val="22"/>
-          <w:szCs w:val="22"/>
-        </w:rPr>
-        <w:t xml:space="preserve"> </w:t>
-      </w:r>
-      <w:r>
-        <w:rPr>
-          <w:sz w:val="22"/>
-          <w:szCs w:val="22"/>
-        </w:rPr>
-        <w:t>met</w:t>
-      </w:r>
-      <w:r>
-        <w:rPr>
-          <w:sz w:val="22"/>
-          <w:szCs w:val="22"/>
-        </w:rPr>
-        <w:t xml:space="preserve"> </w:t>
-      </w:r>
-      <w:r>
-        <w:rPr>
-          <w:sz w:val="22"/>
-          <w:szCs w:val="22"/>
-        </w:rPr>
-        <w:t>een</w:t>
-      </w:r>
-      <w:r>
-        <w:rPr>
-          <w:sz w:val="22"/>
-          <w:szCs w:val="22"/>
-        </w:rPr>
-        <w:t xml:space="preserve"> </w:t>
-      </w:r>
-      <w:r>
-        <w:rPr>
-          <w:sz w:val="22"/>
-          <w:szCs w:val="22"/>
-        </w:rPr>
-        <w:t>lijst</w:t>
-      </w:r>
-      <w:r>
-        <w:rPr>
-          <w:sz w:val="22"/>
-          <w:szCs w:val="22"/>
-        </w:rPr>
-        <w:t xml:space="preserve"> </w:t>
-      </w:r>
-      <w:r>
-        <w:rPr>
-          <w:sz w:val="22"/>
-          <w:szCs w:val="22"/>
-        </w:rPr>
-        <w:t>van</w:t>
-      </w:r>
-      <w:r>
-        <w:rPr>
-          <w:sz w:val="22"/>
-          <w:szCs w:val="22"/>
-        </w:rPr>
-        <w:t xml:space="preserve"> </w:t>
-      </w:r>
-      <w:r>
-        <w:rPr>
-          <w:sz w:val="22"/>
-          <w:szCs w:val="22"/>
-        </w:rPr>
-        <w:t>alle</w:t>
-      </w:r>
-      <w:r>
-        <w:rPr>
-          <w:sz w:val="22"/>
-          <w:szCs w:val="22"/>
-        </w:rPr>
-        <w:t xml:space="preserve"> </w:t>
-      </w:r>
-      <w:r>
-        <w:rPr>
-          <w:sz w:val="22"/>
-          <w:szCs w:val="22"/>
-        </w:rPr>
-        <w:t>James</w:t>
-      </w:r>
-      <w:r>
-        <w:rPr>
-          <w:sz w:val="22"/>
-          <w:szCs w:val="22"/>
-        </w:rPr>
-        <w:t xml:space="preserve"> </w:t>
-      </w:r>
-      <w:r>
-        <w:rPr>
-          <w:sz w:val="22"/>
-          <w:szCs w:val="22"/>
-        </w:rPr>
-        <w:t>Bond</w:t>
-      </w:r>
-      <w:r>
-        <w:rPr>
-          <w:sz w:val="22"/>
-          <w:szCs w:val="22"/>
-        </w:rPr>
-        <w:t xml:space="preserve"> </w:t>
-      </w:r>
-      <w:r>
-        <w:rPr>
-          <w:sz w:val="22"/>
-          <w:szCs w:val="22"/>
-        </w:rPr>
-        <w:t>films</w:t>
-      </w:r>
-      <w:r>
-        <w:rPr>
-          <w:sz w:val="22"/>
-          <w:szCs w:val="22"/>
-        </w:rPr>
-        <w:t xml:space="preserve"> </w:t>
-      </w:r>
-      <w:r>
-        <w:rPr>
-          <w:sz w:val="22"/>
-          <w:szCs w:val="22"/>
-        </w:rPr>
-        <w:t>met</w:t>
-      </w:r>
-      <w:r>
-        <w:rPr>
-          <w:sz w:val="22"/>
-          <w:szCs w:val="22"/>
-        </w:rPr>
-        <w:t xml:space="preserve"> </w:t>
-      </w:r>
-      <w:r>
-        <w:rPr>
-          <w:sz w:val="22"/>
-          <w:szCs w:val="22"/>
-        </w:rPr>
-        <w:t>Roger</w:t>
-      </w:r>
-      <w:r>
-        <w:rPr>
-          <w:sz w:val="22"/>
-          <w:szCs w:val="22"/>
-        </w:rPr>
-        <w:t xml:space="preserve"> </w:t>
-      </w:r>
-      <w:r>
-        <w:rPr>
-          <w:sz w:val="22"/>
-          <w:szCs w:val="22"/>
-        </w:rPr>
-        <w:t>Moore</w:t>
-      </w:r>
-      <w:r>
-        <w:rPr>
-          <w:sz w:val="22"/>
-          <w:szCs w:val="22"/>
-        </w:rPr>
-        <w:t xml:space="preserve"> </w:t>
+        <w:t xml:space="preserve">Als klant wil ik naar een informatie pagina, met een lijst van alle James Bond films met Roger Moore </w:t>
       </w:r>
     </w:p>
     <w:p>
@@ -1114,133 +679,7 @@
           <w:sz w:val="22"/>
           <w:szCs w:val="22"/>
         </w:rPr>
-        <w:t>Als</w:t>
-      </w:r>
-      <w:r>
-        <w:rPr>
-          <w:sz w:val="22"/>
-          <w:szCs w:val="22"/>
-        </w:rPr>
-        <w:t xml:space="preserve"> </w:t>
-      </w:r>
-      <w:r>
-        <w:rPr>
-          <w:sz w:val="22"/>
-          <w:szCs w:val="22"/>
-        </w:rPr>
-        <w:t>klant</w:t>
-      </w:r>
-      <w:r>
-        <w:rPr>
-          <w:sz w:val="22"/>
-          <w:szCs w:val="22"/>
-        </w:rPr>
-        <w:t xml:space="preserve"> </w:t>
-      </w:r>
-      <w:r>
-        <w:rPr>
-          <w:sz w:val="22"/>
-          <w:szCs w:val="22"/>
-        </w:rPr>
-        <w:t>wil</w:t>
-      </w:r>
-      <w:r>
-        <w:rPr>
-          <w:sz w:val="22"/>
-          <w:szCs w:val="22"/>
-        </w:rPr>
-        <w:t xml:space="preserve"> </w:t>
-      </w:r>
-      <w:r>
-        <w:rPr>
-          <w:sz w:val="22"/>
-          <w:szCs w:val="22"/>
-        </w:rPr>
-        <w:t>ik</w:t>
-      </w:r>
-      <w:r>
-        <w:rPr>
-          <w:sz w:val="22"/>
-          <w:szCs w:val="22"/>
-        </w:rPr>
-        <w:t xml:space="preserve"> </w:t>
-      </w:r>
-      <w:r>
-        <w:rPr>
-          <w:sz w:val="22"/>
-          <w:szCs w:val="22"/>
-        </w:rPr>
-        <w:t>een</w:t>
-      </w:r>
-      <w:r>
-        <w:rPr>
-          <w:sz w:val="22"/>
-          <w:szCs w:val="22"/>
-        </w:rPr>
-        <w:t xml:space="preserve"> </w:t>
-      </w:r>
-      <w:r>
-        <w:rPr>
-          <w:sz w:val="22"/>
-          <w:szCs w:val="22"/>
-        </w:rPr>
-        <w:t>pagina</w:t>
-      </w:r>
-      <w:r>
-        <w:rPr>
-          <w:sz w:val="22"/>
-          <w:szCs w:val="22"/>
-        </w:rPr>
-        <w:t xml:space="preserve"> </w:t>
-      </w:r>
-      <w:r>
-        <w:rPr>
-          <w:sz w:val="22"/>
-          <w:szCs w:val="22"/>
-        </w:rPr>
-        <w:t>over</w:t>
-      </w:r>
-      <w:r>
-        <w:rPr>
-          <w:sz w:val="22"/>
-          <w:szCs w:val="22"/>
-        </w:rPr>
-        <w:t xml:space="preserve"> </w:t>
-      </w:r>
-      <w:r>
-        <w:rPr>
-          <w:sz w:val="22"/>
-          <w:szCs w:val="22"/>
-        </w:rPr>
-        <w:t>cirkelzagen(zie</w:t>
-      </w:r>
-      <w:r>
-        <w:rPr>
-          <w:sz w:val="22"/>
-          <w:szCs w:val="22"/>
-        </w:rPr>
-        <w:t xml:space="preserve"> </w:t>
-      </w:r>
-      <w:r>
-        <w:rPr>
-          <w:sz w:val="22"/>
-          <w:szCs w:val="22"/>
-        </w:rPr>
-        <w:t>wiki 100</w:t>
-      </w:r>
-      <w:r>
-        <w:rPr>
-          <w:sz w:val="22"/>
-          <w:szCs w:val="22"/>
-        </w:rPr>
-        <w:t xml:space="preserve"> </w:t>
-      </w:r>
-      <w:r>
-        <w:rPr>
-          <w:sz w:val="22"/>
-          <w:szCs w:val="22"/>
-        </w:rPr>
-        <w:t>woorden)</w:t>
+        <w:t>Als klant wil ik een pagina over cirkelzagen(zie wiki 100 woorden)</w:t>
       </w:r>
     </w:p>
     <w:p>
@@ -1261,147 +700,7 @@
           <w:sz w:val="22"/>
           <w:szCs w:val="22"/>
         </w:rPr>
-        <w:t>Als</w:t>
-      </w:r>
-      <w:r>
-        <w:rPr>
-          <w:sz w:val="22"/>
-          <w:szCs w:val="22"/>
-        </w:rPr>
-        <w:t xml:space="preserve"> </w:t>
-      </w:r>
-      <w:r>
-        <w:rPr>
-          <w:sz w:val="22"/>
-          <w:szCs w:val="22"/>
-        </w:rPr>
-        <w:t>klant</w:t>
-      </w:r>
-      <w:r>
-        <w:rPr>
-          <w:sz w:val="22"/>
-          <w:szCs w:val="22"/>
-        </w:rPr>
-        <w:t xml:space="preserve"> </w:t>
-      </w:r>
-      <w:r>
-        <w:rPr>
-          <w:sz w:val="22"/>
-          <w:szCs w:val="22"/>
-        </w:rPr>
-        <w:t>wil</w:t>
-      </w:r>
-      <w:r>
-        <w:rPr>
-          <w:sz w:val="22"/>
-          <w:szCs w:val="22"/>
-        </w:rPr>
-        <w:t xml:space="preserve"> </w:t>
-      </w:r>
-      <w:r>
-        <w:rPr>
-          <w:sz w:val="22"/>
-          <w:szCs w:val="22"/>
-        </w:rPr>
-        <w:t>ik</w:t>
-      </w:r>
-      <w:r>
-        <w:rPr>
-          <w:sz w:val="22"/>
-          <w:szCs w:val="22"/>
-        </w:rPr>
-        <w:t xml:space="preserve"> </w:t>
-      </w:r>
-      <w:r>
-        <w:rPr>
-          <w:sz w:val="22"/>
-          <w:szCs w:val="22"/>
-        </w:rPr>
-        <w:t>een</w:t>
-      </w:r>
-      <w:r>
-        <w:rPr>
-          <w:sz w:val="22"/>
-          <w:szCs w:val="22"/>
-        </w:rPr>
-        <w:t xml:space="preserve"> </w:t>
-      </w:r>
-      <w:r>
-        <w:rPr>
-          <w:sz w:val="22"/>
-          <w:szCs w:val="22"/>
-        </w:rPr>
-        <w:t>pagina</w:t>
-      </w:r>
-      <w:r>
-        <w:rPr>
-          <w:sz w:val="22"/>
-          <w:szCs w:val="22"/>
-        </w:rPr>
-        <w:t xml:space="preserve"> </w:t>
-      </w:r>
-      <w:r>
-        <w:rPr>
-          <w:sz w:val="22"/>
-          <w:szCs w:val="22"/>
-        </w:rPr>
-        <w:t>over</w:t>
-      </w:r>
-      <w:r>
-        <w:rPr>
-          <w:sz w:val="22"/>
-          <w:szCs w:val="22"/>
-        </w:rPr>
-        <w:t xml:space="preserve"> </w:t>
-      </w:r>
-      <w:r>
-        <w:rPr>
-          <w:sz w:val="22"/>
-          <w:szCs w:val="22"/>
-        </w:rPr>
-        <w:t>hamers (zie</w:t>
-      </w:r>
-      <w:r>
-        <w:rPr>
-          <w:sz w:val="22"/>
-          <w:szCs w:val="22"/>
-        </w:rPr>
-        <w:t xml:space="preserve"> </w:t>
-      </w:r>
-      <w:r>
-        <w:rPr>
-          <w:sz w:val="22"/>
-          <w:szCs w:val="22"/>
-        </w:rPr>
-        <w:t>wiki</w:t>
-      </w:r>
-      <w:r>
-        <w:rPr>
-          <w:sz w:val="22"/>
-          <w:szCs w:val="22"/>
-        </w:rPr>
-        <w:t xml:space="preserve"> </w:t>
-      </w:r>
-      <w:r>
-        <w:rPr>
-          <w:sz w:val="22"/>
-          <w:szCs w:val="22"/>
-        </w:rPr>
-        <w:t>300</w:t>
-      </w:r>
-      <w:r>
-        <w:rPr>
-          <w:sz w:val="22"/>
-          <w:szCs w:val="22"/>
-        </w:rPr>
-        <w:t xml:space="preserve"> </w:t>
-      </w:r>
-      <w:r>
-        <w:rPr>
-          <w:sz w:val="22"/>
-          <w:szCs w:val="22"/>
-        </w:rPr>
-        <w:t>woorden)</w:t>
+        <w:t>Als klant wil ik een pagina over hamers (zie wiki 300 woorden)</w:t>
       </w:r>
     </w:p>
     <w:p>
@@ -1478,77 +777,7 @@
           <w:sz w:val="22"/>
           <w:szCs w:val="22"/>
         </w:rPr>
-        <w:t>Als klant wil ik een pagina over schroevendraaiers</w:t>
-      </w:r>
-      <w:r>
-        <w:rPr>
-          <w:sz w:val="22"/>
-          <w:szCs w:val="22"/>
-        </w:rPr>
-        <w:t xml:space="preserve"> </w:t>
-      </w:r>
-      <w:r>
-        <w:rPr>
-          <w:sz w:val="22"/>
-          <w:szCs w:val="22"/>
-        </w:rPr>
-        <w:t>Als</w:t>
-      </w:r>
-      <w:r>
-        <w:rPr>
-          <w:sz w:val="22"/>
-          <w:szCs w:val="22"/>
-        </w:rPr>
-        <w:t xml:space="preserve"> </w:t>
-      </w:r>
-      <w:r>
-        <w:rPr>
-          <w:sz w:val="22"/>
-          <w:szCs w:val="22"/>
-        </w:rPr>
-        <w:t>klant wil</w:t>
-      </w:r>
-      <w:r>
-        <w:rPr>
-          <w:sz w:val="22"/>
-          <w:szCs w:val="22"/>
-        </w:rPr>
-        <w:t xml:space="preserve"> </w:t>
-      </w:r>
-      <w:r>
-        <w:rPr>
-          <w:sz w:val="22"/>
-          <w:szCs w:val="22"/>
-        </w:rPr>
-        <w:t>ik een</w:t>
-      </w:r>
-      <w:r>
-        <w:rPr>
-          <w:sz w:val="22"/>
-          <w:szCs w:val="22"/>
-        </w:rPr>
-        <w:t xml:space="preserve"> </w:t>
-      </w:r>
-      <w:r>
-        <w:rPr>
-          <w:sz w:val="22"/>
-          <w:szCs w:val="22"/>
-        </w:rPr>
-        <w:t>pagina over</w:t>
-      </w:r>
-      <w:r>
-        <w:rPr>
-          <w:sz w:val="22"/>
-          <w:szCs w:val="22"/>
-        </w:rPr>
-        <w:t xml:space="preserve"> </w:t>
-      </w:r>
-      <w:r>
-        <w:rPr>
-          <w:sz w:val="22"/>
-          <w:szCs w:val="22"/>
-        </w:rPr>
-        <w:t>handzagen</w:t>
+        <w:t>Als klant wil ik een pagina over schroevendraaiers Als klant wil ik een pagina over handzagen</w:t>
       </w:r>
     </w:p>
     <w:p>
@@ -1569,119 +798,7 @@
           <w:sz w:val="22"/>
           <w:szCs w:val="22"/>
         </w:rPr>
-        <w:t>Als</w:t>
-      </w:r>
-      <w:r>
-        <w:rPr>
-          <w:sz w:val="22"/>
-          <w:szCs w:val="22"/>
-        </w:rPr>
-        <w:t xml:space="preserve"> </w:t>
-      </w:r>
-      <w:r>
-        <w:rPr>
-          <w:sz w:val="22"/>
-          <w:szCs w:val="22"/>
-        </w:rPr>
-        <w:t>klant</w:t>
-      </w:r>
-      <w:r>
-        <w:rPr>
-          <w:sz w:val="22"/>
-          <w:szCs w:val="22"/>
-        </w:rPr>
-        <w:t xml:space="preserve"> </w:t>
-      </w:r>
-      <w:r>
-        <w:rPr>
-          <w:sz w:val="22"/>
-          <w:szCs w:val="22"/>
-        </w:rPr>
-        <w:t>wil</w:t>
-      </w:r>
-      <w:r>
-        <w:rPr>
-          <w:sz w:val="22"/>
-          <w:szCs w:val="22"/>
-        </w:rPr>
-        <w:t xml:space="preserve"> </w:t>
-      </w:r>
-      <w:r>
-        <w:rPr>
-          <w:sz w:val="22"/>
-          <w:szCs w:val="22"/>
-        </w:rPr>
-        <w:t>ik</w:t>
-      </w:r>
-      <w:r>
-        <w:rPr>
-          <w:sz w:val="22"/>
-          <w:szCs w:val="22"/>
-        </w:rPr>
-        <w:t xml:space="preserve"> </w:t>
-      </w:r>
-      <w:r>
-        <w:rPr>
-          <w:sz w:val="22"/>
-          <w:szCs w:val="22"/>
-        </w:rPr>
-        <w:t>een</w:t>
-      </w:r>
-      <w:r>
-        <w:rPr>
-          <w:sz w:val="22"/>
-          <w:szCs w:val="22"/>
-        </w:rPr>
-        <w:t xml:space="preserve"> </w:t>
-      </w:r>
-      <w:r>
-        <w:rPr>
-          <w:sz w:val="22"/>
-          <w:szCs w:val="22"/>
-        </w:rPr>
-        <w:t>pagina</w:t>
-      </w:r>
-      <w:r>
-        <w:rPr>
-          <w:sz w:val="22"/>
-          <w:szCs w:val="22"/>
-        </w:rPr>
-        <w:t xml:space="preserve"> </w:t>
-      </w:r>
-      <w:r>
-        <w:rPr>
-          <w:sz w:val="22"/>
-          <w:szCs w:val="22"/>
-        </w:rPr>
-        <w:t>over</w:t>
-      </w:r>
-      <w:r>
-        <w:rPr>
-          <w:sz w:val="22"/>
-          <w:szCs w:val="22"/>
-        </w:rPr>
-        <w:t xml:space="preserve"> </w:t>
-      </w:r>
-      <w:r>
-        <w:rPr>
-          <w:sz w:val="22"/>
-          <w:szCs w:val="22"/>
-        </w:rPr>
-        <w:t>George</w:t>
-      </w:r>
-      <w:r>
-        <w:rPr>
-          <w:sz w:val="22"/>
-          <w:szCs w:val="22"/>
-        </w:rPr>
-        <w:t xml:space="preserve"> </w:t>
-      </w:r>
-      <w:r>
-        <w:rPr>
-          <w:sz w:val="22"/>
-          <w:szCs w:val="22"/>
-        </w:rPr>
-        <w:t>Clooney</w:t>
+        <w:t>Als klant wil ik een pagina over George Clooney</w:t>
       </w:r>
       <w:r>
         <w:rPr>
@@ -1746,203 +863,7 @@
           <w:sz w:val="22"/>
           <w:szCs w:val="22"/>
         </w:rPr>
-        <w:t>Als</w:t>
-      </w:r>
-      <w:r>
-        <w:rPr>
-          <w:sz w:val="22"/>
-          <w:szCs w:val="22"/>
-        </w:rPr>
-        <w:t xml:space="preserve"> </w:t>
-      </w:r>
-      <w:r>
-        <w:rPr>
-          <w:sz w:val="22"/>
-          <w:szCs w:val="22"/>
-        </w:rPr>
-        <w:t>klant</w:t>
-      </w:r>
-      <w:r>
-        <w:rPr>
-          <w:sz w:val="22"/>
-          <w:szCs w:val="22"/>
-        </w:rPr>
-        <w:t xml:space="preserve"> </w:t>
-      </w:r>
-      <w:r>
-        <w:rPr>
-          <w:sz w:val="22"/>
-          <w:szCs w:val="22"/>
-        </w:rPr>
-        <w:t>wil</w:t>
-      </w:r>
-      <w:r>
-        <w:rPr>
-          <w:sz w:val="22"/>
-          <w:szCs w:val="22"/>
-        </w:rPr>
-        <w:t xml:space="preserve"> </w:t>
-      </w:r>
-      <w:r>
-        <w:rPr>
-          <w:sz w:val="22"/>
-          <w:szCs w:val="22"/>
-        </w:rPr>
-        <w:t>ik</w:t>
-      </w:r>
-      <w:r>
-        <w:rPr>
-          <w:sz w:val="22"/>
-          <w:szCs w:val="22"/>
-        </w:rPr>
-        <w:t xml:space="preserve"> </w:t>
-      </w:r>
-      <w:r>
-        <w:rPr>
-          <w:sz w:val="22"/>
-          <w:szCs w:val="22"/>
-        </w:rPr>
-        <w:t>dat</w:t>
-      </w:r>
-      <w:r>
-        <w:rPr>
-          <w:sz w:val="22"/>
-          <w:szCs w:val="22"/>
-        </w:rPr>
-        <w:t xml:space="preserve"> </w:t>
-      </w:r>
-      <w:r>
-        <w:rPr>
-          <w:sz w:val="22"/>
-          <w:szCs w:val="22"/>
-        </w:rPr>
-        <w:t>de</w:t>
-      </w:r>
-      <w:r>
-        <w:rPr>
-          <w:sz w:val="22"/>
-          <w:szCs w:val="22"/>
-        </w:rPr>
-        <w:t xml:space="preserve"> </w:t>
-      </w:r>
-      <w:r>
-        <w:rPr>
-          <w:sz w:val="22"/>
-          <w:szCs w:val="22"/>
-        </w:rPr>
-        <w:t>zagen</w:t>
-      </w:r>
-      <w:r>
-        <w:rPr>
-          <w:sz w:val="22"/>
-          <w:szCs w:val="22"/>
-        </w:rPr>
-        <w:t xml:space="preserve"> </w:t>
-      </w:r>
-      <w:r>
-        <w:rPr>
-          <w:sz w:val="22"/>
-          <w:szCs w:val="22"/>
-        </w:rPr>
-        <w:t>worden</w:t>
-      </w:r>
-      <w:r>
-        <w:rPr>
-          <w:sz w:val="22"/>
-          <w:szCs w:val="22"/>
-        </w:rPr>
-        <w:t xml:space="preserve"> </w:t>
-      </w:r>
-      <w:r>
-        <w:rPr>
-          <w:sz w:val="22"/>
-          <w:szCs w:val="22"/>
-        </w:rPr>
-        <w:t>gegroepeerd</w:t>
-      </w:r>
-      <w:r>
-        <w:rPr>
-          <w:sz w:val="22"/>
-          <w:szCs w:val="22"/>
-        </w:rPr>
-        <w:t xml:space="preserve"> </w:t>
-      </w:r>
-      <w:r>
-        <w:rPr>
-          <w:sz w:val="22"/>
-          <w:szCs w:val="22"/>
-        </w:rPr>
-        <w:t>in</w:t>
-      </w:r>
-      <w:r>
-        <w:rPr>
-          <w:sz w:val="22"/>
-          <w:szCs w:val="22"/>
-        </w:rPr>
-        <w:t xml:space="preserve"> </w:t>
-      </w:r>
-      <w:r>
-        <w:rPr>
-          <w:sz w:val="22"/>
-          <w:szCs w:val="22"/>
-        </w:rPr>
-        <w:t>een</w:t>
-      </w:r>
-      <w:r>
-        <w:rPr>
-          <w:sz w:val="22"/>
-          <w:szCs w:val="22"/>
-        </w:rPr>
-        <w:t xml:space="preserve"> </w:t>
-      </w:r>
-      <w:r>
-        <w:rPr>
-          <w:sz w:val="22"/>
-          <w:szCs w:val="22"/>
-        </w:rPr>
-        <w:t>losse</w:t>
-      </w:r>
-      <w:r>
-        <w:rPr>
-          <w:sz w:val="22"/>
-          <w:szCs w:val="22"/>
-        </w:rPr>
-        <w:t xml:space="preserve"> </w:t>
-      </w:r>
-      <w:r>
-        <w:rPr>
-          <w:sz w:val="22"/>
-          <w:szCs w:val="22"/>
-        </w:rPr>
-        <w:t>subgroep</w:t>
-      </w:r>
-      <w:r>
-        <w:rPr>
-          <w:sz w:val="22"/>
-          <w:szCs w:val="22"/>
-        </w:rPr>
-        <w:t xml:space="preserve"> </w:t>
-      </w:r>
-      <w:r>
-        <w:rPr>
-          <w:sz w:val="22"/>
-          <w:szCs w:val="22"/>
-        </w:rPr>
-        <w:t>(onder</w:t>
-      </w:r>
-      <w:r>
-        <w:rPr>
-          <w:sz w:val="22"/>
-          <w:szCs w:val="22"/>
-        </w:rPr>
-        <w:t xml:space="preserve"> </w:t>
-      </w:r>
-      <w:r>
-        <w:rPr>
-          <w:sz w:val="22"/>
-          <w:szCs w:val="22"/>
-        </w:rPr>
-        <w:t>gereedschap)</w:t>
+        <w:t>Als klant wil ik dat de zagen worden gegroepeerd in een losse subgroep (onder gereedschap)</w:t>
       </w:r>
     </w:p>
     <w:p>
@@ -1963,105 +884,7 @@
           <w:sz w:val="22"/>
           <w:szCs w:val="22"/>
         </w:rPr>
-        <w:t>Als</w:t>
-      </w:r>
-      <w:r>
-        <w:rPr>
-          <w:sz w:val="22"/>
-          <w:szCs w:val="22"/>
-        </w:rPr>
-        <w:t xml:space="preserve"> </w:t>
-      </w:r>
-      <w:r>
-        <w:rPr>
-          <w:sz w:val="22"/>
-          <w:szCs w:val="22"/>
-        </w:rPr>
-        <w:t>klant</w:t>
-      </w:r>
-      <w:r>
-        <w:rPr>
-          <w:sz w:val="22"/>
-          <w:szCs w:val="22"/>
-        </w:rPr>
-        <w:t xml:space="preserve"> </w:t>
-      </w:r>
-      <w:r>
-        <w:rPr>
-          <w:sz w:val="22"/>
-          <w:szCs w:val="22"/>
-        </w:rPr>
-        <w:t>wil</w:t>
-      </w:r>
-      <w:r>
-        <w:rPr>
-          <w:sz w:val="22"/>
-          <w:szCs w:val="22"/>
-        </w:rPr>
-        <w:t xml:space="preserve"> </w:t>
-      </w:r>
-      <w:r>
-        <w:rPr>
-          <w:sz w:val="22"/>
-          <w:szCs w:val="22"/>
-        </w:rPr>
-        <w:t>ik</w:t>
-      </w:r>
-      <w:r>
-        <w:rPr>
-          <w:sz w:val="22"/>
-          <w:szCs w:val="22"/>
-        </w:rPr>
-        <w:t xml:space="preserve"> </w:t>
-      </w:r>
-      <w:r>
-        <w:rPr>
-          <w:sz w:val="22"/>
-          <w:szCs w:val="22"/>
-        </w:rPr>
-        <w:t>een</w:t>
-      </w:r>
-      <w:r>
-        <w:rPr>
-          <w:sz w:val="22"/>
-          <w:szCs w:val="22"/>
-        </w:rPr>
-        <w:t xml:space="preserve"> </w:t>
-      </w:r>
-      <w:r>
-        <w:rPr>
-          <w:sz w:val="22"/>
-          <w:szCs w:val="22"/>
-        </w:rPr>
-        <w:t>nieuwe</w:t>
-      </w:r>
-      <w:r>
-        <w:rPr>
-          <w:sz w:val="22"/>
-          <w:szCs w:val="22"/>
-        </w:rPr>
-        <w:t xml:space="preserve"> </w:t>
-      </w:r>
-      <w:r>
-        <w:rPr>
-          <w:sz w:val="22"/>
-          <w:szCs w:val="22"/>
-        </w:rPr>
-        <w:t>subsubgroep</w:t>
-      </w:r>
-      <w:r>
-        <w:rPr>
-          <w:sz w:val="22"/>
-          <w:szCs w:val="22"/>
-        </w:rPr>
-        <w:t xml:space="preserve"> </w:t>
-      </w:r>
-      <w:r>
-        <w:rPr>
-          <w:sz w:val="22"/>
-          <w:szCs w:val="22"/>
-        </w:rPr>
-        <w:t>“Frisdrank”</w:t>
+        <w:t>Als klant wil ik een nieuwe subsubgroep “Frisdrank”</w:t>
       </w:r>
     </w:p>
     <w:p>
@@ -2082,119 +905,7 @@
           <w:sz w:val="22"/>
           <w:szCs w:val="22"/>
         </w:rPr>
-        <w:t>Als</w:t>
-      </w:r>
-      <w:r>
-        <w:rPr>
-          <w:sz w:val="22"/>
-          <w:szCs w:val="22"/>
-        </w:rPr>
-        <w:t xml:space="preserve"> </w:t>
-      </w:r>
-      <w:r>
-        <w:rPr>
-          <w:sz w:val="22"/>
-          <w:szCs w:val="22"/>
-        </w:rPr>
-        <w:t>klant</w:t>
-      </w:r>
-      <w:r>
-        <w:rPr>
-          <w:sz w:val="22"/>
-          <w:szCs w:val="22"/>
-        </w:rPr>
-        <w:t xml:space="preserve"> </w:t>
-      </w:r>
-      <w:r>
-        <w:rPr>
-          <w:sz w:val="22"/>
-          <w:szCs w:val="22"/>
-        </w:rPr>
-        <w:t>wil</w:t>
-      </w:r>
-      <w:r>
-        <w:rPr>
-          <w:sz w:val="22"/>
-          <w:szCs w:val="22"/>
-        </w:rPr>
-        <w:t xml:space="preserve"> </w:t>
-      </w:r>
-      <w:r>
-        <w:rPr>
-          <w:sz w:val="22"/>
-          <w:szCs w:val="22"/>
-        </w:rPr>
-        <w:t>ik</w:t>
-      </w:r>
-      <w:r>
-        <w:rPr>
-          <w:sz w:val="22"/>
-          <w:szCs w:val="22"/>
-        </w:rPr>
-        <w:t xml:space="preserve"> </w:t>
-      </w:r>
-      <w:r>
-        <w:rPr>
-          <w:sz w:val="22"/>
-          <w:szCs w:val="22"/>
-        </w:rPr>
-        <w:t>een</w:t>
-      </w:r>
-      <w:r>
-        <w:rPr>
-          <w:sz w:val="22"/>
-          <w:szCs w:val="22"/>
-        </w:rPr>
-        <w:t xml:space="preserve"> </w:t>
-      </w:r>
-      <w:r>
-        <w:rPr>
-          <w:sz w:val="22"/>
-          <w:szCs w:val="22"/>
-        </w:rPr>
-        <w:t>nieuwe</w:t>
-      </w:r>
-      <w:r>
-        <w:rPr>
-          <w:sz w:val="22"/>
-          <w:szCs w:val="22"/>
-        </w:rPr>
-        <w:t xml:space="preserve"> </w:t>
-      </w:r>
-      <w:r>
-        <w:rPr>
-          <w:sz w:val="22"/>
-          <w:szCs w:val="22"/>
-        </w:rPr>
-        <w:t>subsubgroep</w:t>
-      </w:r>
-      <w:r>
-        <w:rPr>
-          <w:sz w:val="22"/>
-          <w:szCs w:val="22"/>
-        </w:rPr>
-        <w:t xml:space="preserve"> </w:t>
-      </w:r>
-      <w:r>
-        <w:rPr>
-          <w:sz w:val="22"/>
-          <w:szCs w:val="22"/>
-        </w:rPr>
-        <w:t>“Warme</w:t>
-      </w:r>
-      <w:r>
-        <w:rPr>
-          <w:sz w:val="22"/>
-          <w:szCs w:val="22"/>
-        </w:rPr>
-        <w:t xml:space="preserve"> </w:t>
-      </w:r>
-      <w:r>
-        <w:rPr>
-          <w:sz w:val="22"/>
-          <w:szCs w:val="22"/>
-        </w:rPr>
-        <w:t>Dranken”</w:t>
+        <w:t>Als klant wil ik een nieuwe subsubgroep “Warme Dranken”</w:t>
       </w:r>
     </w:p>
     <w:p>
@@ -2215,168 +926,7 @@
           <w:sz w:val="22"/>
           <w:szCs w:val="22"/>
         </w:rPr>
-        <w:t>Als</w:t>
-      </w:r>
-      <w:r>
-        <w:rPr>
-          <w:sz w:val="22"/>
-          <w:szCs w:val="22"/>
-        </w:rPr>
-        <w:t xml:space="preserve"> </w:t>
-      </w:r>
-      <w:r>
-        <w:rPr>
-          <w:sz w:val="22"/>
-          <w:szCs w:val="22"/>
-        </w:rPr>
-        <w:t>klant</w:t>
-      </w:r>
-      <w:r>
-        <w:rPr>
-          <w:sz w:val="22"/>
-          <w:szCs w:val="22"/>
-        </w:rPr>
-        <w:t xml:space="preserve"> </w:t>
-      </w:r>
-      <w:r>
-        <w:rPr>
-          <w:sz w:val="22"/>
-          <w:szCs w:val="22"/>
-        </w:rPr>
-        <w:t>wil</w:t>
-      </w:r>
-      <w:r>
-        <w:rPr>
-          <w:sz w:val="22"/>
-          <w:szCs w:val="22"/>
-        </w:rPr>
-        <w:t xml:space="preserve"> </w:t>
-      </w:r>
-      <w:r>
-        <w:rPr>
-          <w:sz w:val="22"/>
-          <w:szCs w:val="22"/>
-        </w:rPr>
-        <w:t>ik</w:t>
-      </w:r>
-      <w:r>
-        <w:rPr>
-          <w:sz w:val="22"/>
-          <w:szCs w:val="22"/>
-        </w:rPr>
-        <w:t xml:space="preserve"> </w:t>
-      </w:r>
-      <w:r>
-        <w:rPr>
-          <w:sz w:val="22"/>
-          <w:szCs w:val="22"/>
-        </w:rPr>
-        <w:t>een</w:t>
-      </w:r>
-      <w:r>
-        <w:rPr>
-          <w:sz w:val="22"/>
-          <w:szCs w:val="22"/>
-        </w:rPr>
-        <w:t xml:space="preserve"> </w:t>
-      </w:r>
-      <w:r>
-        <w:rPr>
-          <w:sz w:val="22"/>
-          <w:szCs w:val="22"/>
-        </w:rPr>
-        <w:t>oranje</w:t>
-      </w:r>
-      <w:r>
-        <w:rPr>
-          <w:sz w:val="22"/>
-          <w:szCs w:val="22"/>
-        </w:rPr>
-        <w:t xml:space="preserve"> </w:t>
-      </w:r>
-      <w:r>
-        <w:rPr>
-          <w:sz w:val="22"/>
-          <w:szCs w:val="22"/>
-        </w:rPr>
-        <w:t>pagina</w:t>
-      </w:r>
-      <w:r>
-        <w:rPr>
-          <w:sz w:val="22"/>
-          <w:szCs w:val="22"/>
-        </w:rPr>
-        <w:t xml:space="preserve"> </w:t>
-      </w:r>
-      <w:r>
-        <w:rPr>
-          <w:sz w:val="22"/>
-          <w:szCs w:val="22"/>
-        </w:rPr>
-        <w:t>met</w:t>
-      </w:r>
-      <w:r>
-        <w:rPr>
-          <w:sz w:val="22"/>
-          <w:szCs w:val="22"/>
-        </w:rPr>
-        <w:t xml:space="preserve"> </w:t>
-      </w:r>
-      <w:r>
-        <w:rPr>
-          <w:sz w:val="22"/>
-          <w:szCs w:val="22"/>
-        </w:rPr>
-        <w:t>3</w:t>
-      </w:r>
-      <w:r>
-        <w:rPr>
-          <w:sz w:val="22"/>
-          <w:szCs w:val="22"/>
-        </w:rPr>
-        <w:t xml:space="preserve"> </w:t>
-      </w:r>
-      <w:r>
-        <w:rPr>
-          <w:sz w:val="22"/>
-          <w:szCs w:val="22"/>
-        </w:rPr>
-        <w:t>fris</w:t>
-      </w:r>
-      <w:r>
-        <w:rPr>
-          <w:sz w:val="22"/>
-          <w:szCs w:val="22"/>
-        </w:rPr>
-        <w:t>dranken</w:t>
-      </w:r>
-      <w:r>
-        <w:rPr>
-          <w:sz w:val="22"/>
-          <w:szCs w:val="22"/>
-        </w:rPr>
-        <w:t xml:space="preserve"> </w:t>
-      </w:r>
-      <w:r>
-        <w:rPr>
-          <w:sz w:val="22"/>
-          <w:szCs w:val="22"/>
-        </w:rPr>
-        <w:t>(Cola</w:t>
-      </w:r>
-      <w:r>
-        <w:rPr>
-          <w:sz w:val="22"/>
-          <w:szCs w:val="22"/>
-        </w:rPr>
-        <w:t xml:space="preserve"> </w:t>
-      </w:r>
-      <w:r>
-        <w:rPr>
-          <w:sz w:val="22"/>
-          <w:szCs w:val="22"/>
-        </w:rPr>
-        <w:t>Up Sinas)</w:t>
+        <w:t>Als klant wil ik een oranje pagina met 3 frisdranken (Cola Up Sinas)</w:t>
       </w:r>
     </w:p>
     <w:p>
@@ -2397,357 +947,7 @@
           <w:sz w:val="22"/>
           <w:szCs w:val="22"/>
         </w:rPr>
-        <w:t>Als</w:t>
-      </w:r>
-      <w:r>
-        <w:rPr>
-          <w:sz w:val="22"/>
-          <w:szCs w:val="22"/>
-        </w:rPr>
-        <w:t xml:space="preserve"> </w:t>
-      </w:r>
-      <w:r>
-        <w:rPr>
-          <w:sz w:val="22"/>
-          <w:szCs w:val="22"/>
-        </w:rPr>
-        <w:t>klant</w:t>
-      </w:r>
-      <w:r>
-        <w:rPr>
-          <w:sz w:val="22"/>
-          <w:szCs w:val="22"/>
-        </w:rPr>
-        <w:t xml:space="preserve"> </w:t>
-      </w:r>
-      <w:r>
-        <w:rPr>
-          <w:sz w:val="22"/>
-          <w:szCs w:val="22"/>
-        </w:rPr>
-        <w:t>wil</w:t>
-      </w:r>
-      <w:r>
-        <w:rPr>
-          <w:sz w:val="22"/>
-          <w:szCs w:val="22"/>
-        </w:rPr>
-        <w:t xml:space="preserve"> </w:t>
-      </w:r>
-      <w:r>
-        <w:rPr>
-          <w:sz w:val="22"/>
-          <w:szCs w:val="22"/>
-        </w:rPr>
-        <w:t>ik</w:t>
-      </w:r>
-      <w:r>
-        <w:rPr>
-          <w:sz w:val="22"/>
-          <w:szCs w:val="22"/>
-        </w:rPr>
-        <w:t xml:space="preserve"> </w:t>
-      </w:r>
-      <w:r>
-        <w:rPr>
-          <w:sz w:val="22"/>
-          <w:szCs w:val="22"/>
-        </w:rPr>
-        <w:t>een</w:t>
-      </w:r>
-      <w:r>
-        <w:rPr>
-          <w:sz w:val="22"/>
-          <w:szCs w:val="22"/>
-        </w:rPr>
-        <w:t xml:space="preserve"> </w:t>
-      </w:r>
-      <w:r>
-        <w:rPr>
-          <w:sz w:val="22"/>
-          <w:szCs w:val="22"/>
-        </w:rPr>
-        <w:t>paarse</w:t>
-      </w:r>
-      <w:r>
-        <w:rPr>
-          <w:sz w:val="22"/>
-          <w:szCs w:val="22"/>
-        </w:rPr>
-        <w:t xml:space="preserve"> </w:t>
-      </w:r>
-      <w:r>
-        <w:rPr>
-          <w:sz w:val="22"/>
-          <w:szCs w:val="22"/>
-        </w:rPr>
-        <w:t>pagina</w:t>
-      </w:r>
-      <w:r>
-        <w:rPr>
-          <w:sz w:val="22"/>
-          <w:szCs w:val="22"/>
-        </w:rPr>
-        <w:t xml:space="preserve"> </w:t>
-      </w:r>
-      <w:r>
-        <w:rPr>
-          <w:sz w:val="22"/>
-          <w:szCs w:val="22"/>
-        </w:rPr>
-        <w:t>met</w:t>
-      </w:r>
-      <w:r>
-        <w:rPr>
-          <w:sz w:val="22"/>
-          <w:szCs w:val="22"/>
-        </w:rPr>
-        <w:t xml:space="preserve"> </w:t>
-      </w:r>
-      <w:r>
-        <w:rPr>
-          <w:sz w:val="22"/>
-          <w:szCs w:val="22"/>
-        </w:rPr>
-        <w:t>3</w:t>
-      </w:r>
-      <w:r>
-        <w:rPr>
-          <w:sz w:val="22"/>
-          <w:szCs w:val="22"/>
-        </w:rPr>
-        <w:t xml:space="preserve"> </w:t>
-      </w:r>
-      <w:r>
-        <w:rPr>
-          <w:sz w:val="22"/>
-          <w:szCs w:val="22"/>
-        </w:rPr>
-        <w:t>warme</w:t>
-      </w:r>
-      <w:r>
-        <w:rPr>
-          <w:sz w:val="22"/>
-          <w:szCs w:val="22"/>
-        </w:rPr>
-        <w:t xml:space="preserve"> </w:t>
-      </w:r>
-      <w:r>
-        <w:rPr>
-          <w:sz w:val="22"/>
-          <w:szCs w:val="22"/>
-        </w:rPr>
-        <w:t>dranken</w:t>
-      </w:r>
-      <w:r>
-        <w:rPr>
-          <w:sz w:val="22"/>
-          <w:szCs w:val="22"/>
-        </w:rPr>
-        <w:t xml:space="preserve"> </w:t>
-      </w:r>
-      <w:r>
-        <w:rPr>
-          <w:sz w:val="22"/>
-          <w:szCs w:val="22"/>
-        </w:rPr>
-        <w:t>(Koffie</w:t>
-      </w:r>
-      <w:r>
-        <w:rPr>
-          <w:sz w:val="22"/>
-          <w:szCs w:val="22"/>
-        </w:rPr>
-        <w:t xml:space="preserve"> </w:t>
-      </w:r>
-      <w:r>
-        <w:rPr>
-          <w:sz w:val="22"/>
-          <w:szCs w:val="22"/>
-        </w:rPr>
-        <w:t>Latte</w:t>
-      </w:r>
-      <w:r>
-        <w:rPr>
-          <w:sz w:val="22"/>
-          <w:szCs w:val="22"/>
-        </w:rPr>
-        <w:t xml:space="preserve"> </w:t>
-      </w:r>
-      <w:r>
-        <w:rPr>
-          <w:sz w:val="22"/>
-          <w:szCs w:val="22"/>
-        </w:rPr>
-        <w:t>en</w:t>
-      </w:r>
-      <w:r>
-        <w:rPr>
-          <w:sz w:val="22"/>
-          <w:szCs w:val="22"/>
-        </w:rPr>
-        <w:t xml:space="preserve"> </w:t>
-      </w:r>
-      <w:r>
-        <w:rPr>
-          <w:sz w:val="22"/>
-          <w:szCs w:val="22"/>
-        </w:rPr>
-        <w:t>Thee)</w:t>
-      </w:r>
-      <w:r>
-        <w:rPr>
-          <w:sz w:val="22"/>
-          <w:szCs w:val="22"/>
-        </w:rPr>
-        <w:t xml:space="preserve"> </w:t>
-      </w:r>
-      <w:r>
-        <w:rPr>
-          <w:sz w:val="22"/>
-          <w:szCs w:val="22"/>
-        </w:rPr>
-        <w:t>Als</w:t>
-      </w:r>
-      <w:r>
-        <w:rPr>
-          <w:sz w:val="22"/>
-          <w:szCs w:val="22"/>
-        </w:rPr>
-        <w:t xml:space="preserve"> </w:t>
-      </w:r>
-      <w:r>
-        <w:rPr>
-          <w:sz w:val="22"/>
-          <w:szCs w:val="22"/>
-        </w:rPr>
-        <w:t>klant</w:t>
-      </w:r>
-      <w:r>
-        <w:rPr>
-          <w:sz w:val="22"/>
-          <w:szCs w:val="22"/>
-        </w:rPr>
-        <w:t xml:space="preserve"> </w:t>
-      </w:r>
-      <w:r>
-        <w:rPr>
-          <w:sz w:val="22"/>
-          <w:szCs w:val="22"/>
-        </w:rPr>
-        <w:t>wil</w:t>
-      </w:r>
-      <w:r>
-        <w:rPr>
-          <w:sz w:val="22"/>
-          <w:szCs w:val="22"/>
-        </w:rPr>
-        <w:t xml:space="preserve"> </w:t>
-      </w:r>
-      <w:r>
-        <w:rPr>
-          <w:sz w:val="22"/>
-          <w:szCs w:val="22"/>
-        </w:rPr>
-        <w:t>ik</w:t>
-      </w:r>
-      <w:r>
-        <w:rPr>
-          <w:sz w:val="22"/>
-          <w:szCs w:val="22"/>
-        </w:rPr>
-        <w:t xml:space="preserve"> </w:t>
-      </w:r>
-      <w:r>
-        <w:rPr>
-          <w:sz w:val="22"/>
-          <w:szCs w:val="22"/>
-        </w:rPr>
-        <w:t>onder</w:t>
-      </w:r>
-      <w:r>
-        <w:rPr>
-          <w:sz w:val="22"/>
-          <w:szCs w:val="22"/>
-        </w:rPr>
-        <w:t xml:space="preserve"> </w:t>
-      </w:r>
-      <w:r>
-        <w:rPr>
-          <w:sz w:val="22"/>
-          <w:szCs w:val="22"/>
-        </w:rPr>
-        <w:t>koffie</w:t>
-      </w:r>
-      <w:r>
-        <w:rPr>
-          <w:sz w:val="22"/>
-          <w:szCs w:val="22"/>
-        </w:rPr>
-        <w:t xml:space="preserve"> </w:t>
-      </w:r>
-      <w:r>
-        <w:rPr>
-          <w:sz w:val="22"/>
-          <w:szCs w:val="22"/>
-        </w:rPr>
-        <w:t>kunnen</w:t>
-      </w:r>
-      <w:r>
-        <w:rPr>
-          <w:sz w:val="22"/>
-          <w:szCs w:val="22"/>
-        </w:rPr>
-        <w:t xml:space="preserve"> </w:t>
-      </w:r>
-      <w:r>
-        <w:rPr>
-          <w:sz w:val="22"/>
-          <w:szCs w:val="22"/>
-        </w:rPr>
-        <w:t>doorklikken</w:t>
-      </w:r>
-      <w:r>
-        <w:rPr>
-          <w:sz w:val="22"/>
-          <w:szCs w:val="22"/>
-        </w:rPr>
-        <w:t xml:space="preserve"> </w:t>
-      </w:r>
-      <w:r>
-        <w:rPr>
-          <w:sz w:val="22"/>
-          <w:szCs w:val="22"/>
-        </w:rPr>
-        <w:t>naar</w:t>
-      </w:r>
-      <w:r>
-        <w:rPr>
-          <w:sz w:val="22"/>
-          <w:szCs w:val="22"/>
-        </w:rPr>
-        <w:t xml:space="preserve"> </w:t>
-      </w:r>
-      <w:r>
-        <w:rPr>
-          <w:sz w:val="22"/>
-          <w:szCs w:val="22"/>
-        </w:rPr>
-        <w:t>George</w:t>
-      </w:r>
-      <w:r>
-        <w:rPr>
-          <w:sz w:val="22"/>
-          <w:szCs w:val="22"/>
-        </w:rPr>
-        <w:t xml:space="preserve"> </w:t>
-      </w:r>
-      <w:r>
-        <w:rPr>
-          <w:sz w:val="22"/>
-          <w:szCs w:val="22"/>
-        </w:rPr>
-        <w:t>Clooney</w:t>
+        <w:t>Als klant wil ik een paarse pagina met 3 warme dranken (Koffie Latte en Thee) Als klant wil ik onder koffie kunnen doorklikken naar George Clooney</w:t>
       </w:r>
     </w:p>
     <w:p>
@@ -2768,147 +968,7 @@
           <w:sz w:val="22"/>
           <w:szCs w:val="22"/>
         </w:rPr>
-        <w:t>Als</w:t>
-      </w:r>
-      <w:r>
-        <w:rPr>
-          <w:sz w:val="22"/>
-          <w:szCs w:val="22"/>
-        </w:rPr>
-        <w:t xml:space="preserve"> </w:t>
-      </w:r>
-      <w:r>
-        <w:rPr>
-          <w:sz w:val="22"/>
-          <w:szCs w:val="22"/>
-        </w:rPr>
-        <w:t>klant</w:t>
-      </w:r>
-      <w:r>
-        <w:rPr>
-          <w:sz w:val="22"/>
-          <w:szCs w:val="22"/>
-        </w:rPr>
-        <w:t xml:space="preserve"> </w:t>
-      </w:r>
-      <w:r>
-        <w:rPr>
-          <w:sz w:val="22"/>
-          <w:szCs w:val="22"/>
-        </w:rPr>
-        <w:t>wil</w:t>
-      </w:r>
-      <w:r>
-        <w:rPr>
-          <w:sz w:val="22"/>
-          <w:szCs w:val="22"/>
-        </w:rPr>
-        <w:t xml:space="preserve"> </w:t>
-      </w:r>
-      <w:r>
-        <w:rPr>
-          <w:sz w:val="22"/>
-          <w:szCs w:val="22"/>
-        </w:rPr>
-        <w:t>ik</w:t>
-      </w:r>
-      <w:r>
-        <w:rPr>
-          <w:sz w:val="22"/>
-          <w:szCs w:val="22"/>
-        </w:rPr>
-        <w:t xml:space="preserve"> </w:t>
-      </w:r>
-      <w:r>
-        <w:rPr>
-          <w:sz w:val="22"/>
-          <w:szCs w:val="22"/>
-        </w:rPr>
-        <w:t>onder</w:t>
-      </w:r>
-      <w:r>
-        <w:rPr>
-          <w:sz w:val="22"/>
-          <w:szCs w:val="22"/>
-        </w:rPr>
-        <w:t xml:space="preserve"> </w:t>
-      </w:r>
-      <w:r>
-        <w:rPr>
-          <w:sz w:val="22"/>
-          <w:szCs w:val="22"/>
-        </w:rPr>
-        <w:t>Cola</w:t>
-      </w:r>
-      <w:r>
-        <w:rPr>
-          <w:sz w:val="22"/>
-          <w:szCs w:val="22"/>
-        </w:rPr>
-        <w:t xml:space="preserve"> </w:t>
-      </w:r>
-      <w:r>
-        <w:rPr>
-          <w:sz w:val="22"/>
-          <w:szCs w:val="22"/>
-        </w:rPr>
-        <w:t>willen</w:t>
-      </w:r>
-      <w:r>
-        <w:rPr>
-          <w:sz w:val="22"/>
-          <w:szCs w:val="22"/>
-        </w:rPr>
-        <w:t xml:space="preserve"> </w:t>
-      </w:r>
-      <w:r>
-        <w:rPr>
-          <w:sz w:val="22"/>
-          <w:szCs w:val="22"/>
-        </w:rPr>
-        <w:t>doorklikken</w:t>
-      </w:r>
-      <w:r>
-        <w:rPr>
-          <w:sz w:val="22"/>
-          <w:szCs w:val="22"/>
-        </w:rPr>
-        <w:t xml:space="preserve"> </w:t>
-      </w:r>
-      <w:r>
-        <w:rPr>
-          <w:sz w:val="22"/>
-          <w:szCs w:val="22"/>
-        </w:rPr>
-        <w:t>naar</w:t>
-      </w:r>
-      <w:r>
-        <w:rPr>
-          <w:sz w:val="22"/>
-          <w:szCs w:val="22"/>
-        </w:rPr>
-        <w:t xml:space="preserve"> </w:t>
-      </w:r>
-      <w:r>
-        <w:rPr>
-          <w:sz w:val="22"/>
-          <w:szCs w:val="22"/>
-        </w:rPr>
-        <w:t>Roger</w:t>
-      </w:r>
-      <w:r>
-        <w:rPr>
-          <w:sz w:val="22"/>
-          <w:szCs w:val="22"/>
-        </w:rPr>
-        <w:t xml:space="preserve"> </w:t>
-      </w:r>
-      <w:r>
-        <w:rPr>
-          <w:sz w:val="22"/>
-          <w:szCs w:val="22"/>
-        </w:rPr>
-        <w:t>Moore</w:t>
+        <w:t>Als klant wil ik onder Cola willen doorklikken naar Roger Moore</w:t>
       </w:r>
     </w:p>
     <w:p>
@@ -2935,15 +995,7 @@
           <w:sz w:val="22"/>
           <w:szCs w:val="22"/>
         </w:rPr>
-        <w:t>U</w:t>
-      </w:r>
-      <w:r>
-        <w:rPr>
-          <w:color w:val="4471C4"/>
-          <w:sz w:val="22"/>
-          <w:szCs w:val="22"/>
-        </w:rPr>
-        <w:t>it</w:t>
+        <w:t>Uit</w:t>
       </w:r>
       <w:r>
         <w:rPr>
@@ -3009,175 +1061,7 @@
           <w:sz w:val="22"/>
           <w:szCs w:val="22"/>
         </w:rPr>
-        <w:t>Als</w:t>
-      </w:r>
-      <w:r>
-        <w:rPr>
-          <w:sz w:val="22"/>
-          <w:szCs w:val="22"/>
-        </w:rPr>
-        <w:t xml:space="preserve"> </w:t>
-      </w:r>
-      <w:r>
-        <w:rPr>
-          <w:sz w:val="22"/>
-          <w:szCs w:val="22"/>
-        </w:rPr>
-        <w:t>klant</w:t>
-      </w:r>
-      <w:r>
-        <w:rPr>
-          <w:sz w:val="22"/>
-          <w:szCs w:val="22"/>
-        </w:rPr>
-        <w:t xml:space="preserve"> </w:t>
-      </w:r>
-      <w:r>
-        <w:rPr>
-          <w:sz w:val="22"/>
-          <w:szCs w:val="22"/>
-        </w:rPr>
-        <w:t>wil</w:t>
-      </w:r>
-      <w:r>
-        <w:rPr>
-          <w:sz w:val="22"/>
-          <w:szCs w:val="22"/>
-        </w:rPr>
-        <w:t xml:space="preserve"> </w:t>
-      </w:r>
-      <w:r>
-        <w:rPr>
-          <w:sz w:val="22"/>
-          <w:szCs w:val="22"/>
-        </w:rPr>
-        <w:t>ik</w:t>
-      </w:r>
-      <w:r>
-        <w:rPr>
-          <w:sz w:val="22"/>
-          <w:szCs w:val="22"/>
-        </w:rPr>
-        <w:t xml:space="preserve"> </w:t>
-      </w:r>
-      <w:r>
-        <w:rPr>
-          <w:sz w:val="22"/>
-          <w:szCs w:val="22"/>
-        </w:rPr>
-        <w:t>ons</w:t>
-      </w:r>
-      <w:r>
-        <w:rPr>
-          <w:sz w:val="22"/>
-          <w:szCs w:val="22"/>
-        </w:rPr>
-        <w:t xml:space="preserve"> </w:t>
-      </w:r>
-      <w:r>
-        <w:rPr>
-          <w:sz w:val="22"/>
-          <w:szCs w:val="22"/>
-        </w:rPr>
-        <w:t>adres</w:t>
-      </w:r>
-      <w:r>
-        <w:rPr>
-          <w:sz w:val="22"/>
-          <w:szCs w:val="22"/>
-        </w:rPr>
-        <w:t xml:space="preserve"> </w:t>
-      </w:r>
-      <w:r>
-        <w:rPr>
-          <w:sz w:val="22"/>
-          <w:szCs w:val="22"/>
-        </w:rPr>
-        <w:t>opgenomen</w:t>
-      </w:r>
-      <w:r>
-        <w:rPr>
-          <w:sz w:val="22"/>
-          <w:szCs w:val="22"/>
-        </w:rPr>
-        <w:t xml:space="preserve"> </w:t>
-      </w:r>
-      <w:r>
-        <w:rPr>
-          <w:sz w:val="22"/>
-          <w:szCs w:val="22"/>
-        </w:rPr>
-        <w:t>hebben:</w:t>
-      </w:r>
-      <w:r>
-        <w:rPr>
-          <w:sz w:val="22"/>
-          <w:szCs w:val="22"/>
-        </w:rPr>
-        <w:t xml:space="preserve"> </w:t>
-      </w:r>
-      <w:r>
-        <w:rPr>
-          <w:sz w:val="22"/>
-          <w:szCs w:val="22"/>
-        </w:rPr>
-        <w:t>Koestraat</w:t>
-      </w:r>
-      <w:r>
-        <w:rPr>
-          <w:sz w:val="22"/>
-          <w:szCs w:val="22"/>
-        </w:rPr>
-        <w:t xml:space="preserve"> </w:t>
-      </w:r>
-      <w:r>
-        <w:rPr>
-          <w:sz w:val="22"/>
-          <w:szCs w:val="22"/>
-        </w:rPr>
-        <w:t>1</w:t>
-      </w:r>
-      <w:r>
-        <w:rPr>
-          <w:sz w:val="22"/>
-          <w:szCs w:val="22"/>
-        </w:rPr>
-        <w:t xml:space="preserve"> </w:t>
-      </w:r>
-      <w:r>
-        <w:rPr>
-          <w:sz w:val="22"/>
-          <w:szCs w:val="22"/>
-        </w:rPr>
-        <w:t>in</w:t>
-      </w:r>
-      <w:r>
-        <w:rPr>
-          <w:sz w:val="22"/>
-          <w:szCs w:val="22"/>
-        </w:rPr>
-        <w:t xml:space="preserve"> </w:t>
-      </w:r>
-      <w:r>
-        <w:rPr>
-          <w:sz w:val="22"/>
-          <w:szCs w:val="22"/>
-        </w:rPr>
-        <w:t>Den</w:t>
-      </w:r>
-      <w:r>
-        <w:rPr>
-          <w:sz w:val="22"/>
-          <w:szCs w:val="22"/>
-        </w:rPr>
-        <w:t xml:space="preserve"> </w:t>
-      </w:r>
-      <w:r>
-        <w:rPr>
-          <w:sz w:val="22"/>
-          <w:szCs w:val="22"/>
-        </w:rPr>
-        <w:t>Bosch</w:t>
+        <w:t>Als klant wil ik ons adres opgenomen hebben: Koestraat 1 in Den Bosch</w:t>
       </w:r>
     </w:p>
     <w:p>
@@ -3198,203 +1082,7 @@
           <w:sz w:val="22"/>
           <w:szCs w:val="22"/>
         </w:rPr>
-        <w:t>Als</w:t>
-      </w:r>
-      <w:r>
-        <w:rPr>
-          <w:sz w:val="22"/>
-          <w:szCs w:val="22"/>
-        </w:rPr>
-        <w:t xml:space="preserve"> </w:t>
-      </w:r>
-      <w:r>
-        <w:rPr>
-          <w:sz w:val="22"/>
-          <w:szCs w:val="22"/>
-        </w:rPr>
-        <w:t>klant</w:t>
-      </w:r>
-      <w:r>
-        <w:rPr>
-          <w:sz w:val="22"/>
-          <w:szCs w:val="22"/>
-        </w:rPr>
-        <w:t xml:space="preserve"> </w:t>
-      </w:r>
-      <w:r>
-        <w:rPr>
-          <w:sz w:val="22"/>
-          <w:szCs w:val="22"/>
-        </w:rPr>
-        <w:t>wil</w:t>
-      </w:r>
-      <w:r>
-        <w:rPr>
-          <w:sz w:val="22"/>
-          <w:szCs w:val="22"/>
-        </w:rPr>
-        <w:t xml:space="preserve"> </w:t>
-      </w:r>
-      <w:r>
-        <w:rPr>
-          <w:sz w:val="22"/>
-          <w:szCs w:val="22"/>
-        </w:rPr>
-        <w:t>ik</w:t>
-      </w:r>
-      <w:r>
-        <w:rPr>
-          <w:sz w:val="22"/>
-          <w:szCs w:val="22"/>
-        </w:rPr>
-        <w:t xml:space="preserve"> </w:t>
-      </w:r>
-      <w:r>
-        <w:rPr>
-          <w:sz w:val="22"/>
-          <w:szCs w:val="22"/>
-        </w:rPr>
-        <w:t>een</w:t>
-      </w:r>
-      <w:r>
-        <w:rPr>
-          <w:sz w:val="22"/>
-          <w:szCs w:val="22"/>
-        </w:rPr>
-        <w:t xml:space="preserve"> </w:t>
-      </w:r>
-      <w:r>
-        <w:rPr>
-          <w:sz w:val="22"/>
-          <w:szCs w:val="22"/>
-        </w:rPr>
-        <w:t>kleine</w:t>
-      </w:r>
-      <w:r>
-        <w:rPr>
-          <w:sz w:val="22"/>
-          <w:szCs w:val="22"/>
-        </w:rPr>
-        <w:t xml:space="preserve"> </w:t>
-      </w:r>
-      <w:r>
-        <w:rPr>
-          <w:sz w:val="22"/>
-          <w:szCs w:val="22"/>
-        </w:rPr>
-        <w:t>afbeelding</w:t>
-      </w:r>
-      <w:r>
-        <w:rPr>
-          <w:sz w:val="22"/>
-          <w:szCs w:val="22"/>
-        </w:rPr>
-        <w:t xml:space="preserve"> </w:t>
-      </w:r>
-      <w:r>
-        <w:rPr>
-          <w:sz w:val="22"/>
-          <w:szCs w:val="22"/>
-        </w:rPr>
-        <w:t>met</w:t>
-      </w:r>
-      <w:r>
-        <w:rPr>
-          <w:sz w:val="22"/>
-          <w:szCs w:val="22"/>
-        </w:rPr>
-        <w:t xml:space="preserve"> </w:t>
-      </w:r>
-      <w:r>
-        <w:rPr>
-          <w:sz w:val="22"/>
-          <w:szCs w:val="22"/>
-        </w:rPr>
-        <w:t>de</w:t>
-      </w:r>
-      <w:r>
-        <w:rPr>
-          <w:sz w:val="22"/>
-          <w:szCs w:val="22"/>
-        </w:rPr>
-        <w:t xml:space="preserve"> </w:t>
-      </w:r>
-      <w:r>
-        <w:rPr>
-          <w:sz w:val="22"/>
-          <w:szCs w:val="22"/>
-        </w:rPr>
-        <w:t>plattegrond</w:t>
-      </w:r>
-      <w:r>
-        <w:rPr>
-          <w:sz w:val="22"/>
-          <w:szCs w:val="22"/>
-        </w:rPr>
-        <w:t xml:space="preserve"> </w:t>
-      </w:r>
-      <w:r>
-        <w:rPr>
-          <w:sz w:val="22"/>
-          <w:szCs w:val="22"/>
-        </w:rPr>
-        <w:t>van</w:t>
-      </w:r>
-      <w:r>
-        <w:rPr>
-          <w:sz w:val="22"/>
-          <w:szCs w:val="22"/>
-        </w:rPr>
-        <w:t xml:space="preserve"> </w:t>
-      </w:r>
-      <w:r>
-        <w:rPr>
-          <w:sz w:val="22"/>
-          <w:szCs w:val="22"/>
-        </w:rPr>
-        <w:t>de</w:t>
-      </w:r>
-      <w:r>
-        <w:rPr>
-          <w:sz w:val="22"/>
-          <w:szCs w:val="22"/>
-        </w:rPr>
-        <w:t xml:space="preserve"> </w:t>
-      </w:r>
-      <w:r>
-        <w:rPr>
-          <w:sz w:val="22"/>
-          <w:szCs w:val="22"/>
-        </w:rPr>
-        <w:t>omgeving</w:t>
-      </w:r>
-      <w:r>
-        <w:rPr>
-          <w:sz w:val="22"/>
-          <w:szCs w:val="22"/>
-        </w:rPr>
-        <w:t xml:space="preserve"> </w:t>
-      </w:r>
-      <w:r>
-        <w:rPr>
-          <w:sz w:val="22"/>
-          <w:szCs w:val="22"/>
-        </w:rPr>
-        <w:t>van onze</w:t>
-      </w:r>
-      <w:r>
-        <w:rPr>
-          <w:sz w:val="22"/>
-          <w:szCs w:val="22"/>
-        </w:rPr>
-        <w:t xml:space="preserve"> </w:t>
-      </w:r>
-      <w:r>
-        <w:rPr>
-          <w:sz w:val="22"/>
-          <w:szCs w:val="22"/>
-        </w:rPr>
-        <w:t>vestiging</w:t>
+        <w:t>Als klant wil ik een kleine afbeelding met de plattegrond van de omgeving van onze vestiging</w:t>
       </w:r>
     </w:p>
     <w:p>
@@ -3488,14 +1176,7 @@
           <w:sz w:val="22"/>
           <w:szCs w:val="22"/>
         </w:rPr>
-        <w:t>Als content leverancier wil ik boekbeschrijvingen kunnen ingeven op een webpagina</w:t>
-      </w:r>
-      <w:r>
-        <w:rPr>
-          <w:sz w:val="22"/>
-          <w:szCs w:val="22"/>
-        </w:rPr>
-        <w:t xml:space="preserve"> </w:t>
+        <w:t xml:space="preserve">Als content leverancier wil ik boekbeschrijvingen kunnen ingeven op een webpagina </w:t>
       </w:r>
     </w:p>
     <w:p>
@@ -3516,259 +1197,7 @@
           <w:sz w:val="22"/>
           <w:szCs w:val="22"/>
         </w:rPr>
-        <w:t>Als</w:t>
-      </w:r>
-      <w:r>
-        <w:rPr>
-          <w:sz w:val="22"/>
-          <w:szCs w:val="22"/>
-        </w:rPr>
-        <w:t xml:space="preserve"> </w:t>
-      </w:r>
-      <w:r>
-        <w:rPr>
-          <w:sz w:val="22"/>
-          <w:szCs w:val="22"/>
-        </w:rPr>
-        <w:t>content</w:t>
-      </w:r>
-      <w:r>
-        <w:rPr>
-          <w:sz w:val="22"/>
-          <w:szCs w:val="22"/>
-        </w:rPr>
-        <w:t xml:space="preserve"> </w:t>
-      </w:r>
-      <w:r>
-        <w:rPr>
-          <w:sz w:val="22"/>
-          <w:szCs w:val="22"/>
-        </w:rPr>
-        <w:t>leverancier</w:t>
-      </w:r>
-      <w:r>
-        <w:rPr>
-          <w:sz w:val="22"/>
-          <w:szCs w:val="22"/>
-        </w:rPr>
-        <w:t xml:space="preserve"> </w:t>
-      </w:r>
-      <w:r>
-        <w:rPr>
-          <w:sz w:val="22"/>
-          <w:szCs w:val="22"/>
-        </w:rPr>
-        <w:t>wil</w:t>
-      </w:r>
-      <w:r>
-        <w:rPr>
-          <w:sz w:val="22"/>
-          <w:szCs w:val="22"/>
-        </w:rPr>
-        <w:t xml:space="preserve"> </w:t>
-      </w:r>
-      <w:r>
-        <w:rPr>
-          <w:sz w:val="22"/>
-          <w:szCs w:val="22"/>
-        </w:rPr>
-        <w:t>ik</w:t>
-      </w:r>
-      <w:r>
-        <w:rPr>
-          <w:sz w:val="22"/>
-          <w:szCs w:val="22"/>
-        </w:rPr>
-        <w:t xml:space="preserve"> </w:t>
-      </w:r>
-      <w:r>
-        <w:rPr>
-          <w:sz w:val="22"/>
-          <w:szCs w:val="22"/>
-        </w:rPr>
-        <w:t>dat</w:t>
-      </w:r>
-      <w:r>
-        <w:rPr>
-          <w:sz w:val="22"/>
-          <w:szCs w:val="22"/>
-        </w:rPr>
-        <w:t xml:space="preserve"> </w:t>
-      </w:r>
-      <w:r>
-        <w:rPr>
-          <w:sz w:val="22"/>
-          <w:szCs w:val="22"/>
-        </w:rPr>
-        <w:t>van</w:t>
-      </w:r>
-      <w:r>
-        <w:rPr>
-          <w:sz w:val="22"/>
-          <w:szCs w:val="22"/>
-        </w:rPr>
-        <w:t xml:space="preserve"> </w:t>
-      </w:r>
-      <w:r>
-        <w:rPr>
-          <w:sz w:val="22"/>
-          <w:szCs w:val="22"/>
-        </w:rPr>
-        <w:t>een</w:t>
-      </w:r>
-      <w:r>
-        <w:rPr>
-          <w:sz w:val="22"/>
-          <w:szCs w:val="22"/>
-        </w:rPr>
-        <w:t xml:space="preserve"> </w:t>
-      </w:r>
-      <w:r>
-        <w:rPr>
-          <w:sz w:val="22"/>
-          <w:szCs w:val="22"/>
-        </w:rPr>
-        <w:t>boek,</w:t>
-      </w:r>
-      <w:r>
-        <w:rPr>
-          <w:sz w:val="22"/>
-          <w:szCs w:val="22"/>
-        </w:rPr>
-        <w:t xml:space="preserve"> </w:t>
-      </w:r>
-      <w:r>
-        <w:rPr>
-          <w:sz w:val="22"/>
-          <w:szCs w:val="22"/>
-        </w:rPr>
-        <w:t>de</w:t>
-      </w:r>
-      <w:r>
-        <w:rPr>
-          <w:sz w:val="22"/>
-          <w:szCs w:val="22"/>
-        </w:rPr>
-        <w:t xml:space="preserve"> </w:t>
-      </w:r>
-      <w:r>
-        <w:rPr>
-          <w:sz w:val="22"/>
-          <w:szCs w:val="22"/>
-        </w:rPr>
-        <w:t>titel,</w:t>
-      </w:r>
-      <w:r>
-        <w:rPr>
-          <w:sz w:val="22"/>
-          <w:szCs w:val="22"/>
-        </w:rPr>
-        <w:t xml:space="preserve"> </w:t>
-      </w:r>
-      <w:r>
-        <w:rPr>
-          <w:sz w:val="22"/>
-          <w:szCs w:val="22"/>
-        </w:rPr>
-        <w:t>de</w:t>
-      </w:r>
-      <w:r>
-        <w:rPr>
-          <w:sz w:val="22"/>
-          <w:szCs w:val="22"/>
-        </w:rPr>
-        <w:t xml:space="preserve"> </w:t>
-      </w:r>
-      <w:r>
-        <w:rPr>
-          <w:sz w:val="22"/>
-          <w:szCs w:val="22"/>
-        </w:rPr>
-        <w:t>auteur</w:t>
-      </w:r>
-      <w:r>
-        <w:rPr>
-          <w:sz w:val="22"/>
-          <w:szCs w:val="22"/>
-        </w:rPr>
-        <w:t xml:space="preserve"> </w:t>
-      </w:r>
-      <w:r>
-        <w:rPr>
-          <w:sz w:val="22"/>
-          <w:szCs w:val="22"/>
-        </w:rPr>
-        <w:t>en</w:t>
-      </w:r>
-      <w:r>
-        <w:rPr>
-          <w:sz w:val="22"/>
-          <w:szCs w:val="22"/>
-        </w:rPr>
-        <w:t xml:space="preserve"> </w:t>
-      </w:r>
-      <w:r>
-        <w:rPr>
-          <w:sz w:val="22"/>
-          <w:szCs w:val="22"/>
-        </w:rPr>
-        <w:t>het</w:t>
-      </w:r>
-      <w:r>
-        <w:rPr>
-          <w:sz w:val="22"/>
-          <w:szCs w:val="22"/>
-        </w:rPr>
-        <w:t xml:space="preserve"> </w:t>
-      </w:r>
-      <w:r>
-        <w:rPr>
-          <w:sz w:val="22"/>
-          <w:szCs w:val="22"/>
-        </w:rPr>
-        <w:t>aantal</w:t>
-      </w:r>
-      <w:r>
-        <w:rPr>
-          <w:sz w:val="22"/>
-          <w:szCs w:val="22"/>
-        </w:rPr>
-        <w:t xml:space="preserve"> </w:t>
-      </w:r>
-      <w:r>
-        <w:rPr>
-          <w:sz w:val="22"/>
-          <w:szCs w:val="22"/>
-        </w:rPr>
-        <w:t>pagina’s</w:t>
-      </w:r>
-      <w:r>
-        <w:rPr>
-          <w:sz w:val="22"/>
-          <w:szCs w:val="22"/>
-        </w:rPr>
-        <w:t xml:space="preserve"> </w:t>
-      </w:r>
-      <w:r>
-        <w:rPr>
-          <w:sz w:val="22"/>
-          <w:szCs w:val="22"/>
-        </w:rPr>
-        <w:t>worden</w:t>
-      </w:r>
-      <w:r>
-        <w:rPr>
-          <w:sz w:val="22"/>
-          <w:szCs w:val="22"/>
-        </w:rPr>
-        <w:t xml:space="preserve"> </w:t>
-      </w:r>
-      <w:r>
-        <w:rPr>
-          <w:sz w:val="22"/>
-          <w:szCs w:val="22"/>
-        </w:rPr>
-        <w:t>opgenomen</w:t>
+        <w:t>Als content leverancier wil ik dat van een boek, de titel, de auteur en het aantal pagina’s worden opgenomen</w:t>
       </w:r>
     </w:p>
     <w:p>
@@ -3789,175 +1218,7 @@
           <w:sz w:val="22"/>
           <w:szCs w:val="22"/>
         </w:rPr>
-        <w:t>Als</w:t>
-      </w:r>
-      <w:r>
-        <w:rPr>
-          <w:sz w:val="22"/>
-          <w:szCs w:val="22"/>
-        </w:rPr>
-        <w:t xml:space="preserve"> </w:t>
-      </w:r>
-      <w:r>
-        <w:rPr>
-          <w:sz w:val="22"/>
-          <w:szCs w:val="22"/>
-        </w:rPr>
-        <w:t>klant</w:t>
-      </w:r>
-      <w:r>
-        <w:rPr>
-          <w:sz w:val="22"/>
-          <w:szCs w:val="22"/>
-        </w:rPr>
-        <w:t xml:space="preserve"> </w:t>
-      </w:r>
-      <w:r>
-        <w:rPr>
-          <w:sz w:val="22"/>
-          <w:szCs w:val="22"/>
-        </w:rPr>
-        <w:t>wil</w:t>
-      </w:r>
-      <w:r>
-        <w:rPr>
-          <w:sz w:val="22"/>
-          <w:szCs w:val="22"/>
-        </w:rPr>
-        <w:t xml:space="preserve"> </w:t>
-      </w:r>
-      <w:r>
-        <w:rPr>
-          <w:sz w:val="22"/>
-          <w:szCs w:val="22"/>
-        </w:rPr>
-        <w:t>ik</w:t>
-      </w:r>
-      <w:r>
-        <w:rPr>
-          <w:sz w:val="22"/>
-          <w:szCs w:val="22"/>
-        </w:rPr>
-        <w:t xml:space="preserve"> </w:t>
-      </w:r>
-      <w:r>
-        <w:rPr>
-          <w:sz w:val="22"/>
-          <w:szCs w:val="22"/>
-        </w:rPr>
-        <w:t>dat</w:t>
-      </w:r>
-      <w:r>
-        <w:rPr>
-          <w:sz w:val="22"/>
-          <w:szCs w:val="22"/>
-        </w:rPr>
-        <w:t xml:space="preserve"> </w:t>
-      </w:r>
-      <w:r>
-        <w:rPr>
-          <w:sz w:val="22"/>
-          <w:szCs w:val="22"/>
-        </w:rPr>
-        <w:t>ingegeven</w:t>
-      </w:r>
-      <w:r>
-        <w:rPr>
-          <w:sz w:val="22"/>
-          <w:szCs w:val="22"/>
-        </w:rPr>
-        <w:t xml:space="preserve"> </w:t>
-      </w:r>
-      <w:r>
-        <w:rPr>
-          <w:sz w:val="22"/>
-          <w:szCs w:val="22"/>
-        </w:rPr>
-        <w:t>boek</w:t>
-      </w:r>
-      <w:r>
-        <w:rPr>
-          <w:sz w:val="22"/>
-          <w:szCs w:val="22"/>
-        </w:rPr>
-        <w:t xml:space="preserve"> </w:t>
-      </w:r>
-      <w:r>
-        <w:rPr>
-          <w:sz w:val="22"/>
-          <w:szCs w:val="22"/>
-        </w:rPr>
-        <w:t>gegevens</w:t>
-      </w:r>
-      <w:r>
-        <w:rPr>
-          <w:sz w:val="22"/>
-          <w:szCs w:val="22"/>
-        </w:rPr>
-        <w:t xml:space="preserve"> </w:t>
-      </w:r>
-      <w:r>
-        <w:rPr>
-          <w:sz w:val="22"/>
-          <w:szCs w:val="22"/>
-        </w:rPr>
-        <w:t>op</w:t>
-      </w:r>
-      <w:r>
-        <w:rPr>
-          <w:sz w:val="22"/>
-          <w:szCs w:val="22"/>
-        </w:rPr>
-        <w:t xml:space="preserve"> </w:t>
-      </w:r>
-      <w:r>
-        <w:rPr>
-          <w:sz w:val="22"/>
-          <w:szCs w:val="22"/>
-        </w:rPr>
-        <w:t>de</w:t>
-      </w:r>
-      <w:r>
-        <w:rPr>
-          <w:sz w:val="22"/>
-          <w:szCs w:val="22"/>
-        </w:rPr>
-        <w:t xml:space="preserve"> </w:t>
-      </w:r>
-      <w:r>
-        <w:rPr>
-          <w:sz w:val="22"/>
-          <w:szCs w:val="22"/>
-        </w:rPr>
-        <w:t>site</w:t>
-      </w:r>
-      <w:r>
-        <w:rPr>
-          <w:sz w:val="22"/>
-          <w:szCs w:val="22"/>
-        </w:rPr>
-        <w:t xml:space="preserve"> </w:t>
-      </w:r>
-      <w:r>
-        <w:rPr>
-          <w:sz w:val="22"/>
-          <w:szCs w:val="22"/>
-        </w:rPr>
-        <w:t>beschikbaar</w:t>
-      </w:r>
-      <w:r>
-        <w:rPr>
-          <w:sz w:val="22"/>
-          <w:szCs w:val="22"/>
-        </w:rPr>
-        <w:t xml:space="preserve"> </w:t>
-      </w:r>
-      <w:r>
-        <w:rPr>
-          <w:sz w:val="22"/>
-          <w:szCs w:val="22"/>
-        </w:rPr>
-        <w:t>komen</w:t>
+        <w:t>Als klant wil ik dat ingegeven boek gegevens op de site beschikbaar komen</w:t>
       </w:r>
       <w:r>
         <w:rPr>
@@ -3991,55 +1252,7 @@
           <w:sz w:val="22"/>
           <w:szCs w:val="22"/>
         </w:rPr>
-        <w:t>Inzien</w:t>
-      </w:r>
-      <w:r>
-        <w:rPr>
-          <w:color w:val="00AF50"/>
-          <w:sz w:val="22"/>
-          <w:szCs w:val="22"/>
-        </w:rPr>
-        <w:t xml:space="preserve"> </w:t>
-      </w:r>
-      <w:r>
-        <w:rPr>
-          <w:color w:val="00AF50"/>
-          <w:sz w:val="22"/>
-          <w:szCs w:val="22"/>
-        </w:rPr>
-        <w:t>van</w:t>
-      </w:r>
-      <w:r>
-        <w:rPr>
-          <w:color w:val="00AF50"/>
-          <w:sz w:val="22"/>
-          <w:szCs w:val="22"/>
-        </w:rPr>
-        <w:t xml:space="preserve"> </w:t>
-      </w:r>
-      <w:r>
-        <w:rPr>
-          <w:color w:val="00AF50"/>
-          <w:sz w:val="22"/>
-          <w:szCs w:val="22"/>
-        </w:rPr>
-        <w:t>alle</w:t>
-      </w:r>
-      <w:r>
-        <w:rPr>
-          <w:color w:val="00AF50"/>
-          <w:sz w:val="22"/>
-          <w:szCs w:val="22"/>
-        </w:rPr>
-        <w:t xml:space="preserve"> </w:t>
-      </w:r>
-      <w:r>
-        <w:rPr>
-          <w:color w:val="00AF50"/>
-          <w:sz w:val="22"/>
-          <w:szCs w:val="22"/>
-        </w:rPr>
-        <w:t>boeken</w:t>
+        <w:t>Inzien van alle boeken</w:t>
       </w:r>
     </w:p>
     <w:p>
@@ -4060,189 +1273,7 @@
           <w:sz w:val="22"/>
           <w:szCs w:val="22"/>
         </w:rPr>
-        <w:t>Als</w:t>
-      </w:r>
-      <w:r>
-        <w:rPr>
-          <w:sz w:val="22"/>
-          <w:szCs w:val="22"/>
-        </w:rPr>
-        <w:t xml:space="preserve"> </w:t>
-      </w:r>
-      <w:r>
-        <w:rPr>
-          <w:sz w:val="22"/>
-          <w:szCs w:val="22"/>
-        </w:rPr>
-        <w:t>beheerder wil</w:t>
-      </w:r>
-      <w:r>
-        <w:rPr>
-          <w:sz w:val="22"/>
-          <w:szCs w:val="22"/>
-        </w:rPr>
-        <w:t xml:space="preserve"> </w:t>
-      </w:r>
-      <w:r>
-        <w:rPr>
-          <w:sz w:val="22"/>
-          <w:szCs w:val="22"/>
-        </w:rPr>
-        <w:t>ik</w:t>
-      </w:r>
-      <w:r>
-        <w:rPr>
-          <w:sz w:val="22"/>
-          <w:szCs w:val="22"/>
-        </w:rPr>
-        <w:t xml:space="preserve"> </w:t>
-      </w:r>
-      <w:r>
-        <w:rPr>
-          <w:sz w:val="22"/>
-          <w:szCs w:val="22"/>
-        </w:rPr>
-        <w:t>een</w:t>
-      </w:r>
-      <w:r>
-        <w:rPr>
-          <w:sz w:val="22"/>
-          <w:szCs w:val="22"/>
-        </w:rPr>
-        <w:t xml:space="preserve"> </w:t>
-      </w:r>
-      <w:r>
-        <w:rPr>
-          <w:sz w:val="22"/>
-          <w:szCs w:val="22"/>
-        </w:rPr>
-        <w:t>onderscheid</w:t>
-      </w:r>
-      <w:r>
-        <w:rPr>
-          <w:sz w:val="22"/>
-          <w:szCs w:val="22"/>
-        </w:rPr>
-        <w:t xml:space="preserve"> </w:t>
-      </w:r>
-      <w:r>
-        <w:rPr>
-          <w:sz w:val="22"/>
-          <w:szCs w:val="22"/>
-        </w:rPr>
-        <w:t>kunnen</w:t>
-      </w:r>
-      <w:r>
-        <w:rPr>
-          <w:sz w:val="22"/>
-          <w:szCs w:val="22"/>
-        </w:rPr>
-        <w:t xml:space="preserve"> </w:t>
-      </w:r>
-      <w:r>
-        <w:rPr>
-          <w:sz w:val="22"/>
-          <w:szCs w:val="22"/>
-        </w:rPr>
-        <w:t>maken</w:t>
-      </w:r>
-      <w:r>
-        <w:rPr>
-          <w:sz w:val="22"/>
-          <w:szCs w:val="22"/>
-        </w:rPr>
-        <w:t xml:space="preserve"> </w:t>
-      </w:r>
-      <w:r>
-        <w:rPr>
-          <w:sz w:val="22"/>
-          <w:szCs w:val="22"/>
-        </w:rPr>
-        <w:t>tussen</w:t>
-      </w:r>
-      <w:r>
-        <w:rPr>
-          <w:sz w:val="22"/>
-          <w:szCs w:val="22"/>
-        </w:rPr>
-        <w:t xml:space="preserve"> </w:t>
-      </w:r>
-      <w:r>
-        <w:rPr>
-          <w:sz w:val="22"/>
-          <w:szCs w:val="22"/>
-        </w:rPr>
-        <w:t>gebruikers,</w:t>
-      </w:r>
-      <w:r>
-        <w:rPr>
-          <w:sz w:val="22"/>
-          <w:szCs w:val="22"/>
-        </w:rPr>
-        <w:t xml:space="preserve"> </w:t>
-      </w:r>
-      <w:r>
-        <w:rPr>
-          <w:sz w:val="22"/>
-          <w:szCs w:val="22"/>
-        </w:rPr>
-        <w:t>niet</w:t>
-      </w:r>
-      <w:r>
-        <w:rPr>
-          <w:sz w:val="22"/>
-          <w:szCs w:val="22"/>
-        </w:rPr>
-        <w:t xml:space="preserve"> </w:t>
-      </w:r>
-      <w:r>
-        <w:rPr>
-          <w:sz w:val="22"/>
-          <w:szCs w:val="22"/>
-        </w:rPr>
-        <w:t>iedereen</w:t>
-      </w:r>
-      <w:r>
-        <w:rPr>
-          <w:sz w:val="22"/>
-          <w:szCs w:val="22"/>
-        </w:rPr>
-        <w:t xml:space="preserve"> </w:t>
-      </w:r>
-      <w:r>
-        <w:rPr>
-          <w:sz w:val="22"/>
-          <w:szCs w:val="22"/>
-        </w:rPr>
-        <w:t>mag</w:t>
-      </w:r>
-      <w:r>
-        <w:rPr>
-          <w:sz w:val="22"/>
-          <w:szCs w:val="22"/>
-        </w:rPr>
-        <w:t xml:space="preserve"> </w:t>
-      </w:r>
-      <w:r>
-        <w:rPr>
-          <w:sz w:val="22"/>
-          <w:szCs w:val="22"/>
-        </w:rPr>
-        <w:t>content</w:t>
-      </w:r>
-      <w:r>
-        <w:rPr>
-          <w:sz w:val="22"/>
-          <w:szCs w:val="22"/>
-        </w:rPr>
-        <w:t xml:space="preserve"> </w:t>
-      </w:r>
-      <w:r>
-        <w:rPr>
-          <w:sz w:val="22"/>
-          <w:szCs w:val="22"/>
-        </w:rPr>
-        <w:t>aanpassen/toevoegen</w:t>
+        <w:t>Als beheerder wil ik een onderscheid kunnen maken tussen gebruikers, niet iedereen mag content aanpassen/toevoegen</w:t>
       </w:r>
       <w:r>
         <w:rPr>
@@ -4268,87 +1299,7 @@
           <w:sz w:val="22"/>
           <w:szCs w:val="22"/>
         </w:rPr>
-        <w:t>Doe</w:t>
-      </w:r>
-      <w:r>
-        <w:rPr>
-          <w:color w:val="00AF50"/>
-          <w:sz w:val="22"/>
-          <w:szCs w:val="22"/>
-        </w:rPr>
-        <w:t xml:space="preserve"> </w:t>
-      </w:r>
-      <w:r>
-        <w:rPr>
-          <w:color w:val="00AF50"/>
-          <w:sz w:val="22"/>
-          <w:szCs w:val="22"/>
-        </w:rPr>
-        <w:t>een</w:t>
-      </w:r>
-      <w:r>
-        <w:rPr>
-          <w:color w:val="00AF50"/>
-          <w:sz w:val="22"/>
-          <w:szCs w:val="22"/>
-        </w:rPr>
-        <w:t xml:space="preserve"> </w:t>
-      </w:r>
-      <w:r>
-        <w:rPr>
-          <w:color w:val="00AF50"/>
-          <w:sz w:val="22"/>
-          <w:szCs w:val="22"/>
-        </w:rPr>
-        <w:t>voorstel</w:t>
-      </w:r>
-      <w:r>
-        <w:rPr>
-          <w:color w:val="00AF50"/>
-          <w:sz w:val="22"/>
-          <w:szCs w:val="22"/>
-        </w:rPr>
-        <w:t xml:space="preserve"> </w:t>
-      </w:r>
-      <w:r>
-        <w:rPr>
-          <w:color w:val="00AF50"/>
-          <w:sz w:val="22"/>
-          <w:szCs w:val="22"/>
-        </w:rPr>
-        <w:t>voor</w:t>
-      </w:r>
-      <w:r>
-        <w:rPr>
-          <w:color w:val="00AF50"/>
-          <w:sz w:val="22"/>
-          <w:szCs w:val="22"/>
-        </w:rPr>
-        <w:t xml:space="preserve"> </w:t>
-      </w:r>
-      <w:r>
-        <w:rPr>
-          <w:color w:val="00AF50"/>
-          <w:sz w:val="22"/>
-          <w:szCs w:val="22"/>
-        </w:rPr>
-        <w:t>de</w:t>
-      </w:r>
-      <w:r>
-        <w:rPr>
-          <w:color w:val="00AF50"/>
-          <w:sz w:val="22"/>
-          <w:szCs w:val="22"/>
-        </w:rPr>
-        <w:t xml:space="preserve"> </w:t>
-      </w:r>
-      <w:r>
-        <w:rPr>
-          <w:color w:val="00AF50"/>
-          <w:sz w:val="22"/>
-          <w:szCs w:val="22"/>
-        </w:rPr>
-        <w:t>rollen</w:t>
+        <w:t>Doe een voorstel voor de rollen</w:t>
       </w:r>
     </w:p>
     <w:p>
@@ -4365,147 +1316,7 @@
           <w:sz w:val="22"/>
           <w:szCs w:val="22"/>
         </w:rPr>
-        <w:t>Als</w:t>
-      </w:r>
-      <w:r>
-        <w:rPr>
-          <w:sz w:val="22"/>
-          <w:szCs w:val="22"/>
-        </w:rPr>
-        <w:t xml:space="preserve"> </w:t>
-      </w:r>
-      <w:r>
-        <w:rPr>
-          <w:sz w:val="22"/>
-          <w:szCs w:val="22"/>
-        </w:rPr>
-        <w:t>sales</w:t>
-      </w:r>
-      <w:r>
-        <w:rPr>
-          <w:sz w:val="22"/>
-          <w:szCs w:val="22"/>
-        </w:rPr>
-        <w:t xml:space="preserve"> </w:t>
-      </w:r>
-      <w:r>
-        <w:rPr>
-          <w:sz w:val="22"/>
-          <w:szCs w:val="22"/>
-        </w:rPr>
-        <w:t>manager</w:t>
-      </w:r>
-      <w:r>
-        <w:rPr>
-          <w:sz w:val="22"/>
-          <w:szCs w:val="22"/>
-        </w:rPr>
-        <w:t xml:space="preserve"> </w:t>
-      </w:r>
-      <w:r>
-        <w:rPr>
-          <w:sz w:val="22"/>
-          <w:szCs w:val="22"/>
-        </w:rPr>
-        <w:t>wil</w:t>
-      </w:r>
-      <w:r>
-        <w:rPr>
-          <w:sz w:val="22"/>
-          <w:szCs w:val="22"/>
-        </w:rPr>
-        <w:t xml:space="preserve"> </w:t>
-      </w:r>
-      <w:r>
-        <w:rPr>
-          <w:sz w:val="22"/>
-          <w:szCs w:val="22"/>
-        </w:rPr>
-        <w:t>ik</w:t>
-      </w:r>
-      <w:r>
-        <w:rPr>
-          <w:sz w:val="22"/>
-          <w:szCs w:val="22"/>
-        </w:rPr>
-        <w:t xml:space="preserve"> </w:t>
-      </w:r>
-      <w:r>
-        <w:rPr>
-          <w:sz w:val="22"/>
-          <w:szCs w:val="22"/>
-        </w:rPr>
-        <w:t>de</w:t>
-      </w:r>
-      <w:r>
-        <w:rPr>
-          <w:sz w:val="22"/>
-          <w:szCs w:val="22"/>
-        </w:rPr>
-        <w:t xml:space="preserve"> </w:t>
-      </w:r>
-      <w:r>
-        <w:rPr>
-          <w:sz w:val="22"/>
-          <w:szCs w:val="22"/>
-        </w:rPr>
-        <w:t>prijs bij</w:t>
-      </w:r>
-      <w:r>
-        <w:rPr>
-          <w:sz w:val="22"/>
-          <w:szCs w:val="22"/>
-        </w:rPr>
-        <w:t xml:space="preserve"> </w:t>
-      </w:r>
-      <w:r>
-        <w:rPr>
-          <w:sz w:val="22"/>
-          <w:szCs w:val="22"/>
-        </w:rPr>
-        <w:t>boeken</w:t>
-      </w:r>
-      <w:r>
-        <w:rPr>
-          <w:sz w:val="22"/>
-          <w:szCs w:val="22"/>
-        </w:rPr>
-        <w:t xml:space="preserve"> </w:t>
-      </w:r>
-      <w:r>
-        <w:rPr>
-          <w:sz w:val="22"/>
-          <w:szCs w:val="22"/>
-        </w:rPr>
-        <w:t>toe</w:t>
-      </w:r>
-      <w:r>
-        <w:rPr>
-          <w:sz w:val="22"/>
-          <w:szCs w:val="22"/>
-        </w:rPr>
-        <w:t xml:space="preserve"> </w:t>
-      </w:r>
-      <w:r>
-        <w:rPr>
-          <w:sz w:val="22"/>
-          <w:szCs w:val="22"/>
-        </w:rPr>
-        <w:t>kunnen</w:t>
-      </w:r>
-      <w:r>
-        <w:rPr>
-          <w:sz w:val="22"/>
-          <w:szCs w:val="22"/>
-        </w:rPr>
-        <w:t xml:space="preserve"> </w:t>
-      </w:r>
-      <w:r>
-        <w:rPr>
-          <w:sz w:val="22"/>
-          <w:szCs w:val="22"/>
-        </w:rPr>
-        <w:t>voegen</w:t>
+        <w:t>Als sales manager wil ik de prijs bij boeken toe kunnen voegen</w:t>
       </w:r>
       <w:r>
         <w:br w:type="page"/>
@@ -4517,10 +1328,7 @@
       </w:pPr>
       <w:r>
         <w:lastRenderedPageBreak/>
-        <w:t>Stakeholder</w:t>
-      </w:r>
-      <w:r>
-        <w:t>:</w:t>
+        <w:t>Stakeholder:</w:t>
       </w:r>
     </w:p>
     <w:p/>
@@ -4772,10 +1580,7 @@
         <w:pStyle w:val="Heading2"/>
       </w:pPr>
       <w:r>
-        <w:t>Kleuren</w:t>
-      </w:r>
-      <w:r>
-        <w:t>:</w:t>
+        <w:t>Kleuren:</w:t>
       </w:r>
     </w:p>
     <w:p/>
@@ -4887,14 +1692,7 @@
           <w:sz w:val="22"/>
           <w:szCs w:val="22"/>
         </w:rPr>
-        <w:t>éé</w:t>
-      </w:r>
-      <w:r>
-        <w:rPr>
-          <w:sz w:val="22"/>
-          <w:szCs w:val="22"/>
-        </w:rPr>
-        <w:t>n</w:t>
+        <w:t>één</w:t>
       </w:r>
       <w:r>
         <w:rPr>
@@ -5029,14 +1827,7 @@
           <w:sz w:val="22"/>
           <w:szCs w:val="22"/>
         </w:rPr>
-        <w:t>enkel</w:t>
-      </w:r>
-      <w:r>
-        <w:rPr>
-          <w:sz w:val="22"/>
-          <w:szCs w:val="22"/>
-        </w:rPr>
-        <w:t xml:space="preserve"> </w:t>
+        <w:t xml:space="preserve">enkel </w:t>
       </w:r>
       <w:r>
         <w:rPr>
@@ -5066,14 +1857,7 @@
           <w:sz w:val="22"/>
           <w:szCs w:val="22"/>
         </w:rPr>
-        <w:t>hoe</w:t>
-      </w:r>
-      <w:r>
-        <w:rPr>
-          <w:sz w:val="22"/>
-          <w:szCs w:val="22"/>
-        </w:rPr>
-        <w:t>f</w:t>
+        <w:t>hoef</w:t>
       </w:r>
       <w:r>
         <w:rPr>
@@ -6560,10 +3344,7 @@
         <w:t xml:space="preserve"> </w:t>
       </w:r>
       <w:r>
-        <w:t>Skywalker</w:t>
-      </w:r>
-      <w:r>
-        <w:t>.</w:t>
+        <w:t>Skywalker.</w:t>
       </w:r>
     </w:p>
     <w:p>
@@ -6873,10 +3654,7 @@
         <w:t>moet/kan</w:t>
       </w:r>
       <w:r>
-        <w:t xml:space="preserve"> nog naar gekeken worden</w:t>
-      </w:r>
-      <w:r>
-        <w:t>:</w:t>
+        <w:t xml:space="preserve"> nog naar gekeken worden:</w:t>
       </w:r>
     </w:p>
     <w:p/>
@@ -7067,14 +3845,7 @@
           <w:sz w:val="22"/>
           <w:szCs w:val="22"/>
         </w:rPr>
-        <w:t>A</w:t>
-      </w:r>
-      <w:r>
-        <w:rPr>
-          <w:sz w:val="22"/>
-          <w:szCs w:val="22"/>
-        </w:rPr>
-        <w:t>ls klant wil ik tekening van de navigatiestructuur</w:t>
+        <w:t>Als klant wil ik tekening van de navigatiestructuur</w:t>
       </w:r>
       <w:r>
         <w:rPr>
@@ -7852,10 +4623,7 @@
         <w:pStyle w:val="Heading2"/>
       </w:pPr>
       <w:r>
-        <w:t>Helemaal</w:t>
-      </w:r>
-      <w:r>
-        <w:t xml:space="preserve"> gedaan:</w:t>
+        <w:t>Helemaal gedaan:</w:t>
       </w:r>
     </w:p>
     <w:p/>
@@ -7898,21 +4666,7 @@
           <w:sz w:val="22"/>
           <w:szCs w:val="22"/>
         </w:rPr>
-        <w:t>Als klant wil ik altijd terug kunnen naar het hoofdmenu</w:t>
-      </w:r>
-      <w:r>
-        <w:rPr>
-          <w:sz w:val="22"/>
-          <w:szCs w:val="22"/>
-        </w:rPr>
-        <w:t xml:space="preserve">. </w:t>
-      </w:r>
-      <w:r>
-        <w:rPr>
-          <w:sz w:val="22"/>
-          <w:szCs w:val="22"/>
-        </w:rPr>
-        <w:t xml:space="preserve"> </w:t>
+        <w:t xml:space="preserve">Als klant wil ik altijd terug kunnen naar het hoofdmenu.  </w:t>
       </w:r>
       <w:r>
         <w:rPr>
@@ -8088,7 +4842,42 @@
           <w:sz w:val="22"/>
           <w:szCs w:val="22"/>
         </w:rPr>
-        <w:t xml:space="preserve">Als klant wil ik vanaf iedere pagina terug kunnen naar de hoofdpagina </w:t>
+        <w:t>Als klant wil ik vanaf iedere pagina terug kunnen naar de hoofdpagina</w:t>
+      </w:r>
+    </w:p>
+    <w:p>
+      <w:pPr>
+        <w:pStyle w:val="BodyText"/>
+        <w:numPr>
+          <w:ilvl w:val="0"/>
+          <w:numId w:val="3"/>
+        </w:numPr>
+        <w:spacing w:before="3"/>
+        <w:rPr>
+          <w:sz w:val="22"/>
+          <w:szCs w:val="22"/>
+        </w:rPr>
+      </w:pPr>
+      <w:r>
+        <w:rPr>
+          <w:sz w:val="22"/>
+          <w:szCs w:val="22"/>
+        </w:rPr>
+        <w:t xml:space="preserve">Als klant wil ik op de landingspagina de </w:t>
+      </w:r>
+      <w:r>
+        <w:rPr>
+          <w:sz w:val="22"/>
+          <w:szCs w:val="22"/>
+        </w:rPr>
+        <w:t>datum</w:t>
+      </w:r>
+      <w:r>
+        <w:rPr>
+          <w:sz w:val="22"/>
+          <w:szCs w:val="22"/>
+        </w:rPr>
+        <w:t xml:space="preserve"> en tijd zien</w:t>
       </w:r>
     </w:p>
     <w:p>
@@ -9006,6 +5795,7 @@
   <w:style w:type="character" w:default="1" w:styleId="DefaultParagraphFont">
     <w:name w:val="Default Paragraph Font"/>
     <w:uiPriority w:val="1"/>
+    <w:semiHidden/>
     <w:unhideWhenUsed/>
   </w:style>
   <w:style w:type="table" w:default="1" w:styleId="TableNormal">

--- a/Documentatie/Scope sprint 2 (gesorteerd).docx
+++ b/Documentatie/Scope sprint 2 (gesorteerd).docx
@@ -974,120 +974,6 @@
     <w:p>
       <w:pPr>
         <w:pStyle w:val="BodyText"/>
-        <w:rPr>
-          <w:color w:val="4471C4"/>
-          <w:sz w:val="22"/>
-          <w:szCs w:val="22"/>
-        </w:rPr>
-      </w:pPr>
-    </w:p>
-    <w:p>
-      <w:pPr>
-        <w:pStyle w:val="BodyText"/>
-        <w:rPr>
-          <w:sz w:val="22"/>
-          <w:szCs w:val="22"/>
-        </w:rPr>
-      </w:pPr>
-      <w:r>
-        <w:rPr>
-          <w:color w:val="4471C4"/>
-          <w:sz w:val="22"/>
-          <w:szCs w:val="22"/>
-        </w:rPr>
-        <w:t>Uit</w:t>
-      </w:r>
-      <w:r>
-        <w:rPr>
-          <w:color w:val="4471C4"/>
-          <w:spacing w:val="-5"/>
-          <w:sz w:val="22"/>
-          <w:szCs w:val="22"/>
-        </w:rPr>
-        <w:t xml:space="preserve"> </w:t>
-      </w:r>
-      <w:r>
-        <w:rPr>
-          <w:color w:val="4471C4"/>
-          <w:sz w:val="22"/>
-          <w:szCs w:val="22"/>
-        </w:rPr>
-        <w:t>Wijzigingsverzoek</w:t>
-      </w:r>
-      <w:r>
-        <w:rPr>
-          <w:color w:val="4471C4"/>
-          <w:spacing w:val="-4"/>
-          <w:sz w:val="22"/>
-          <w:szCs w:val="22"/>
-        </w:rPr>
-        <w:t xml:space="preserve"> </w:t>
-      </w:r>
-      <w:r>
-        <w:rPr>
-          <w:color w:val="4471C4"/>
-          <w:sz w:val="22"/>
-          <w:szCs w:val="22"/>
-        </w:rPr>
-        <w:t>#2</w:t>
-      </w:r>
-    </w:p>
-    <w:p>
-      <w:pPr>
-        <w:pStyle w:val="BodyText"/>
-        <w:spacing w:before="9"/>
-        <w:ind w:left="0"/>
-        <w:rPr>
-          <w:sz w:val="22"/>
-          <w:szCs w:val="22"/>
-        </w:rPr>
-      </w:pPr>
-    </w:p>
-    <w:p>
-      <w:pPr>
-        <w:pStyle w:val="BodyText"/>
-        <w:numPr>
-          <w:ilvl w:val="0"/>
-          <w:numId w:val="3"/>
-        </w:numPr>
-        <w:spacing w:before="3"/>
-        <w:rPr>
-          <w:sz w:val="22"/>
-          <w:szCs w:val="22"/>
-        </w:rPr>
-      </w:pPr>
-      <w:r>
-        <w:rPr>
-          <w:sz w:val="22"/>
-          <w:szCs w:val="22"/>
-        </w:rPr>
-        <w:t>Als klant wil ik ons adres opgenomen hebben: Koestraat 1 in Den Bosch</w:t>
-      </w:r>
-    </w:p>
-    <w:p>
-      <w:pPr>
-        <w:pStyle w:val="BodyText"/>
-        <w:numPr>
-          <w:ilvl w:val="0"/>
-          <w:numId w:val="3"/>
-        </w:numPr>
-        <w:spacing w:before="3"/>
-        <w:rPr>
-          <w:sz w:val="22"/>
-          <w:szCs w:val="22"/>
-        </w:rPr>
-      </w:pPr>
-      <w:r>
-        <w:rPr>
-          <w:sz w:val="22"/>
-          <w:szCs w:val="22"/>
-        </w:rPr>
-        <w:t>Als klant wil ik een kleine afbeelding met de plattegrond van de omgeving van onze vestiging</w:t>
-      </w:r>
-    </w:p>
-    <w:p>
-      <w:pPr>
-        <w:pStyle w:val="BodyText"/>
         <w:spacing w:before="9"/>
         <w:ind w:left="0"/>
         <w:rPr>
@@ -4878,6 +4764,48 @@
           <w:szCs w:val="22"/>
         </w:rPr>
         <w:t xml:space="preserve"> en tijd zien</w:t>
+      </w:r>
+    </w:p>
+    <w:p>
+      <w:pPr>
+        <w:pStyle w:val="BodyText"/>
+        <w:numPr>
+          <w:ilvl w:val="0"/>
+          <w:numId w:val="3"/>
+        </w:numPr>
+        <w:spacing w:before="3"/>
+        <w:rPr>
+          <w:sz w:val="22"/>
+          <w:szCs w:val="22"/>
+        </w:rPr>
+      </w:pPr>
+      <w:r>
+        <w:rPr>
+          <w:sz w:val="22"/>
+          <w:szCs w:val="22"/>
+        </w:rPr>
+        <w:t>Als klant wil ik ons adres opgenomen hebben: Koestraat 1 in Den Bosch</w:t>
+      </w:r>
+    </w:p>
+    <w:p>
+      <w:pPr>
+        <w:pStyle w:val="BodyText"/>
+        <w:numPr>
+          <w:ilvl w:val="0"/>
+          <w:numId w:val="3"/>
+        </w:numPr>
+        <w:spacing w:before="3"/>
+        <w:rPr>
+          <w:sz w:val="22"/>
+          <w:szCs w:val="22"/>
+        </w:rPr>
+      </w:pPr>
+      <w:r>
+        <w:rPr>
+          <w:sz w:val="22"/>
+          <w:szCs w:val="22"/>
+        </w:rPr>
+        <w:t>Als klant wil ik een kleine afbeelding met de plattegrond van de omgeving van onze vestiging</w:t>
       </w:r>
     </w:p>
     <w:p>

--- a/Documentatie/Scope sprint 2 (gesorteerd).docx
+++ b/Documentatie/Scope sprint 2 (gesorteerd).docx
@@ -3770,18 +3770,6 @@
       </w:r>
     </w:p>
     <w:p/>
-    <w:p>
-      <w:pPr>
-        <w:pStyle w:val="ListParagraph"/>
-        <w:numPr>
-          <w:ilvl w:val="0"/>
-          <w:numId w:val="3"/>
-        </w:numPr>
-      </w:pPr>
-      <w:r>
-        <w:t>Als klant wil ik een kruimelpadfunctie</w:t>
-      </w:r>
-    </w:p>
     <w:p>
       <w:pPr>
         <w:pStyle w:val="ListParagraph"/>

--- a/Documentatie/Scope sprint 2 (gesorteerd).docx
+++ b/Documentatie/Scope sprint 2 (gesorteerd).docx
@@ -471,9 +471,9 @@
     <w:p>
       <w:pPr>
         <w:pStyle w:val="BodyText"/>
-        <w:spacing w:before="5"/>
         <w:ind w:left="0"/>
         <w:rPr>
+          <w:color w:val="4471C4"/>
           <w:sz w:val="22"/>
           <w:szCs w:val="22"/>
         </w:rPr>
@@ -510,7 +510,120 @@
           <w:sz w:val="22"/>
           <w:szCs w:val="22"/>
         </w:rPr>
-        <w:t>Klantwensen</w:t>
+        <w:t>Wijzigingsverzoek #1</w:t>
+      </w:r>
+    </w:p>
+    <w:p>
+      <w:pPr>
+        <w:pStyle w:val="BodyText"/>
+        <w:spacing w:before="10"/>
+        <w:ind w:left="0"/>
+        <w:rPr>
+          <w:sz w:val="22"/>
+          <w:szCs w:val="22"/>
+        </w:rPr>
+      </w:pPr>
+    </w:p>
+    <w:p>
+      <w:pPr>
+        <w:pStyle w:val="BodyText"/>
+        <w:spacing w:before="3"/>
+        <w:ind w:left="540"/>
+        <w:rPr>
+          <w:sz w:val="22"/>
+          <w:szCs w:val="22"/>
+        </w:rPr>
+      </w:pPr>
+    </w:p>
+    <w:p>
+      <w:pPr>
+        <w:pStyle w:val="BodyText"/>
+        <w:numPr>
+          <w:ilvl w:val="0"/>
+          <w:numId w:val="3"/>
+        </w:numPr>
+        <w:spacing w:before="3"/>
+        <w:rPr>
+          <w:sz w:val="22"/>
+          <w:szCs w:val="22"/>
+        </w:rPr>
+      </w:pPr>
+      <w:r>
+        <w:rPr>
+          <w:sz w:val="22"/>
+          <w:szCs w:val="22"/>
+        </w:rPr>
+        <w:t>Als klant wil ik dat de zagen worden gegroepeerd in een losse subgroep (onder gereedschap)</w:t>
+      </w:r>
+    </w:p>
+    <w:p>
+      <w:pPr>
+        <w:pStyle w:val="BodyText"/>
+        <w:numPr>
+          <w:ilvl w:val="0"/>
+          <w:numId w:val="3"/>
+        </w:numPr>
+        <w:spacing w:before="3"/>
+        <w:rPr>
+          <w:sz w:val="22"/>
+          <w:szCs w:val="22"/>
+        </w:rPr>
+      </w:pPr>
+      <w:r>
+        <w:rPr>
+          <w:sz w:val="22"/>
+          <w:szCs w:val="22"/>
+        </w:rPr>
+        <w:t>Als klant wil ik onder koffie kunnen doorklikken naar George Clooney</w:t>
+      </w:r>
+    </w:p>
+    <w:p>
+      <w:pPr>
+        <w:pStyle w:val="BodyText"/>
+        <w:numPr>
+          <w:ilvl w:val="0"/>
+          <w:numId w:val="3"/>
+        </w:numPr>
+        <w:spacing w:before="3"/>
+        <w:rPr>
+          <w:sz w:val="22"/>
+          <w:szCs w:val="22"/>
+        </w:rPr>
+      </w:pPr>
+      <w:r>
+        <w:rPr>
+          <w:sz w:val="22"/>
+          <w:szCs w:val="22"/>
+        </w:rPr>
+        <w:t>Als klant wil ik onder Cola willen doorklikken naar Roger Moore</w:t>
+      </w:r>
+    </w:p>
+    <w:p>
+      <w:pPr>
+        <w:pStyle w:val="BodyText"/>
+        <w:spacing w:before="9"/>
+        <w:ind w:left="0"/>
+        <w:rPr>
+          <w:sz w:val="22"/>
+          <w:szCs w:val="22"/>
+        </w:rPr>
+      </w:pPr>
+    </w:p>
+    <w:p>
+      <w:pPr>
+        <w:pStyle w:val="BodyText"/>
+        <w:rPr>
+          <w:sz w:val="22"/>
+          <w:szCs w:val="22"/>
+        </w:rPr>
+      </w:pPr>
+      <w:r>
+        <w:rPr>
+          <w:color w:val="4471C4"/>
+          <w:sz w:val="22"/>
+          <w:szCs w:val="22"/>
+        </w:rPr>
+        <w:t>Uit</w:t>
       </w:r>
       <w:r>
         <w:rPr>
@@ -527,46 +640,7 @@
           <w:sz w:val="22"/>
           <w:szCs w:val="22"/>
         </w:rPr>
-        <w:t>document</w:t>
-      </w:r>
-    </w:p>
-    <w:p>
-      <w:pPr>
-        <w:pStyle w:val="BodyText"/>
-        <w:spacing w:before="9"/>
-        <w:ind w:left="0"/>
-        <w:rPr>
-          <w:sz w:val="22"/>
-          <w:szCs w:val="22"/>
-        </w:rPr>
-      </w:pPr>
-    </w:p>
-    <w:p>
-      <w:pPr>
-        <w:pStyle w:val="BodyText"/>
-        <w:ind w:left="0"/>
-        <w:rPr>
-          <w:color w:val="4471C4"/>
-          <w:sz w:val="22"/>
-          <w:szCs w:val="22"/>
-        </w:rPr>
-      </w:pPr>
-    </w:p>
-    <w:p>
-      <w:pPr>
-        <w:pStyle w:val="BodyText"/>
-        <w:rPr>
-          <w:sz w:val="22"/>
-          <w:szCs w:val="22"/>
-        </w:rPr>
-      </w:pPr>
-      <w:r>
-        <w:rPr>
-          <w:color w:val="4471C4"/>
-          <w:sz w:val="22"/>
-          <w:szCs w:val="22"/>
-        </w:rPr>
-        <w:t>Uit:</w:t>
+        <w:t>wijzigingsverzoek</w:t>
       </w:r>
       <w:r>
         <w:rPr>
@@ -583,7 +657,7 @@
           <w:sz w:val="22"/>
           <w:szCs w:val="22"/>
         </w:rPr>
-        <w:t>Wijzigingsverzoek #1</w:t>
+        <w:t>#5</w:t>
       </w:r>
     </w:p>
     <w:p>
@@ -600,107 +674,389 @@
     <w:p>
       <w:pPr>
         <w:pStyle w:val="BodyText"/>
+        <w:numPr>
+          <w:ilvl w:val="0"/>
+          <w:numId w:val="3"/>
+        </w:numPr>
+        <w:spacing w:before="3"/>
+        <w:rPr>
+          <w:sz w:val="22"/>
+          <w:szCs w:val="22"/>
+        </w:rPr>
+      </w:pPr>
+      <w:r>
+        <w:rPr>
+          <w:sz w:val="22"/>
+          <w:szCs w:val="22"/>
+        </w:rPr>
+        <w:t xml:space="preserve">Als content leverancier wil ik boekbeschrijvingen kunnen ingeven op een webpagina </w:t>
+      </w:r>
+    </w:p>
+    <w:p>
+      <w:pPr>
+        <w:pStyle w:val="BodyText"/>
+        <w:numPr>
+          <w:ilvl w:val="0"/>
+          <w:numId w:val="3"/>
+        </w:numPr>
+        <w:spacing w:before="3"/>
+        <w:rPr>
+          <w:sz w:val="22"/>
+          <w:szCs w:val="22"/>
+        </w:rPr>
+      </w:pPr>
+      <w:r>
+        <w:rPr>
+          <w:sz w:val="22"/>
+          <w:szCs w:val="22"/>
+        </w:rPr>
+        <w:t>Als content leverancier wil ik dat van een boek, de titel, de auteur en het aantal pagina’s worden opgenomen</w:t>
+      </w:r>
+    </w:p>
+    <w:p>
+      <w:pPr>
+        <w:pStyle w:val="BodyText"/>
+        <w:numPr>
+          <w:ilvl w:val="0"/>
+          <w:numId w:val="3"/>
+        </w:numPr>
+        <w:spacing w:before="3"/>
+        <w:rPr>
+          <w:sz w:val="22"/>
+          <w:szCs w:val="22"/>
+        </w:rPr>
+      </w:pPr>
+      <w:r>
+        <w:rPr>
+          <w:sz w:val="22"/>
+          <w:szCs w:val="22"/>
+        </w:rPr>
+        <w:t>Als klant wil ik dat ingegeven boek gegevens op de site beschikbaar komen</w:t>
+      </w:r>
+      <w:r>
+        <w:rPr>
+          <w:sz w:val="22"/>
+          <w:szCs w:val="22"/>
+        </w:rPr>
+        <w:t>.</w:t>
+      </w:r>
+      <w:r>
+        <w:rPr>
+          <w:sz w:val="22"/>
+          <w:szCs w:val="22"/>
+        </w:rPr>
+        <w:t xml:space="preserve"> </w:t>
+      </w:r>
+    </w:p>
+    <w:p>
+      <w:pPr>
+        <w:pStyle w:val="BodyText"/>
         <w:spacing w:before="3"/>
         <w:ind w:left="540"/>
         <w:rPr>
-          <w:sz w:val="22"/>
-          <w:szCs w:val="22"/>
-        </w:rPr>
-      </w:pPr>
-    </w:p>
-    <w:p>
-      <w:pPr>
-        <w:pStyle w:val="BodyText"/>
-        <w:numPr>
-          <w:ilvl w:val="0"/>
-          <w:numId w:val="3"/>
-        </w:numPr>
-        <w:spacing w:before="3"/>
-        <w:rPr>
-          <w:sz w:val="22"/>
-          <w:szCs w:val="22"/>
-        </w:rPr>
-      </w:pPr>
-      <w:r>
-        <w:rPr>
-          <w:sz w:val="22"/>
-          <w:szCs w:val="22"/>
-        </w:rPr>
-        <w:t>Als klant wil ik dat de zagen worden gegroepeerd in een losse subgroep (onder gereedschap)</w:t>
-      </w:r>
-    </w:p>
-    <w:p>
-      <w:pPr>
-        <w:pStyle w:val="BodyText"/>
-        <w:numPr>
-          <w:ilvl w:val="0"/>
-          <w:numId w:val="3"/>
-        </w:numPr>
-        <w:spacing w:before="3"/>
-        <w:rPr>
-          <w:sz w:val="22"/>
-          <w:szCs w:val="22"/>
-        </w:rPr>
-      </w:pPr>
-      <w:r>
-        <w:rPr>
-          <w:sz w:val="22"/>
-          <w:szCs w:val="22"/>
-        </w:rPr>
-        <w:t>Als klant wil ik onder koffie kunnen doorklikken naar George Clooney</w:t>
-      </w:r>
-    </w:p>
-    <w:p>
-      <w:pPr>
-        <w:pStyle w:val="BodyText"/>
-        <w:numPr>
-          <w:ilvl w:val="0"/>
-          <w:numId w:val="3"/>
-        </w:numPr>
-        <w:spacing w:before="3"/>
-        <w:rPr>
-          <w:sz w:val="22"/>
-          <w:szCs w:val="22"/>
-        </w:rPr>
-      </w:pPr>
-      <w:r>
-        <w:rPr>
-          <w:sz w:val="22"/>
-          <w:szCs w:val="22"/>
-        </w:rPr>
-        <w:t>Als klant wil ik onder Cola willen doorklikken naar Roger Moore</w:t>
-      </w:r>
-    </w:p>
-    <w:p>
-      <w:pPr>
-        <w:pStyle w:val="BodyText"/>
-        <w:spacing w:before="9"/>
+          <w:color w:val="00AF50"/>
+          <w:sz w:val="22"/>
+          <w:szCs w:val="22"/>
+        </w:rPr>
+      </w:pPr>
+      <w:r>
+        <w:rPr>
+          <w:color w:val="00AF50"/>
+          <w:sz w:val="22"/>
+          <w:szCs w:val="22"/>
+        </w:rPr>
+        <w:t>Inzien van alle boeken</w:t>
+      </w:r>
+    </w:p>
+    <w:p>
+      <w:pPr>
+        <w:pStyle w:val="BodyText"/>
+        <w:numPr>
+          <w:ilvl w:val="0"/>
+          <w:numId w:val="3"/>
+        </w:numPr>
+        <w:spacing w:before="3"/>
+        <w:rPr>
+          <w:sz w:val="22"/>
+          <w:szCs w:val="22"/>
+        </w:rPr>
+      </w:pPr>
+      <w:r>
+        <w:rPr>
+          <w:sz w:val="22"/>
+          <w:szCs w:val="22"/>
+        </w:rPr>
+        <w:t>Als beheerder wil ik een onderscheid kunnen maken tussen gebruikers, niet iedereen mag content aanpassen/toevoegen</w:t>
+      </w:r>
+      <w:r>
+        <w:rPr>
+          <w:sz w:val="22"/>
+          <w:szCs w:val="22"/>
+        </w:rPr>
+        <w:t xml:space="preserve">. </w:t>
+      </w:r>
+    </w:p>
+    <w:p>
+      <w:pPr>
+        <w:pStyle w:val="BodyText"/>
+        <w:spacing w:before="3"/>
+        <w:ind w:left="540"/>
+        <w:rPr>
+          <w:sz w:val="22"/>
+          <w:szCs w:val="22"/>
+        </w:rPr>
+      </w:pPr>
+      <w:r>
+        <w:rPr>
+          <w:color w:val="00AF50"/>
+          <w:sz w:val="22"/>
+          <w:szCs w:val="22"/>
+        </w:rPr>
+        <w:t>Doe een voorstel voor de rollen</w:t>
+      </w:r>
+    </w:p>
+    <w:p>
+      <w:pPr>
+        <w:pStyle w:val="BodyText"/>
+        <w:numPr>
+          <w:ilvl w:val="0"/>
+          <w:numId w:val="3"/>
+        </w:numPr>
+        <w:spacing w:before="3"/>
+      </w:pPr>
+      <w:r>
+        <w:rPr>
+          <w:sz w:val="22"/>
+          <w:szCs w:val="22"/>
+        </w:rPr>
+        <w:t>Als sales manager wil ik de prijs bij boeken toe kunnen voegen</w:t>
+      </w:r>
+    </w:p>
+    <w:p>
+      <w:pPr>
+        <w:pStyle w:val="BodyText"/>
+        <w:spacing w:before="3"/>
         <w:ind w:left="0"/>
-        <w:rPr>
-          <w:sz w:val="22"/>
-          <w:szCs w:val="22"/>
-        </w:rPr>
-      </w:pPr>
-    </w:p>
-    <w:p>
-      <w:pPr>
-        <w:pStyle w:val="BodyText"/>
-        <w:rPr>
-          <w:sz w:val="22"/>
-          <w:szCs w:val="22"/>
-        </w:rPr>
-      </w:pPr>
-      <w:r>
-        <w:rPr>
-          <w:color w:val="4471C4"/>
-          <w:sz w:val="22"/>
-          <w:szCs w:val="22"/>
-        </w:rPr>
-        <w:t>Uit</w:t>
-      </w:r>
-      <w:r>
-        <w:rPr>
-          <w:color w:val="4471C4"/>
+      </w:pPr>
+    </w:p>
+    <w:p>
+      <w:pPr>
+        <w:pStyle w:val="BodyText"/>
+        <w:spacing w:before="3"/>
+        <w:ind w:left="0"/>
+      </w:pPr>
+    </w:p>
+    <w:p>
+      <w:pPr>
+        <w:pStyle w:val="Heading2"/>
+      </w:pPr>
+      <w:r>
+        <w:t>Stakeholder:</w:t>
+      </w:r>
+    </w:p>
+    <w:p/>
+    <w:p>
+      <w:pPr>
+        <w:pStyle w:val="BodyText"/>
+        <w:numPr>
+          <w:ilvl w:val="0"/>
+          <w:numId w:val="3"/>
+        </w:numPr>
+        <w:spacing w:before="3"/>
+        <w:rPr>
+          <w:sz w:val="22"/>
+          <w:szCs w:val="22"/>
+        </w:rPr>
+      </w:pPr>
+      <w:r>
+        <w:rPr>
+          <w:sz w:val="22"/>
+          <w:szCs w:val="22"/>
+        </w:rPr>
+        <w:t xml:space="preserve">Als stakeholder wil ik inzicht hebben in het Scrum bord met de lopende taken </w:t>
+      </w:r>
+    </w:p>
+    <w:p>
+      <w:pPr>
+        <w:pStyle w:val="BodyText"/>
+        <w:spacing w:before="3"/>
+        <w:ind w:left="540"/>
+        <w:rPr>
+          <w:sz w:val="22"/>
+          <w:szCs w:val="22"/>
+        </w:rPr>
+      </w:pPr>
+      <w:r>
+        <w:rPr>
+          <w:color w:val="00AF50"/>
+          <w:sz w:val="22"/>
+          <w:szCs w:val="22"/>
+        </w:rPr>
+        <w:t>Aub link naar scrumboard toesturen naar Stakeholders</w:t>
+      </w:r>
+    </w:p>
+    <w:p>
+      <w:pPr>
+        <w:pStyle w:val="BodyText"/>
+        <w:numPr>
+          <w:ilvl w:val="0"/>
+          <w:numId w:val="3"/>
+        </w:numPr>
+        <w:spacing w:before="3"/>
+        <w:rPr>
+          <w:sz w:val="22"/>
+          <w:szCs w:val="22"/>
+        </w:rPr>
+      </w:pPr>
+      <w:r>
+        <w:rPr>
+          <w:sz w:val="22"/>
+          <w:szCs w:val="22"/>
+        </w:rPr>
+        <w:t xml:space="preserve">Als stakeholder wil ik op het einde van iedere sprint een demonstratie </w:t>
+      </w:r>
+    </w:p>
+    <w:p>
+      <w:pPr>
+        <w:pStyle w:val="BodyText"/>
+        <w:numPr>
+          <w:ilvl w:val="0"/>
+          <w:numId w:val="3"/>
+        </w:numPr>
+        <w:spacing w:line="256" w:lineRule="auto"/>
+        <w:rPr>
+          <w:sz w:val="22"/>
+          <w:szCs w:val="22"/>
+        </w:rPr>
+      </w:pPr>
+      <w:r>
+        <w:rPr>
+          <w:sz w:val="22"/>
+          <w:szCs w:val="22"/>
+        </w:rPr>
+        <w:t>Als</w:t>
+      </w:r>
+      <w:r>
+        <w:rPr>
+          <w:spacing w:val="-2"/>
+          <w:sz w:val="22"/>
+          <w:szCs w:val="22"/>
+        </w:rPr>
+        <w:t xml:space="preserve"> </w:t>
+      </w:r>
+      <w:r>
+        <w:rPr>
+          <w:sz w:val="22"/>
+          <w:szCs w:val="22"/>
+        </w:rPr>
+        <w:t>stakeholder</w:t>
+      </w:r>
+      <w:r>
+        <w:rPr>
+          <w:sz w:val="22"/>
+          <w:szCs w:val="22"/>
+        </w:rPr>
+        <w:t xml:space="preserve"> </w:t>
+      </w:r>
+      <w:r>
+        <w:rPr>
+          <w:sz w:val="22"/>
+          <w:szCs w:val="22"/>
+        </w:rPr>
+        <w:t>wil</w:t>
+      </w:r>
+      <w:r>
+        <w:rPr>
+          <w:spacing w:val="-2"/>
+          <w:sz w:val="22"/>
+          <w:szCs w:val="22"/>
+        </w:rPr>
+        <w:t xml:space="preserve"> </w:t>
+      </w:r>
+      <w:r>
+        <w:rPr>
+          <w:sz w:val="22"/>
+          <w:szCs w:val="22"/>
+        </w:rPr>
+        <w:t>ik</w:t>
+      </w:r>
+      <w:r>
+        <w:rPr>
+          <w:spacing w:val="-1"/>
+          <w:sz w:val="22"/>
+          <w:szCs w:val="22"/>
+        </w:rPr>
+        <w:t xml:space="preserve"> </w:t>
+      </w:r>
+      <w:r>
+        <w:rPr>
+          <w:sz w:val="22"/>
+          <w:szCs w:val="22"/>
+        </w:rPr>
+        <w:t>een</w:t>
+      </w:r>
+      <w:r>
+        <w:rPr>
+          <w:spacing w:val="-2"/>
+          <w:sz w:val="22"/>
+          <w:szCs w:val="22"/>
+        </w:rPr>
+        <w:t xml:space="preserve"> </w:t>
+      </w:r>
+      <w:r>
+        <w:rPr>
+          <w:sz w:val="22"/>
+          <w:szCs w:val="22"/>
+        </w:rPr>
+        <w:t>wekelijks</w:t>
+      </w:r>
+      <w:r>
+        <w:rPr>
+          <w:spacing w:val="-1"/>
+          <w:sz w:val="22"/>
+          <w:szCs w:val="22"/>
+        </w:rPr>
+        <w:t xml:space="preserve"> </w:t>
+      </w:r>
+      <w:r>
+        <w:rPr>
+          <w:sz w:val="22"/>
+          <w:szCs w:val="22"/>
+        </w:rPr>
+        <w:t>overleg</w:t>
+      </w:r>
+      <w:r>
+        <w:rPr>
+          <w:spacing w:val="-2"/>
+          <w:sz w:val="22"/>
+          <w:szCs w:val="22"/>
+        </w:rPr>
+        <w:t xml:space="preserve"> </w:t>
+      </w:r>
+      <w:r>
+        <w:rPr>
+          <w:sz w:val="22"/>
+          <w:szCs w:val="22"/>
+        </w:rPr>
+        <w:t>met</w:t>
+      </w:r>
+      <w:r>
+        <w:rPr>
+          <w:spacing w:val="-2"/>
+          <w:sz w:val="22"/>
+          <w:szCs w:val="22"/>
+        </w:rPr>
+        <w:t xml:space="preserve"> </w:t>
+      </w:r>
+      <w:r>
+        <w:rPr>
+          <w:sz w:val="22"/>
+          <w:szCs w:val="22"/>
+        </w:rPr>
+        <w:t>de</w:t>
+      </w:r>
+      <w:r>
+        <w:rPr>
           <w:spacing w:val="-3"/>
           <w:sz w:val="22"/>
           <w:szCs w:val="22"/>
@@ -709,411 +1065,6 @@
       </w:r>
       <w:r>
         <w:rPr>
-          <w:color w:val="4471C4"/>
-          <w:sz w:val="22"/>
-          <w:szCs w:val="22"/>
-        </w:rPr>
-        <w:t>wijzigingsverzoek</w:t>
-      </w:r>
-      <w:r>
-        <w:rPr>
-          <w:color w:val="4471C4"/>
-          <w:spacing w:val="-3"/>
-          <w:sz w:val="22"/>
-          <w:szCs w:val="22"/>
-        </w:rPr>
-        <w:t xml:space="preserve"> </w:t>
-      </w:r>
-      <w:r>
-        <w:rPr>
-          <w:color w:val="4471C4"/>
-          <w:sz w:val="22"/>
-          <w:szCs w:val="22"/>
-        </w:rPr>
-        <w:t>#5</w:t>
-      </w:r>
-    </w:p>
-    <w:p>
-      <w:pPr>
-        <w:pStyle w:val="BodyText"/>
-        <w:spacing w:before="10"/>
-        <w:ind w:left="0"/>
-        <w:rPr>
-          <w:sz w:val="22"/>
-          <w:szCs w:val="22"/>
-        </w:rPr>
-      </w:pPr>
-    </w:p>
-    <w:p>
-      <w:pPr>
-        <w:pStyle w:val="BodyText"/>
-        <w:numPr>
-          <w:ilvl w:val="0"/>
-          <w:numId w:val="3"/>
-        </w:numPr>
-        <w:spacing w:before="3"/>
-        <w:rPr>
-          <w:sz w:val="22"/>
-          <w:szCs w:val="22"/>
-        </w:rPr>
-      </w:pPr>
-      <w:r>
-        <w:rPr>
-          <w:sz w:val="22"/>
-          <w:szCs w:val="22"/>
-        </w:rPr>
-        <w:t xml:space="preserve">Als content leverancier wil ik boekbeschrijvingen kunnen ingeven op een webpagina </w:t>
-      </w:r>
-    </w:p>
-    <w:p>
-      <w:pPr>
-        <w:pStyle w:val="BodyText"/>
-        <w:numPr>
-          <w:ilvl w:val="0"/>
-          <w:numId w:val="3"/>
-        </w:numPr>
-        <w:spacing w:before="3"/>
-        <w:rPr>
-          <w:sz w:val="22"/>
-          <w:szCs w:val="22"/>
-        </w:rPr>
-      </w:pPr>
-      <w:r>
-        <w:rPr>
-          <w:sz w:val="22"/>
-          <w:szCs w:val="22"/>
-        </w:rPr>
-        <w:t>Als content leverancier wil ik dat van een boek, de titel, de auteur en het aantal pagina’s worden opgenomen</w:t>
-      </w:r>
-    </w:p>
-    <w:p>
-      <w:pPr>
-        <w:pStyle w:val="BodyText"/>
-        <w:numPr>
-          <w:ilvl w:val="0"/>
-          <w:numId w:val="3"/>
-        </w:numPr>
-        <w:spacing w:before="3"/>
-        <w:rPr>
-          <w:sz w:val="22"/>
-          <w:szCs w:val="22"/>
-        </w:rPr>
-      </w:pPr>
-      <w:r>
-        <w:rPr>
-          <w:sz w:val="22"/>
-          <w:szCs w:val="22"/>
-        </w:rPr>
-        <w:t>Als klant wil ik dat ingegeven boek gegevens op de site beschikbaar komen</w:t>
-      </w:r>
-      <w:r>
-        <w:rPr>
-          <w:sz w:val="22"/>
-          <w:szCs w:val="22"/>
-        </w:rPr>
-        <w:t>.</w:t>
-      </w:r>
-      <w:r>
-        <w:rPr>
-          <w:sz w:val="22"/>
-          <w:szCs w:val="22"/>
-        </w:rPr>
-        <w:t xml:space="preserve"> </w:t>
-      </w:r>
-    </w:p>
-    <w:p>
-      <w:pPr>
-        <w:pStyle w:val="BodyText"/>
-        <w:spacing w:before="3"/>
-        <w:ind w:left="540"/>
-        <w:rPr>
-          <w:color w:val="00AF50"/>
-          <w:sz w:val="22"/>
-          <w:szCs w:val="22"/>
-        </w:rPr>
-      </w:pPr>
-      <w:r>
-        <w:rPr>
-          <w:color w:val="00AF50"/>
-          <w:sz w:val="22"/>
-          <w:szCs w:val="22"/>
-        </w:rPr>
-        <w:t>Inzien van alle boeken</w:t>
-      </w:r>
-    </w:p>
-    <w:p>
-      <w:pPr>
-        <w:pStyle w:val="BodyText"/>
-        <w:numPr>
-          <w:ilvl w:val="0"/>
-          <w:numId w:val="3"/>
-        </w:numPr>
-        <w:spacing w:before="3"/>
-        <w:rPr>
-          <w:sz w:val="22"/>
-          <w:szCs w:val="22"/>
-        </w:rPr>
-      </w:pPr>
-      <w:r>
-        <w:rPr>
-          <w:sz w:val="22"/>
-          <w:szCs w:val="22"/>
-        </w:rPr>
-        <w:t>Als beheerder wil ik een onderscheid kunnen maken tussen gebruikers, niet iedereen mag content aanpassen/toevoegen</w:t>
-      </w:r>
-      <w:r>
-        <w:rPr>
-          <w:sz w:val="22"/>
-          <w:szCs w:val="22"/>
-        </w:rPr>
-        <w:t xml:space="preserve">. </w:t>
-      </w:r>
-    </w:p>
-    <w:p>
-      <w:pPr>
-        <w:pStyle w:val="BodyText"/>
-        <w:spacing w:before="3"/>
-        <w:ind w:left="540"/>
-        <w:rPr>
-          <w:sz w:val="22"/>
-          <w:szCs w:val="22"/>
-        </w:rPr>
-      </w:pPr>
-      <w:r>
-        <w:rPr>
-          <w:color w:val="00AF50"/>
-          <w:sz w:val="22"/>
-          <w:szCs w:val="22"/>
-        </w:rPr>
-        <w:t>Doe een voorstel voor de rollen</w:t>
-      </w:r>
-    </w:p>
-    <w:p>
-      <w:pPr>
-        <w:pStyle w:val="BodyText"/>
-        <w:numPr>
-          <w:ilvl w:val="0"/>
-          <w:numId w:val="3"/>
-        </w:numPr>
-        <w:spacing w:before="3"/>
-      </w:pPr>
-      <w:r>
-        <w:rPr>
-          <w:sz w:val="22"/>
-          <w:szCs w:val="22"/>
-        </w:rPr>
-        <w:t>Als sales manager wil ik de prijs bij boeken toe kunnen voegen</w:t>
-      </w:r>
-      <w:r>
-        <w:br w:type="page"/>
-      </w:r>
-    </w:p>
-    <w:p>
-      <w:pPr>
-        <w:pStyle w:val="Heading2"/>
-      </w:pPr>
-      <w:r>
-        <w:lastRenderedPageBreak/>
-        <w:t>Stakeholder:</w:t>
-      </w:r>
-    </w:p>
-    <w:p/>
-    <w:p>
-      <w:pPr>
-        <w:pStyle w:val="BodyText"/>
-        <w:numPr>
-          <w:ilvl w:val="0"/>
-          <w:numId w:val="3"/>
-        </w:numPr>
-        <w:spacing w:before="3"/>
-        <w:rPr>
-          <w:sz w:val="22"/>
-          <w:szCs w:val="22"/>
-        </w:rPr>
-      </w:pPr>
-      <w:r>
-        <w:rPr>
-          <w:sz w:val="22"/>
-          <w:szCs w:val="22"/>
-        </w:rPr>
-        <w:t xml:space="preserve">Als stakeholder wil ik inzicht hebben in het Scrum bord met de lopende taken </w:t>
-      </w:r>
-    </w:p>
-    <w:p>
-      <w:pPr>
-        <w:pStyle w:val="BodyText"/>
-        <w:spacing w:before="3"/>
-        <w:ind w:left="540"/>
-        <w:rPr>
-          <w:sz w:val="22"/>
-          <w:szCs w:val="22"/>
-        </w:rPr>
-      </w:pPr>
-      <w:r>
-        <w:rPr>
-          <w:color w:val="00AF50"/>
-          <w:sz w:val="22"/>
-          <w:szCs w:val="22"/>
-        </w:rPr>
-        <w:t>Aub link naar scrumboard toesturen naar Stakeholders</w:t>
-      </w:r>
-    </w:p>
-    <w:p>
-      <w:pPr>
-        <w:pStyle w:val="BodyText"/>
-        <w:numPr>
-          <w:ilvl w:val="0"/>
-          <w:numId w:val="3"/>
-        </w:numPr>
-        <w:spacing w:before="3"/>
-        <w:rPr>
-          <w:sz w:val="22"/>
-          <w:szCs w:val="22"/>
-        </w:rPr>
-      </w:pPr>
-      <w:r>
-        <w:rPr>
-          <w:sz w:val="22"/>
-          <w:szCs w:val="22"/>
-        </w:rPr>
-        <w:t xml:space="preserve">Als stakeholder wil ik op het einde van iedere sprint een demonstratie </w:t>
-      </w:r>
-    </w:p>
-    <w:p>
-      <w:pPr>
-        <w:pStyle w:val="BodyText"/>
-        <w:numPr>
-          <w:ilvl w:val="0"/>
-          <w:numId w:val="3"/>
-        </w:numPr>
-        <w:spacing w:line="256" w:lineRule="auto"/>
-        <w:rPr>
-          <w:sz w:val="22"/>
-          <w:szCs w:val="22"/>
-        </w:rPr>
-      </w:pPr>
-      <w:r>
-        <w:rPr>
-          <w:sz w:val="22"/>
-          <w:szCs w:val="22"/>
-        </w:rPr>
-        <w:t>Als</w:t>
-      </w:r>
-      <w:r>
-        <w:rPr>
-          <w:spacing w:val="-2"/>
-          <w:sz w:val="22"/>
-          <w:szCs w:val="22"/>
-        </w:rPr>
-        <w:t xml:space="preserve"> </w:t>
-      </w:r>
-      <w:r>
-        <w:rPr>
-          <w:sz w:val="22"/>
-          <w:szCs w:val="22"/>
-        </w:rPr>
-        <w:t>stakeholderwil</w:t>
-      </w:r>
-      <w:r>
-        <w:rPr>
-          <w:spacing w:val="-2"/>
-          <w:sz w:val="22"/>
-          <w:szCs w:val="22"/>
-        </w:rPr>
-        <w:t xml:space="preserve"> </w:t>
-      </w:r>
-      <w:r>
-        <w:rPr>
-          <w:sz w:val="22"/>
-          <w:szCs w:val="22"/>
-        </w:rPr>
-        <w:t>ik</w:t>
-      </w:r>
-      <w:r>
-        <w:rPr>
-          <w:spacing w:val="-1"/>
-          <w:sz w:val="22"/>
-          <w:szCs w:val="22"/>
-        </w:rPr>
-        <w:t xml:space="preserve"> </w:t>
-      </w:r>
-      <w:r>
-        <w:rPr>
-          <w:sz w:val="22"/>
-          <w:szCs w:val="22"/>
-        </w:rPr>
-        <w:t>een</w:t>
-      </w:r>
-      <w:r>
-        <w:rPr>
-          <w:spacing w:val="-2"/>
-          <w:sz w:val="22"/>
-          <w:szCs w:val="22"/>
-        </w:rPr>
-        <w:t xml:space="preserve"> </w:t>
-      </w:r>
-      <w:r>
-        <w:rPr>
-          <w:sz w:val="22"/>
-          <w:szCs w:val="22"/>
-        </w:rPr>
-        <w:t>wekelijks</w:t>
-      </w:r>
-      <w:r>
-        <w:rPr>
-          <w:spacing w:val="-1"/>
-          <w:sz w:val="22"/>
-          <w:szCs w:val="22"/>
-        </w:rPr>
-        <w:t xml:space="preserve"> </w:t>
-      </w:r>
-      <w:r>
-        <w:rPr>
-          <w:sz w:val="22"/>
-          <w:szCs w:val="22"/>
-        </w:rPr>
-        <w:t>overleg</w:t>
-      </w:r>
-      <w:r>
-        <w:rPr>
-          <w:spacing w:val="-2"/>
-          <w:sz w:val="22"/>
-          <w:szCs w:val="22"/>
-        </w:rPr>
-        <w:t xml:space="preserve"> </w:t>
-      </w:r>
-      <w:r>
-        <w:rPr>
-          <w:sz w:val="22"/>
-          <w:szCs w:val="22"/>
-        </w:rPr>
-        <w:t>met</w:t>
-      </w:r>
-      <w:r>
-        <w:rPr>
-          <w:spacing w:val="-2"/>
-          <w:sz w:val="22"/>
-          <w:szCs w:val="22"/>
-        </w:rPr>
-        <w:t xml:space="preserve"> </w:t>
-      </w:r>
-      <w:r>
-        <w:rPr>
-          <w:sz w:val="22"/>
-          <w:szCs w:val="22"/>
-        </w:rPr>
-        <w:t>de</w:t>
-      </w:r>
-      <w:r>
-        <w:rPr>
-          <w:spacing w:val="-3"/>
-          <w:sz w:val="22"/>
-          <w:szCs w:val="22"/>
-        </w:rPr>
-        <w:t xml:space="preserve"> </w:t>
-      </w:r>
-      <w:r>
-        <w:rPr>
           <w:sz w:val="22"/>
           <w:szCs w:val="22"/>
         </w:rPr>
@@ -1133,276 +1084,6 @@
           <w:szCs w:val="22"/>
         </w:rPr>
         <w:t>master</w:t>
-      </w:r>
-    </w:p>
-    <w:p>
-      <w:pPr>
-        <w:pStyle w:val="Heading2"/>
-      </w:pPr>
-    </w:p>
-    <w:p>
-      <w:pPr>
-        <w:pStyle w:val="Heading2"/>
-      </w:pPr>
-      <w:r>
-        <w:t>Kleuren:</w:t>
-      </w:r>
-    </w:p>
-    <w:p>
-      <w:pPr>
-        <w:pStyle w:val="BodyText"/>
-        <w:spacing w:line="256" w:lineRule="auto"/>
-        <w:ind w:left="0"/>
-        <w:rPr>
-          <w:sz w:val="22"/>
-          <w:szCs w:val="22"/>
-        </w:rPr>
-      </w:pPr>
-    </w:p>
-    <w:p>
-      <w:pPr>
-        <w:pStyle w:val="BodyText"/>
-        <w:numPr>
-          <w:ilvl w:val="0"/>
-          <w:numId w:val="3"/>
-        </w:numPr>
-        <w:spacing w:before="3"/>
-        <w:rPr>
-          <w:sz w:val="22"/>
-          <w:szCs w:val="22"/>
-        </w:rPr>
-      </w:pPr>
-      <w:r>
-        <w:rPr>
-          <w:sz w:val="22"/>
-          <w:szCs w:val="22"/>
-        </w:rPr>
-        <w:t>Als</w:t>
-      </w:r>
-      <w:r>
-        <w:rPr>
-          <w:spacing w:val="-2"/>
-          <w:sz w:val="22"/>
-          <w:szCs w:val="22"/>
-        </w:rPr>
-        <w:t xml:space="preserve"> </w:t>
-      </w:r>
-      <w:r>
-        <w:rPr>
-          <w:sz w:val="22"/>
-          <w:szCs w:val="22"/>
-        </w:rPr>
-        <w:t>klant</w:t>
-      </w:r>
-      <w:r>
-        <w:rPr>
-          <w:spacing w:val="-1"/>
-          <w:sz w:val="22"/>
-          <w:szCs w:val="22"/>
-        </w:rPr>
-        <w:t xml:space="preserve"> </w:t>
-      </w:r>
-      <w:r>
-        <w:rPr>
-          <w:sz w:val="22"/>
-          <w:szCs w:val="22"/>
-        </w:rPr>
-        <w:t>wil</w:t>
-      </w:r>
-      <w:r>
-        <w:rPr>
-          <w:spacing w:val="-1"/>
-          <w:sz w:val="22"/>
-          <w:szCs w:val="22"/>
-        </w:rPr>
-        <w:t xml:space="preserve"> </w:t>
-      </w:r>
-      <w:r>
-        <w:rPr>
-          <w:sz w:val="22"/>
-          <w:szCs w:val="22"/>
-        </w:rPr>
-        <w:t>ik</w:t>
-      </w:r>
-      <w:r>
-        <w:rPr>
-          <w:spacing w:val="-1"/>
-          <w:sz w:val="22"/>
-          <w:szCs w:val="22"/>
-        </w:rPr>
-        <w:t xml:space="preserve"> </w:t>
-      </w:r>
-      <w:r>
-        <w:rPr>
-          <w:sz w:val="22"/>
-          <w:szCs w:val="22"/>
-        </w:rPr>
-        <w:t>naar</w:t>
-      </w:r>
-      <w:r>
-        <w:rPr>
-          <w:spacing w:val="-2"/>
-          <w:sz w:val="22"/>
-          <w:szCs w:val="22"/>
-        </w:rPr>
-        <w:t xml:space="preserve"> </w:t>
-      </w:r>
-      <w:r>
-        <w:rPr>
-          <w:sz w:val="22"/>
-          <w:szCs w:val="22"/>
-        </w:rPr>
-        <w:t>een</w:t>
-      </w:r>
-      <w:r>
-        <w:rPr>
-          <w:spacing w:val="-1"/>
-          <w:sz w:val="22"/>
-          <w:szCs w:val="22"/>
-        </w:rPr>
-        <w:t xml:space="preserve"> </w:t>
-      </w:r>
-      <w:r>
-        <w:rPr>
-          <w:sz w:val="22"/>
-          <w:szCs w:val="22"/>
-        </w:rPr>
-        <w:t>rode</w:t>
-      </w:r>
-      <w:r>
-        <w:rPr>
-          <w:spacing w:val="-2"/>
-          <w:sz w:val="22"/>
-          <w:szCs w:val="22"/>
-        </w:rPr>
-        <w:t xml:space="preserve"> </w:t>
-      </w:r>
-      <w:r>
-        <w:rPr>
-          <w:sz w:val="22"/>
-          <w:szCs w:val="22"/>
-        </w:rPr>
-        <w:t>pagina</w:t>
-      </w:r>
-      <w:r>
-        <w:rPr>
-          <w:spacing w:val="-1"/>
-          <w:sz w:val="22"/>
-          <w:szCs w:val="22"/>
-        </w:rPr>
-        <w:t xml:space="preserve"> </w:t>
-      </w:r>
-      <w:r>
-        <w:rPr>
-          <w:sz w:val="22"/>
-          <w:szCs w:val="22"/>
-        </w:rPr>
-        <w:t>kunnen</w:t>
-      </w:r>
-      <w:r>
-        <w:rPr>
-          <w:spacing w:val="-1"/>
-          <w:sz w:val="22"/>
-          <w:szCs w:val="22"/>
-        </w:rPr>
-        <w:t xml:space="preserve"> </w:t>
-      </w:r>
-      <w:r>
-        <w:rPr>
-          <w:sz w:val="22"/>
-          <w:szCs w:val="22"/>
-        </w:rPr>
-        <w:t>met</w:t>
-      </w:r>
-      <w:r>
-        <w:rPr>
-          <w:spacing w:val="-2"/>
-          <w:sz w:val="22"/>
-          <w:szCs w:val="22"/>
-        </w:rPr>
-        <w:t xml:space="preserve"> </w:t>
-      </w:r>
-      <w:r>
-        <w:rPr>
-          <w:sz w:val="22"/>
-          <w:szCs w:val="22"/>
-        </w:rPr>
-        <w:t>de</w:t>
-      </w:r>
-      <w:r>
-        <w:rPr>
-          <w:spacing w:val="-2"/>
-          <w:sz w:val="22"/>
-          <w:szCs w:val="22"/>
-        </w:rPr>
-        <w:t xml:space="preserve"> </w:t>
-      </w:r>
-      <w:r>
-        <w:rPr>
-          <w:sz w:val="22"/>
-          <w:szCs w:val="22"/>
-        </w:rPr>
-        <w:t>songtekst</w:t>
-      </w:r>
-      <w:r>
-        <w:rPr>
-          <w:spacing w:val="-1"/>
-          <w:sz w:val="22"/>
-          <w:szCs w:val="22"/>
-        </w:rPr>
-        <w:t xml:space="preserve"> </w:t>
-      </w:r>
-      <w:r>
-        <w:rPr>
-          <w:sz w:val="22"/>
-          <w:szCs w:val="22"/>
-        </w:rPr>
-        <w:t>van</w:t>
-      </w:r>
-      <w:r>
-        <w:rPr>
-          <w:spacing w:val="-2"/>
-          <w:sz w:val="22"/>
-          <w:szCs w:val="22"/>
-        </w:rPr>
-        <w:t xml:space="preserve"> </w:t>
-      </w:r>
-      <w:r>
-        <w:rPr>
-          <w:sz w:val="22"/>
-          <w:szCs w:val="22"/>
-        </w:rPr>
-        <w:t>“Madness”</w:t>
-      </w:r>
-      <w:r>
-        <w:rPr>
-          <w:spacing w:val="-3"/>
-          <w:sz w:val="22"/>
-          <w:szCs w:val="22"/>
-        </w:rPr>
-        <w:t xml:space="preserve"> </w:t>
-      </w:r>
-      <w:r>
-        <w:rPr>
-          <w:sz w:val="22"/>
-          <w:szCs w:val="22"/>
-        </w:rPr>
-        <w:t>van</w:t>
-      </w:r>
-      <w:r>
-        <w:rPr>
-          <w:spacing w:val="-1"/>
-          <w:sz w:val="22"/>
-          <w:szCs w:val="22"/>
-        </w:rPr>
-        <w:t xml:space="preserve"> </w:t>
-      </w:r>
-      <w:r>
-        <w:rPr>
-          <w:sz w:val="22"/>
-          <w:szCs w:val="22"/>
-        </w:rPr>
-        <w:t>Muse</w:t>
       </w:r>
     </w:p>
     <w:p>
@@ -1410,523 +1091,6 @@
         <w:spacing w:before="6" w:line="256" w:lineRule="auto"/>
         <w:ind w:right="152"/>
       </w:pPr>
-    </w:p>
-    <w:p>
-      <w:pPr>
-        <w:pStyle w:val="ListParagraph"/>
-        <w:numPr>
-          <w:ilvl w:val="0"/>
-          <w:numId w:val="3"/>
-        </w:numPr>
-        <w:spacing w:before="6" w:line="256" w:lineRule="auto"/>
-        <w:ind w:right="152"/>
-      </w:pPr>
-      <w:r>
-        <w:t>Als</w:t>
-      </w:r>
-      <w:r>
-        <w:rPr>
-          <w:spacing w:val="-2"/>
-        </w:rPr>
-        <w:t xml:space="preserve"> </w:t>
-      </w:r>
-      <w:r>
-        <w:t>klant</w:t>
-      </w:r>
-      <w:r>
-        <w:rPr>
-          <w:spacing w:val="-1"/>
-        </w:rPr>
-        <w:t xml:space="preserve"> </w:t>
-      </w:r>
-      <w:r>
-        <w:t>wil</w:t>
-      </w:r>
-      <w:r>
-        <w:rPr>
-          <w:spacing w:val="-1"/>
-        </w:rPr>
-        <w:t xml:space="preserve"> </w:t>
-      </w:r>
-      <w:r>
-        <w:t>ik</w:t>
-      </w:r>
-      <w:r>
-        <w:rPr>
-          <w:spacing w:val="-1"/>
-        </w:rPr>
-        <w:t xml:space="preserve"> </w:t>
-      </w:r>
-      <w:r>
-        <w:t>naar</w:t>
-      </w:r>
-      <w:r>
-        <w:rPr>
-          <w:spacing w:val="-1"/>
-        </w:rPr>
-        <w:t xml:space="preserve"> </w:t>
-      </w:r>
-      <w:r>
-        <w:t>een</w:t>
-      </w:r>
-      <w:r>
-        <w:rPr>
-          <w:spacing w:val="-1"/>
-        </w:rPr>
-        <w:t xml:space="preserve"> </w:t>
-      </w:r>
-      <w:r>
-        <w:t>informatie</w:t>
-      </w:r>
-      <w:r>
-        <w:rPr>
-          <w:spacing w:val="-3"/>
-        </w:rPr>
-        <w:t xml:space="preserve"> </w:t>
-      </w:r>
-      <w:r>
-        <w:t>pagina,</w:t>
-      </w:r>
-      <w:r>
-        <w:rPr>
-          <w:spacing w:val="-2"/>
-        </w:rPr>
-        <w:t xml:space="preserve"> </w:t>
-      </w:r>
-      <w:r>
-        <w:t>geel,</w:t>
-      </w:r>
-      <w:r>
-        <w:rPr>
-          <w:spacing w:val="-1"/>
-        </w:rPr>
-        <w:t xml:space="preserve"> </w:t>
-      </w:r>
-      <w:r>
-        <w:t>over</w:t>
-      </w:r>
-      <w:r>
-        <w:rPr>
-          <w:spacing w:val="-1"/>
-        </w:rPr>
-        <w:t xml:space="preserve"> </w:t>
-      </w:r>
-      <w:r>
-        <w:t>Darth</w:t>
-      </w:r>
-      <w:r>
-        <w:rPr>
-          <w:spacing w:val="-1"/>
-        </w:rPr>
-        <w:t xml:space="preserve"> </w:t>
-      </w:r>
-      <w:r>
-        <w:t>Vader</w:t>
-      </w:r>
-    </w:p>
-    <w:p>
-      <w:pPr>
-        <w:pStyle w:val="ListParagraph"/>
-        <w:numPr>
-          <w:ilvl w:val="0"/>
-          <w:numId w:val="3"/>
-        </w:numPr>
-        <w:spacing w:before="6" w:line="256" w:lineRule="auto"/>
-        <w:ind w:right="152"/>
-      </w:pPr>
-      <w:r>
-        <w:t>Als klant wil ik naar een informatie pagina, groen, over Timoty Dalton</w:t>
-      </w:r>
-    </w:p>
-    <w:p>
-      <w:pPr>
-        <w:pStyle w:val="ListParagraph"/>
-        <w:numPr>
-          <w:ilvl w:val="0"/>
-          <w:numId w:val="3"/>
-        </w:numPr>
-        <w:spacing w:before="6" w:line="256" w:lineRule="auto"/>
-        <w:ind w:right="152"/>
-      </w:pPr>
-      <w:r>
-        <w:t>Als</w:t>
-      </w:r>
-      <w:r>
-        <w:rPr>
-          <w:spacing w:val="-2"/>
-        </w:rPr>
-        <w:t xml:space="preserve"> </w:t>
-      </w:r>
-      <w:r>
-        <w:t>klant</w:t>
-      </w:r>
-      <w:r>
-        <w:rPr>
-          <w:spacing w:val="-2"/>
-        </w:rPr>
-        <w:t xml:space="preserve"> </w:t>
-      </w:r>
-      <w:r>
-        <w:t>wil</w:t>
-      </w:r>
-      <w:r>
-        <w:rPr>
-          <w:spacing w:val="-2"/>
-        </w:rPr>
-        <w:t xml:space="preserve"> </w:t>
-      </w:r>
-      <w:r>
-        <w:t>ik</w:t>
-      </w:r>
-      <w:r>
-        <w:rPr>
-          <w:spacing w:val="-2"/>
-        </w:rPr>
-        <w:t xml:space="preserve"> </w:t>
-      </w:r>
-      <w:r>
-        <w:t>naar</w:t>
-      </w:r>
-      <w:r>
-        <w:rPr>
-          <w:spacing w:val="-2"/>
-        </w:rPr>
-        <w:t xml:space="preserve"> </w:t>
-      </w:r>
-      <w:r>
-        <w:t>een</w:t>
-      </w:r>
-      <w:r>
-        <w:rPr>
-          <w:spacing w:val="-2"/>
-        </w:rPr>
-        <w:t xml:space="preserve"> </w:t>
-      </w:r>
-      <w:r>
-        <w:t>informatie</w:t>
-      </w:r>
-      <w:r>
-        <w:rPr>
-          <w:spacing w:val="-4"/>
-        </w:rPr>
-        <w:t xml:space="preserve"> </w:t>
-      </w:r>
-      <w:r>
-        <w:t>pagina,</w:t>
-      </w:r>
-      <w:r>
-        <w:rPr>
-          <w:spacing w:val="-2"/>
-        </w:rPr>
-        <w:t xml:space="preserve"> </w:t>
-      </w:r>
-      <w:r>
-        <w:t>groen,</w:t>
-      </w:r>
-      <w:r>
-        <w:rPr>
-          <w:spacing w:val="-2"/>
-        </w:rPr>
-        <w:t xml:space="preserve"> </w:t>
-      </w:r>
-      <w:r>
-        <w:t>over</w:t>
-      </w:r>
-      <w:r>
-        <w:rPr>
-          <w:spacing w:val="-2"/>
-        </w:rPr>
-        <w:t xml:space="preserve"> </w:t>
-      </w:r>
-      <w:r>
-        <w:t>Luke</w:t>
-      </w:r>
-      <w:r>
-        <w:rPr>
-          <w:spacing w:val="-3"/>
-        </w:rPr>
-        <w:t xml:space="preserve"> </w:t>
-      </w:r>
-      <w:r>
-        <w:t>Skywalker.</w:t>
-      </w:r>
-    </w:p>
-    <w:p>
-      <w:pPr>
-        <w:pStyle w:val="ListParagraph"/>
-        <w:spacing w:before="6" w:line="256" w:lineRule="auto"/>
-        <w:ind w:left="540" w:right="152"/>
-      </w:pPr>
-      <w:r>
-        <w:rPr>
-          <w:spacing w:val="-42"/>
-        </w:rPr>
-        <w:t xml:space="preserve"> </w:t>
-      </w:r>
-      <w:r>
-        <w:rPr>
-          <w:color w:val="00AF50"/>
-        </w:rPr>
-        <w:t>Met</w:t>
-      </w:r>
-      <w:r>
-        <w:rPr>
-          <w:color w:val="00AF50"/>
-          <w:spacing w:val="-1"/>
-        </w:rPr>
-        <w:t xml:space="preserve"> </w:t>
-      </w:r>
-      <w:r>
-        <w:rPr>
-          <w:color w:val="00AF50"/>
-        </w:rPr>
-        <w:t>een</w:t>
-      </w:r>
-      <w:r>
-        <w:rPr>
-          <w:color w:val="00AF50"/>
-          <w:spacing w:val="-1"/>
-        </w:rPr>
-        <w:t xml:space="preserve"> </w:t>
-      </w:r>
-      <w:r>
-        <w:rPr>
-          <w:color w:val="00AF50"/>
-        </w:rPr>
-        <w:t>scheiding</w:t>
-      </w:r>
-      <w:r>
-        <w:rPr>
-          <w:color w:val="00AF50"/>
-          <w:spacing w:val="-1"/>
-        </w:rPr>
-        <w:t xml:space="preserve"> </w:t>
-      </w:r>
-      <w:r>
-        <w:rPr>
-          <w:color w:val="00AF50"/>
-        </w:rPr>
-        <w:t>filmpersonages</w:t>
-      </w:r>
-      <w:r>
-        <w:rPr>
-          <w:color w:val="00AF50"/>
-          <w:spacing w:val="-1"/>
-        </w:rPr>
-        <w:t xml:space="preserve"> </w:t>
-      </w:r>
-      <w:r>
-        <w:rPr>
-          <w:color w:val="00AF50"/>
-        </w:rPr>
-        <w:t>en acteurs/actrices</w:t>
-      </w:r>
-    </w:p>
-    <w:p>
-      <w:pPr>
-        <w:pStyle w:val="Heading2"/>
-      </w:pPr>
-    </w:p>
-    <w:p>
-      <w:pPr>
-        <w:pStyle w:val="Heading2"/>
-      </w:pPr>
-      <w:r>
-        <w:t>Verschoven naar een volgende sprint</w:t>
-      </w:r>
-      <w:r>
-        <w:t>:</w:t>
-      </w:r>
-    </w:p>
-    <w:p/>
-    <w:p>
-      <w:pPr>
-        <w:pStyle w:val="BodyText"/>
-        <w:numPr>
-          <w:ilvl w:val="0"/>
-          <w:numId w:val="3"/>
-        </w:numPr>
-        <w:spacing w:before="3"/>
-        <w:rPr>
-          <w:sz w:val="22"/>
-          <w:szCs w:val="22"/>
-        </w:rPr>
-      </w:pPr>
-      <w:r>
-        <w:rPr>
-          <w:sz w:val="22"/>
-          <w:szCs w:val="22"/>
-        </w:rPr>
-        <w:t>Als klant wil ik een kruimelpadfunctie</w:t>
-      </w:r>
-    </w:p>
-    <w:p>
-      <w:pPr>
-        <w:pStyle w:val="BodyText"/>
-        <w:numPr>
-          <w:ilvl w:val="0"/>
-          <w:numId w:val="3"/>
-        </w:numPr>
-        <w:spacing w:before="3"/>
-        <w:rPr>
-          <w:sz w:val="22"/>
-          <w:szCs w:val="22"/>
-        </w:rPr>
-      </w:pPr>
-      <w:r>
-        <w:rPr>
-          <w:sz w:val="22"/>
-          <w:szCs w:val="22"/>
-        </w:rPr>
-        <w:t xml:space="preserve">Graag wil ik chat functionaliteit toegevoegd zien worden op de website, vergelijkbaar als in Twitter zit </w:t>
-      </w:r>
-    </w:p>
-    <w:p>
-      <w:pPr>
-        <w:pStyle w:val="BodyText"/>
-        <w:numPr>
-          <w:ilvl w:val="0"/>
-          <w:numId w:val="3"/>
-        </w:numPr>
-        <w:spacing w:before="3"/>
-        <w:rPr>
-          <w:sz w:val="22"/>
-          <w:szCs w:val="22"/>
-        </w:rPr>
-      </w:pPr>
-      <w:r>
-        <w:rPr>
-          <w:sz w:val="22"/>
-          <w:szCs w:val="22"/>
-        </w:rPr>
-        <w:t xml:space="preserve">Als content leverancier wil ik dat van een liedje, de artiest, de titel en songtekst worden opgenomen </w:t>
-      </w:r>
-    </w:p>
-    <w:p>
-      <w:pPr>
-        <w:pStyle w:val="BodyText"/>
-        <w:numPr>
-          <w:ilvl w:val="0"/>
-          <w:numId w:val="3"/>
-        </w:numPr>
-        <w:spacing w:before="3"/>
-        <w:rPr>
-          <w:sz w:val="22"/>
-          <w:szCs w:val="22"/>
-        </w:rPr>
-      </w:pPr>
-      <w:r>
-        <w:rPr>
-          <w:sz w:val="22"/>
-          <w:szCs w:val="22"/>
-        </w:rPr>
-        <w:t xml:space="preserve">Als klant wil ik boeken kunnen liken </w:t>
-      </w:r>
-    </w:p>
-    <w:p>
-      <w:pPr>
-        <w:pStyle w:val="BodyText"/>
-        <w:numPr>
-          <w:ilvl w:val="0"/>
-          <w:numId w:val="3"/>
-        </w:numPr>
-        <w:spacing w:before="3"/>
-        <w:rPr>
-          <w:sz w:val="22"/>
-          <w:szCs w:val="22"/>
-        </w:rPr>
-      </w:pPr>
-      <w:r>
-        <w:rPr>
-          <w:sz w:val="22"/>
-          <w:szCs w:val="22"/>
-        </w:rPr>
-        <w:t>Als klant wil ik dat ingegeven songteksten op de site beschikbaar komen</w:t>
-      </w:r>
-    </w:p>
-    <w:p>
-      <w:pPr>
-        <w:pStyle w:val="BodyText"/>
-        <w:numPr>
-          <w:ilvl w:val="0"/>
-          <w:numId w:val="3"/>
-        </w:numPr>
-        <w:spacing w:before="3"/>
-        <w:rPr>
-          <w:sz w:val="22"/>
-          <w:szCs w:val="22"/>
-        </w:rPr>
-      </w:pPr>
-      <w:r>
-        <w:rPr>
-          <w:sz w:val="22"/>
-          <w:szCs w:val="22"/>
-        </w:rPr>
-        <w:t xml:space="preserve">Als content leverancier wil ik songteksten kunnen ingeven van op een webpagina </w:t>
-      </w:r>
-    </w:p>
-    <w:p>
-      <w:pPr>
-        <w:pStyle w:val="BodyText"/>
-        <w:numPr>
-          <w:ilvl w:val="0"/>
-          <w:numId w:val="3"/>
-        </w:numPr>
-        <w:spacing w:before="3"/>
-        <w:rPr>
-          <w:sz w:val="22"/>
-          <w:szCs w:val="22"/>
-        </w:rPr>
-      </w:pPr>
-      <w:r>
-        <w:rPr>
-          <w:sz w:val="22"/>
-          <w:szCs w:val="22"/>
-        </w:rPr>
-        <w:t xml:space="preserve">Als klant wil ik songteksten kunnen liken </w:t>
-      </w:r>
-    </w:p>
-    <w:p>
-      <w:pPr>
-        <w:pStyle w:val="BodyText"/>
-        <w:numPr>
-          <w:ilvl w:val="0"/>
-          <w:numId w:val="3"/>
-        </w:numPr>
-        <w:spacing w:before="3"/>
-        <w:rPr>
-          <w:sz w:val="22"/>
-          <w:szCs w:val="22"/>
-        </w:rPr>
-      </w:pPr>
-      <w:r>
-        <w:rPr>
-          <w:sz w:val="22"/>
-          <w:szCs w:val="22"/>
-        </w:rPr>
-        <w:t>Als klant wil ik boeken kunnen kopen</w:t>
-      </w:r>
-    </w:p>
-    <w:p>
-      <w:pPr>
-        <w:pStyle w:val="BodyText"/>
-        <w:numPr>
-          <w:ilvl w:val="0"/>
-          <w:numId w:val="3"/>
-        </w:numPr>
-        <w:spacing w:before="3"/>
-        <w:rPr>
-          <w:sz w:val="22"/>
-          <w:szCs w:val="22"/>
-        </w:rPr>
-      </w:pPr>
-      <w:r>
-        <w:rPr>
-          <w:sz w:val="22"/>
-          <w:szCs w:val="22"/>
-        </w:rPr>
-        <w:t>Als maintenance coördinator wil ik dat de site 24/7 in de lucht is</w:t>
-      </w:r>
     </w:p>
     <w:p>
       <w:pPr>
@@ -1952,7 +1116,248 @@
       </w:pPr>
       <w:r>
         <w:lastRenderedPageBreak/>
-        <w:t>In behandeling</w:t>
+        <w:t>In behandeling:</w:t>
+      </w:r>
+    </w:p>
+    <w:p/>
+    <w:p>
+      <w:pPr>
+        <w:pStyle w:val="BodyText"/>
+        <w:numPr>
+          <w:ilvl w:val="0"/>
+          <w:numId w:val="3"/>
+        </w:numPr>
+        <w:spacing w:before="3"/>
+        <w:rPr>
+          <w:sz w:val="22"/>
+          <w:szCs w:val="22"/>
+        </w:rPr>
+      </w:pPr>
+      <w:r>
+        <w:rPr>
+          <w:sz w:val="22"/>
+          <w:szCs w:val="22"/>
+        </w:rPr>
+        <w:t>Als opdrachtgever</w:t>
+      </w:r>
+      <w:r>
+        <w:rPr>
+          <w:sz w:val="22"/>
+          <w:szCs w:val="22"/>
+        </w:rPr>
+        <w:t xml:space="preserve"> </w:t>
+      </w:r>
+      <w:r>
+        <w:rPr>
+          <w:sz w:val="22"/>
+          <w:szCs w:val="22"/>
+        </w:rPr>
+        <w:t>wil ik een week na start van het project een navigatiediagram hebben van hoe de website</w:t>
+      </w:r>
+      <w:r>
+        <w:rPr>
+          <w:sz w:val="22"/>
+          <w:szCs w:val="22"/>
+        </w:rPr>
+        <w:t xml:space="preserve"> </w:t>
+      </w:r>
+      <w:r>
+        <w:rPr>
+          <w:sz w:val="22"/>
+          <w:szCs w:val="22"/>
+        </w:rPr>
+        <w:t>eruit</w:t>
+      </w:r>
+      <w:r>
+        <w:rPr>
+          <w:sz w:val="22"/>
+          <w:szCs w:val="22"/>
+        </w:rPr>
+        <w:t xml:space="preserve"> </w:t>
+      </w:r>
+      <w:r>
+        <w:rPr>
+          <w:sz w:val="22"/>
+          <w:szCs w:val="22"/>
+        </w:rPr>
+        <w:t>gaat zien</w:t>
+      </w:r>
+      <w:r>
+        <w:rPr>
+          <w:sz w:val="22"/>
+          <w:szCs w:val="22"/>
+        </w:rPr>
+        <w:t xml:space="preserve">. </w:t>
+      </w:r>
+      <w:r>
+        <w:rPr>
+          <w:color w:val="00AF50"/>
+          <w:sz w:val="22"/>
+          <w:szCs w:val="22"/>
+        </w:rPr>
+        <w:t>Opnemen in de FO</w:t>
+      </w:r>
+    </w:p>
+    <w:p>
+      <w:pPr>
+        <w:pStyle w:val="BodyText"/>
+        <w:numPr>
+          <w:ilvl w:val="0"/>
+          <w:numId w:val="3"/>
+        </w:numPr>
+        <w:spacing w:before="3"/>
+        <w:rPr>
+          <w:sz w:val="22"/>
+          <w:szCs w:val="22"/>
+        </w:rPr>
+      </w:pPr>
+      <w:r>
+        <w:rPr>
+          <w:sz w:val="22"/>
+          <w:szCs w:val="22"/>
+        </w:rPr>
+        <w:t>Als marketing manager wil ik dat de site ook leesbaar is voor ouderen</w:t>
+      </w:r>
+    </w:p>
+    <w:p>
+      <w:pPr>
+        <w:pStyle w:val="BodyText"/>
+        <w:numPr>
+          <w:ilvl w:val="0"/>
+          <w:numId w:val="3"/>
+        </w:numPr>
+        <w:spacing w:before="3"/>
+        <w:rPr>
+          <w:sz w:val="22"/>
+          <w:szCs w:val="22"/>
+        </w:rPr>
+      </w:pPr>
+      <w:r>
+        <w:rPr>
+          <w:sz w:val="22"/>
+          <w:szCs w:val="22"/>
+        </w:rPr>
+        <w:t>Als marketing manager wil ik dat de site aansprekend is voor jong volwassenen tussen de 25 en 35</w:t>
+      </w:r>
+    </w:p>
+    <w:p>
+      <w:pPr>
+        <w:pStyle w:val="BodyText"/>
+        <w:numPr>
+          <w:ilvl w:val="0"/>
+          <w:numId w:val="3"/>
+        </w:numPr>
+        <w:spacing w:before="3"/>
+        <w:rPr>
+          <w:sz w:val="22"/>
+          <w:szCs w:val="22"/>
+        </w:rPr>
+      </w:pPr>
+      <w:r>
+        <w:rPr>
+          <w:sz w:val="22"/>
+          <w:szCs w:val="22"/>
+        </w:rPr>
+        <w:t>Als maintenance coördinator wil ik alle standaard onderdelen van de website in losse files</w:t>
+      </w:r>
+      <w:r>
+        <w:rPr>
+          <w:sz w:val="22"/>
+          <w:szCs w:val="22"/>
+        </w:rPr>
+        <w:t xml:space="preserve"> </w:t>
+      </w:r>
+    </w:p>
+    <w:p>
+      <w:pPr>
+        <w:pStyle w:val="BodyText"/>
+        <w:numPr>
+          <w:ilvl w:val="0"/>
+          <w:numId w:val="3"/>
+        </w:numPr>
+        <w:spacing w:before="3"/>
+        <w:rPr>
+          <w:sz w:val="22"/>
+          <w:szCs w:val="22"/>
+        </w:rPr>
+      </w:pPr>
+      <w:r>
+        <w:rPr>
+          <w:sz w:val="22"/>
+          <w:szCs w:val="22"/>
+        </w:rPr>
+        <w:t>Als klant wil ik tekening van de navigatiestructuur</w:t>
+      </w:r>
+      <w:r>
+        <w:rPr>
+          <w:sz w:val="22"/>
+          <w:szCs w:val="22"/>
+        </w:rPr>
+        <w:t>.</w:t>
+      </w:r>
+      <w:r>
+        <w:rPr>
+          <w:sz w:val="22"/>
+          <w:szCs w:val="22"/>
+        </w:rPr>
+        <w:t xml:space="preserve"> </w:t>
+      </w:r>
+      <w:r>
+        <w:rPr>
+          <w:color w:val="00AF50"/>
+          <w:sz w:val="22"/>
+          <w:szCs w:val="22"/>
+        </w:rPr>
+        <w:t>Opnemen in FO</w:t>
+      </w:r>
+    </w:p>
+    <w:p>
+      <w:pPr>
+        <w:pStyle w:val="BodyText"/>
+        <w:numPr>
+          <w:ilvl w:val="0"/>
+          <w:numId w:val="3"/>
+        </w:numPr>
+        <w:spacing w:before="3"/>
+        <w:rPr>
+          <w:sz w:val="22"/>
+          <w:szCs w:val="22"/>
+        </w:rPr>
+      </w:pPr>
+      <w:r>
+        <w:rPr>
+          <w:sz w:val="22"/>
+          <w:szCs w:val="22"/>
+        </w:rPr>
+        <w:t>Als support medewerker moeten de kleuren op één (1) plaats worden opgeslagen, zodat ik de kleuren enkel  daar hoef aan te passen aanpassen</w:t>
+      </w:r>
+    </w:p>
+    <w:p>
+      <w:pPr>
+        <w:pStyle w:val="BodyText"/>
+        <w:spacing w:before="3"/>
+        <w:rPr>
+          <w:sz w:val="22"/>
+          <w:szCs w:val="22"/>
+        </w:rPr>
+      </w:pPr>
+    </w:p>
+    <w:p>
+      <w:pPr>
+        <w:pStyle w:val="BodyText"/>
+        <w:spacing w:before="3"/>
+        <w:rPr>
+          <w:sz w:val="22"/>
+          <w:szCs w:val="22"/>
+        </w:rPr>
+      </w:pPr>
+    </w:p>
+    <w:p>
+      <w:pPr>
+        <w:pStyle w:val="Heading2"/>
+      </w:pPr>
+      <w:r>
+        <w:t>Verschoven naar een volgende sprint</w:t>
       </w:r>
       <w:r>
         <w:t>:</w:t>
@@ -1977,208 +1382,182 @@
           <w:sz w:val="22"/>
           <w:szCs w:val="22"/>
         </w:rPr>
-        <w:t>Als opdrachtgever</w:t>
-      </w:r>
-      <w:r>
-        <w:rPr>
-          <w:sz w:val="22"/>
-          <w:szCs w:val="22"/>
-        </w:rPr>
-        <w:t xml:space="preserve"> </w:t>
-      </w:r>
-      <w:r>
-        <w:rPr>
-          <w:sz w:val="22"/>
-          <w:szCs w:val="22"/>
-        </w:rPr>
-        <w:t>wil ik een week na start van het project een navigatiediagram hebben van hoe de website</w:t>
-      </w:r>
-      <w:r>
-        <w:rPr>
-          <w:sz w:val="22"/>
-          <w:szCs w:val="22"/>
-        </w:rPr>
-        <w:t xml:space="preserve"> </w:t>
-      </w:r>
-      <w:r>
-        <w:rPr>
-          <w:sz w:val="22"/>
-          <w:szCs w:val="22"/>
-        </w:rPr>
-        <w:t>eruit</w:t>
-      </w:r>
-      <w:r>
-        <w:rPr>
-          <w:sz w:val="22"/>
-          <w:szCs w:val="22"/>
-        </w:rPr>
-        <w:t xml:space="preserve"> </w:t>
-      </w:r>
-      <w:r>
-        <w:rPr>
-          <w:sz w:val="22"/>
-          <w:szCs w:val="22"/>
-        </w:rPr>
-        <w:t>gaat zien</w:t>
-      </w:r>
-      <w:r>
-        <w:rPr>
-          <w:sz w:val="22"/>
-          <w:szCs w:val="22"/>
-        </w:rPr>
-        <w:t xml:space="preserve">. </w:t>
-      </w:r>
-      <w:r>
-        <w:rPr>
-          <w:color w:val="00AF50"/>
-          <w:sz w:val="22"/>
-          <w:szCs w:val="22"/>
-        </w:rPr>
-        <w:t>Opnemen in de FO</w:t>
-      </w:r>
-    </w:p>
-    <w:p>
-      <w:pPr>
-        <w:pStyle w:val="BodyText"/>
-        <w:numPr>
-          <w:ilvl w:val="0"/>
-          <w:numId w:val="3"/>
-        </w:numPr>
-        <w:spacing w:before="3"/>
-        <w:rPr>
-          <w:sz w:val="22"/>
-          <w:szCs w:val="22"/>
-        </w:rPr>
-      </w:pPr>
-      <w:r>
-        <w:rPr>
-          <w:sz w:val="22"/>
-          <w:szCs w:val="22"/>
-        </w:rPr>
-        <w:t>Als marketing manager wil ik dat de site ook leesbaar is voor ouderen</w:t>
-      </w:r>
-    </w:p>
-    <w:p>
-      <w:pPr>
-        <w:pStyle w:val="BodyText"/>
-        <w:numPr>
-          <w:ilvl w:val="0"/>
-          <w:numId w:val="3"/>
-        </w:numPr>
-        <w:spacing w:before="3"/>
-        <w:rPr>
-          <w:sz w:val="22"/>
-          <w:szCs w:val="22"/>
-        </w:rPr>
-      </w:pPr>
-      <w:r>
-        <w:rPr>
-          <w:sz w:val="22"/>
-          <w:szCs w:val="22"/>
-        </w:rPr>
-        <w:t>Als marketing manager wil ik dat de site aansprekend is voor jong volwassenen tussen de 25 en 35</w:t>
-      </w:r>
-    </w:p>
-    <w:p>
-      <w:pPr>
-        <w:pStyle w:val="BodyText"/>
-        <w:numPr>
-          <w:ilvl w:val="0"/>
-          <w:numId w:val="3"/>
-        </w:numPr>
-        <w:spacing w:before="3"/>
-        <w:rPr>
-          <w:sz w:val="22"/>
-          <w:szCs w:val="22"/>
-        </w:rPr>
-      </w:pPr>
-      <w:r>
-        <w:rPr>
-          <w:sz w:val="22"/>
-          <w:szCs w:val="22"/>
-        </w:rPr>
-        <w:t>Als maintenance coördinator wil ik alle standaard onderdelen van de website in losse files</w:t>
-      </w:r>
-      <w:r>
-        <w:rPr>
-          <w:sz w:val="22"/>
-          <w:szCs w:val="22"/>
-        </w:rPr>
-        <w:t xml:space="preserve"> </w:t>
-      </w:r>
-    </w:p>
-    <w:p>
-      <w:pPr>
-        <w:pStyle w:val="BodyText"/>
-        <w:numPr>
-          <w:ilvl w:val="0"/>
-          <w:numId w:val="3"/>
-        </w:numPr>
-        <w:spacing w:before="3"/>
-        <w:rPr>
-          <w:sz w:val="22"/>
-          <w:szCs w:val="22"/>
-        </w:rPr>
-      </w:pPr>
-      <w:r>
-        <w:rPr>
-          <w:sz w:val="22"/>
-          <w:szCs w:val="22"/>
-        </w:rPr>
-        <w:t>Als klant wil ik tekening van de navigatiestructuur</w:t>
-      </w:r>
-      <w:r>
-        <w:rPr>
-          <w:sz w:val="22"/>
-          <w:szCs w:val="22"/>
-        </w:rPr>
-        <w:t>.</w:t>
-      </w:r>
-      <w:r>
-        <w:rPr>
-          <w:sz w:val="22"/>
-          <w:szCs w:val="22"/>
-        </w:rPr>
-        <w:t xml:space="preserve"> </w:t>
-      </w:r>
-      <w:r>
-        <w:rPr>
-          <w:color w:val="00AF50"/>
-          <w:sz w:val="22"/>
-          <w:szCs w:val="22"/>
-        </w:rPr>
-        <w:t>Opnemen in FO</w:t>
-      </w:r>
-    </w:p>
-    <w:p>
-      <w:pPr>
-        <w:pStyle w:val="BodyText"/>
-        <w:numPr>
-          <w:ilvl w:val="0"/>
-          <w:numId w:val="3"/>
-        </w:numPr>
-        <w:spacing w:before="3"/>
-        <w:rPr>
-          <w:sz w:val="22"/>
-          <w:szCs w:val="22"/>
-        </w:rPr>
-      </w:pPr>
-      <w:r>
-        <w:rPr>
-          <w:sz w:val="22"/>
-          <w:szCs w:val="22"/>
-        </w:rPr>
-        <w:t>Als support medewerker moeten de kleuren op één (1) plaats worden opgeslagen, zodat ik de kleuren enkel  daar hoef aan te passen aanpassen</w:t>
-      </w:r>
-    </w:p>
-    <w:p>
-      <w:pPr>
-        <w:pStyle w:val="BodyText"/>
-        <w:numPr>
-          <w:ilvl w:val="0"/>
-          <w:numId w:val="3"/>
-        </w:numPr>
-        <w:spacing w:before="3"/>
+        <w:t>Als klant wil ik een kruimelpadfunctie</w:t>
+      </w:r>
+    </w:p>
+    <w:p>
+      <w:pPr>
+        <w:pStyle w:val="BodyText"/>
+        <w:numPr>
+          <w:ilvl w:val="0"/>
+          <w:numId w:val="3"/>
+        </w:numPr>
+        <w:spacing w:before="3"/>
+        <w:rPr>
+          <w:sz w:val="22"/>
+          <w:szCs w:val="22"/>
+        </w:rPr>
+      </w:pPr>
+      <w:r>
+        <w:rPr>
+          <w:sz w:val="22"/>
+          <w:szCs w:val="22"/>
+        </w:rPr>
+        <w:t xml:space="preserve">Graag wil ik chat functionaliteit toegevoegd zien worden op de website, vergelijkbaar als in Twitter zit </w:t>
+      </w:r>
+    </w:p>
+    <w:p>
+      <w:pPr>
+        <w:pStyle w:val="BodyText"/>
+        <w:numPr>
+          <w:ilvl w:val="0"/>
+          <w:numId w:val="3"/>
+        </w:numPr>
+        <w:spacing w:before="3"/>
+        <w:rPr>
+          <w:sz w:val="22"/>
+          <w:szCs w:val="22"/>
+        </w:rPr>
+      </w:pPr>
+      <w:r>
+        <w:rPr>
+          <w:sz w:val="22"/>
+          <w:szCs w:val="22"/>
+        </w:rPr>
+        <w:t xml:space="preserve">Als content leverancier wil ik dat van een liedje, de artiest, de titel en songtekst worden opgenomen </w:t>
+      </w:r>
+    </w:p>
+    <w:p>
+      <w:pPr>
+        <w:pStyle w:val="BodyText"/>
+        <w:numPr>
+          <w:ilvl w:val="0"/>
+          <w:numId w:val="3"/>
+        </w:numPr>
+        <w:spacing w:before="3"/>
+        <w:rPr>
+          <w:sz w:val="22"/>
+          <w:szCs w:val="22"/>
+        </w:rPr>
+      </w:pPr>
+      <w:r>
+        <w:rPr>
+          <w:sz w:val="22"/>
+          <w:szCs w:val="22"/>
+        </w:rPr>
+        <w:t xml:space="preserve">Als klant wil ik boeken kunnen liken </w:t>
+      </w:r>
+    </w:p>
+    <w:p>
+      <w:pPr>
+        <w:pStyle w:val="BodyText"/>
+        <w:numPr>
+          <w:ilvl w:val="0"/>
+          <w:numId w:val="3"/>
+        </w:numPr>
+        <w:spacing w:before="3"/>
+        <w:rPr>
+          <w:sz w:val="22"/>
+          <w:szCs w:val="22"/>
+        </w:rPr>
+      </w:pPr>
+      <w:r>
+        <w:rPr>
+          <w:sz w:val="22"/>
+          <w:szCs w:val="22"/>
+        </w:rPr>
+        <w:t>Als klant wil ik dat ingegeven songteksten op de site beschikbaar komen</w:t>
+      </w:r>
+    </w:p>
+    <w:p>
+      <w:pPr>
+        <w:pStyle w:val="BodyText"/>
+        <w:numPr>
+          <w:ilvl w:val="0"/>
+          <w:numId w:val="3"/>
+        </w:numPr>
+        <w:spacing w:before="3"/>
+        <w:rPr>
+          <w:sz w:val="22"/>
+          <w:szCs w:val="22"/>
+        </w:rPr>
+      </w:pPr>
+      <w:r>
+        <w:rPr>
+          <w:sz w:val="22"/>
+          <w:szCs w:val="22"/>
+        </w:rPr>
+        <w:t xml:space="preserve">Als content leverancier wil ik songteksten kunnen ingeven van op een webpagina </w:t>
+      </w:r>
+    </w:p>
+    <w:p>
+      <w:pPr>
+        <w:pStyle w:val="BodyText"/>
+        <w:numPr>
+          <w:ilvl w:val="0"/>
+          <w:numId w:val="3"/>
+        </w:numPr>
+        <w:spacing w:before="3"/>
+        <w:rPr>
+          <w:sz w:val="22"/>
+          <w:szCs w:val="22"/>
+        </w:rPr>
+      </w:pPr>
+      <w:r>
+        <w:rPr>
+          <w:sz w:val="22"/>
+          <w:szCs w:val="22"/>
+        </w:rPr>
+        <w:t xml:space="preserve">Als klant wil ik songteksten kunnen liken </w:t>
+      </w:r>
+    </w:p>
+    <w:p>
+      <w:pPr>
+        <w:pStyle w:val="BodyText"/>
+        <w:numPr>
+          <w:ilvl w:val="0"/>
+          <w:numId w:val="3"/>
+        </w:numPr>
+        <w:spacing w:before="3"/>
+        <w:rPr>
+          <w:sz w:val="22"/>
+          <w:szCs w:val="22"/>
+        </w:rPr>
+      </w:pPr>
+      <w:r>
+        <w:rPr>
+          <w:sz w:val="22"/>
+          <w:szCs w:val="22"/>
+        </w:rPr>
+        <w:t>Als klant wil ik boeken kunnen kopen</w:t>
+      </w:r>
+    </w:p>
+    <w:p>
+      <w:pPr>
+        <w:pStyle w:val="BodyText"/>
+        <w:numPr>
+          <w:ilvl w:val="0"/>
+          <w:numId w:val="3"/>
+        </w:numPr>
+        <w:spacing w:before="3"/>
+        <w:rPr>
+          <w:sz w:val="22"/>
+          <w:szCs w:val="22"/>
+        </w:rPr>
+      </w:pPr>
+      <w:r>
+        <w:rPr>
+          <w:sz w:val="22"/>
+          <w:szCs w:val="22"/>
+        </w:rPr>
+        <w:t>Als maintenance coördinator wil ik dat de site 24/7 in de lucht is</w:t>
+      </w:r>
+    </w:p>
+    <w:p>
+      <w:pPr>
+        <w:pStyle w:val="BodyText"/>
+        <w:spacing w:before="3"/>
+        <w:ind w:left="0"/>
         <w:rPr>
           <w:sz w:val="22"/>
           <w:szCs w:val="22"/>
@@ -2192,9 +1571,23 @@
     </w:p>
     <w:p>
       <w:pPr>
+        <w:rPr>
+          <w:rFonts w:asciiTheme="majorHAnsi" w:eastAsiaTheme="majorEastAsia" w:hAnsiTheme="majorHAnsi" w:cstheme="majorBidi"/>
+          <w:color w:val="365F91" w:themeColor="accent1" w:themeShade="BF"/>
+          <w:sz w:val="26"/>
+          <w:szCs w:val="26"/>
+        </w:rPr>
+      </w:pPr>
+      <w:r>
+        <w:br w:type="page"/>
+      </w:r>
+    </w:p>
+    <w:p>
+      <w:pPr>
         <w:pStyle w:val="Heading2"/>
       </w:pPr>
       <w:r>
+        <w:lastRenderedPageBreak/>
         <w:t>Vervallen:</w:t>
       </w:r>
     </w:p>
@@ -4292,7 +3685,6 @@
         <w:ind w:right="152"/>
       </w:pPr>
       <w:r>
-        <w:lastRenderedPageBreak/>
         <w:t>Als</w:t>
       </w:r>
       <w:r>
@@ -4530,17 +3922,560 @@
     </w:p>
     <w:p>
       <w:pPr>
-        <w:pStyle w:val="BodyText"/>
-        <w:numPr>
-          <w:ilvl w:val="0"/>
-          <w:numId w:val="3"/>
-        </w:numPr>
-        <w:spacing w:before="3"/>
-        <w:rPr>
-          <w:sz w:val="22"/>
-          <w:szCs w:val="22"/>
-        </w:rPr>
-      </w:pPr>
+        <w:pStyle w:val="ListParagraph"/>
+        <w:numPr>
+          <w:ilvl w:val="0"/>
+          <w:numId w:val="3"/>
+        </w:numPr>
+        <w:spacing w:before="6" w:line="254" w:lineRule="auto"/>
+        <w:ind w:right="152"/>
+      </w:pPr>
+      <w:r>
+        <w:t>Als</w:t>
+      </w:r>
+      <w:r>
+        <w:rPr>
+          <w:spacing w:val="-2"/>
+        </w:rPr>
+        <w:t xml:space="preserve"> </w:t>
+      </w:r>
+      <w:r>
+        <w:t>klant</w:t>
+      </w:r>
+      <w:r>
+        <w:rPr>
+          <w:spacing w:val="-1"/>
+        </w:rPr>
+        <w:t xml:space="preserve"> </w:t>
+      </w:r>
+      <w:r>
+        <w:t>wil</w:t>
+      </w:r>
+      <w:r>
+        <w:rPr>
+          <w:spacing w:val="-1"/>
+        </w:rPr>
+        <w:t xml:space="preserve"> </w:t>
+      </w:r>
+      <w:r>
+        <w:t>ik</w:t>
+      </w:r>
+      <w:r>
+        <w:rPr>
+          <w:spacing w:val="-1"/>
+        </w:rPr>
+        <w:t xml:space="preserve"> </w:t>
+      </w:r>
+      <w:r>
+        <w:t>naar</w:t>
+      </w:r>
+      <w:r>
+        <w:rPr>
+          <w:spacing w:val="-1"/>
+        </w:rPr>
+        <w:t xml:space="preserve"> </w:t>
+      </w:r>
+      <w:r>
+        <w:t>een</w:t>
+      </w:r>
+      <w:r>
+        <w:rPr>
+          <w:spacing w:val="-1"/>
+        </w:rPr>
+        <w:t xml:space="preserve"> </w:t>
+      </w:r>
+      <w:r>
+        <w:t>informatie</w:t>
+      </w:r>
+      <w:r>
+        <w:rPr>
+          <w:spacing w:val="-3"/>
+        </w:rPr>
+        <w:t xml:space="preserve"> </w:t>
+      </w:r>
+      <w:r>
+        <w:t>pagina,</w:t>
+      </w:r>
+      <w:r>
+        <w:rPr>
+          <w:spacing w:val="-2"/>
+        </w:rPr>
+        <w:t xml:space="preserve"> </w:t>
+      </w:r>
+      <w:r>
+        <w:t>geel,</w:t>
+      </w:r>
+      <w:r>
+        <w:rPr>
+          <w:spacing w:val="-1"/>
+        </w:rPr>
+        <w:t xml:space="preserve"> </w:t>
+      </w:r>
+      <w:r>
+        <w:t>over</w:t>
+      </w:r>
+      <w:r>
+        <w:rPr>
+          <w:spacing w:val="-1"/>
+        </w:rPr>
+        <w:t xml:space="preserve"> </w:t>
+      </w:r>
+      <w:r>
+        <w:t>Darth</w:t>
+      </w:r>
+      <w:r>
+        <w:rPr>
+          <w:spacing w:val="-1"/>
+        </w:rPr>
+        <w:t xml:space="preserve"> </w:t>
+      </w:r>
+      <w:r>
+        <w:t>Vader</w:t>
+      </w:r>
+    </w:p>
+    <w:p>
+      <w:pPr>
+        <w:pStyle w:val="ListParagraph"/>
+        <w:numPr>
+          <w:ilvl w:val="0"/>
+          <w:numId w:val="3"/>
+        </w:numPr>
+        <w:spacing w:before="6" w:line="254" w:lineRule="auto"/>
+        <w:ind w:right="152"/>
+      </w:pPr>
+      <w:r>
+        <w:t>Als klant wil ik naar een informatie pagina, groen, over Timoty Dalton</w:t>
+      </w:r>
+    </w:p>
+    <w:p>
+      <w:pPr>
+        <w:pStyle w:val="ListParagraph"/>
+        <w:numPr>
+          <w:ilvl w:val="0"/>
+          <w:numId w:val="3"/>
+        </w:numPr>
+        <w:spacing w:before="6" w:line="254" w:lineRule="auto"/>
+        <w:ind w:right="152"/>
+      </w:pPr>
+      <w:r>
+        <w:t>Als</w:t>
+      </w:r>
+      <w:r>
+        <w:rPr>
+          <w:spacing w:val="-2"/>
+        </w:rPr>
+        <w:t xml:space="preserve"> </w:t>
+      </w:r>
+      <w:r>
+        <w:t>klant</w:t>
+      </w:r>
+      <w:r>
+        <w:rPr>
+          <w:spacing w:val="-2"/>
+        </w:rPr>
+        <w:t xml:space="preserve"> </w:t>
+      </w:r>
+      <w:r>
+        <w:t>wil</w:t>
+      </w:r>
+      <w:r>
+        <w:rPr>
+          <w:spacing w:val="-2"/>
+        </w:rPr>
+        <w:t xml:space="preserve"> </w:t>
+      </w:r>
+      <w:r>
+        <w:t>ik</w:t>
+      </w:r>
+      <w:r>
+        <w:rPr>
+          <w:spacing w:val="-2"/>
+        </w:rPr>
+        <w:t xml:space="preserve"> </w:t>
+      </w:r>
+      <w:r>
+        <w:t>naar</w:t>
+      </w:r>
+      <w:r>
+        <w:rPr>
+          <w:spacing w:val="-2"/>
+        </w:rPr>
+        <w:t xml:space="preserve"> </w:t>
+      </w:r>
+      <w:r>
+        <w:t>een</w:t>
+      </w:r>
+      <w:r>
+        <w:rPr>
+          <w:spacing w:val="-2"/>
+        </w:rPr>
+        <w:t xml:space="preserve"> </w:t>
+      </w:r>
+      <w:r>
+        <w:t>informatie</w:t>
+      </w:r>
+      <w:r>
+        <w:rPr>
+          <w:spacing w:val="-4"/>
+        </w:rPr>
+        <w:t xml:space="preserve"> </w:t>
+      </w:r>
+      <w:r>
+        <w:t>pagina,</w:t>
+      </w:r>
+      <w:r>
+        <w:rPr>
+          <w:spacing w:val="-2"/>
+        </w:rPr>
+        <w:t xml:space="preserve"> </w:t>
+      </w:r>
+      <w:r>
+        <w:t>groen,</w:t>
+      </w:r>
+      <w:r>
+        <w:rPr>
+          <w:spacing w:val="-2"/>
+        </w:rPr>
+        <w:t xml:space="preserve"> </w:t>
+      </w:r>
+      <w:r>
+        <w:t>over</w:t>
+      </w:r>
+      <w:r>
+        <w:rPr>
+          <w:spacing w:val="-2"/>
+        </w:rPr>
+        <w:t xml:space="preserve"> </w:t>
+      </w:r>
+      <w:r>
+        <w:t>Luke</w:t>
+      </w:r>
+      <w:r>
+        <w:rPr>
+          <w:spacing w:val="-3"/>
+        </w:rPr>
+        <w:t xml:space="preserve"> </w:t>
+      </w:r>
+      <w:r>
+        <w:t>Skywalker.</w:t>
+      </w:r>
+    </w:p>
+    <w:p>
+      <w:pPr>
+        <w:pStyle w:val="ListParagraph"/>
+        <w:spacing w:before="6" w:line="254" w:lineRule="auto"/>
+        <w:ind w:left="540" w:right="152"/>
+      </w:pPr>
+      <w:r>
+        <w:rPr>
+          <w:spacing w:val="-42"/>
+        </w:rPr>
+        <w:t xml:space="preserve"> </w:t>
+      </w:r>
+      <w:r>
+        <w:rPr>
+          <w:color w:val="00AF50"/>
+        </w:rPr>
+        <w:t>Met</w:t>
+      </w:r>
+      <w:r>
+        <w:rPr>
+          <w:color w:val="00AF50"/>
+          <w:spacing w:val="-1"/>
+        </w:rPr>
+        <w:t xml:space="preserve"> </w:t>
+      </w:r>
+      <w:r>
+        <w:rPr>
+          <w:color w:val="00AF50"/>
+        </w:rPr>
+        <w:t>een</w:t>
+      </w:r>
+      <w:r>
+        <w:rPr>
+          <w:color w:val="00AF50"/>
+          <w:spacing w:val="-1"/>
+        </w:rPr>
+        <w:t xml:space="preserve"> </w:t>
+      </w:r>
+      <w:r>
+        <w:rPr>
+          <w:color w:val="00AF50"/>
+        </w:rPr>
+        <w:t>scheiding</w:t>
+      </w:r>
+      <w:r>
+        <w:rPr>
+          <w:color w:val="00AF50"/>
+          <w:spacing w:val="-1"/>
+        </w:rPr>
+        <w:t xml:space="preserve"> </w:t>
+      </w:r>
+      <w:r>
+        <w:rPr>
+          <w:color w:val="00AF50"/>
+        </w:rPr>
+        <w:t>filmpersonages</w:t>
+      </w:r>
+      <w:r>
+        <w:rPr>
+          <w:color w:val="00AF50"/>
+          <w:spacing w:val="-1"/>
+        </w:rPr>
+        <w:t xml:space="preserve"> </w:t>
+      </w:r>
+      <w:r>
+        <w:rPr>
+          <w:color w:val="00AF50"/>
+        </w:rPr>
+        <w:t>en acteurs/actrices</w:t>
+      </w:r>
+    </w:p>
+    <w:p>
+      <w:pPr>
+        <w:pStyle w:val="BodyText"/>
+        <w:numPr>
+          <w:ilvl w:val="0"/>
+          <w:numId w:val="3"/>
+        </w:numPr>
+        <w:spacing w:before="3"/>
+        <w:rPr>
+          <w:sz w:val="22"/>
+          <w:szCs w:val="22"/>
+        </w:rPr>
+      </w:pPr>
+      <w:r>
+        <w:rPr>
+          <w:sz w:val="22"/>
+          <w:szCs w:val="22"/>
+        </w:rPr>
+        <w:t>Als</w:t>
+      </w:r>
+      <w:r>
+        <w:rPr>
+          <w:spacing w:val="-2"/>
+          <w:sz w:val="22"/>
+          <w:szCs w:val="22"/>
+        </w:rPr>
+        <w:t xml:space="preserve"> </w:t>
+      </w:r>
+      <w:r>
+        <w:rPr>
+          <w:sz w:val="22"/>
+          <w:szCs w:val="22"/>
+        </w:rPr>
+        <w:t>klant</w:t>
+      </w:r>
+      <w:r>
+        <w:rPr>
+          <w:spacing w:val="-1"/>
+          <w:sz w:val="22"/>
+          <w:szCs w:val="22"/>
+        </w:rPr>
+        <w:t xml:space="preserve"> </w:t>
+      </w:r>
+      <w:r>
+        <w:rPr>
+          <w:sz w:val="22"/>
+          <w:szCs w:val="22"/>
+        </w:rPr>
+        <w:t>wil</w:t>
+      </w:r>
+      <w:r>
+        <w:rPr>
+          <w:spacing w:val="-1"/>
+          <w:sz w:val="22"/>
+          <w:szCs w:val="22"/>
+        </w:rPr>
+        <w:t xml:space="preserve"> </w:t>
+      </w:r>
+      <w:r>
+        <w:rPr>
+          <w:sz w:val="22"/>
+          <w:szCs w:val="22"/>
+        </w:rPr>
+        <w:t>ik</w:t>
+      </w:r>
+      <w:r>
+        <w:rPr>
+          <w:spacing w:val="-1"/>
+          <w:sz w:val="22"/>
+          <w:szCs w:val="22"/>
+        </w:rPr>
+        <w:t xml:space="preserve"> </w:t>
+      </w:r>
+      <w:r>
+        <w:rPr>
+          <w:sz w:val="22"/>
+          <w:szCs w:val="22"/>
+        </w:rPr>
+        <w:t>naar</w:t>
+      </w:r>
+      <w:r>
+        <w:rPr>
+          <w:spacing w:val="-2"/>
+          <w:sz w:val="22"/>
+          <w:szCs w:val="22"/>
+        </w:rPr>
+        <w:t xml:space="preserve"> </w:t>
+      </w:r>
+      <w:r>
+        <w:rPr>
+          <w:sz w:val="22"/>
+          <w:szCs w:val="22"/>
+        </w:rPr>
+        <w:t>een</w:t>
+      </w:r>
+      <w:r>
+        <w:rPr>
+          <w:spacing w:val="-1"/>
+          <w:sz w:val="22"/>
+          <w:szCs w:val="22"/>
+        </w:rPr>
+        <w:t xml:space="preserve"> </w:t>
+      </w:r>
+      <w:r>
+        <w:rPr>
+          <w:sz w:val="22"/>
+          <w:szCs w:val="22"/>
+        </w:rPr>
+        <w:t>rode</w:t>
+      </w:r>
+      <w:r>
+        <w:rPr>
+          <w:spacing w:val="-2"/>
+          <w:sz w:val="22"/>
+          <w:szCs w:val="22"/>
+        </w:rPr>
+        <w:t xml:space="preserve"> </w:t>
+      </w:r>
+      <w:r>
+        <w:rPr>
+          <w:sz w:val="22"/>
+          <w:szCs w:val="22"/>
+        </w:rPr>
+        <w:t>pagina</w:t>
+      </w:r>
+      <w:r>
+        <w:rPr>
+          <w:spacing w:val="-1"/>
+          <w:sz w:val="22"/>
+          <w:szCs w:val="22"/>
+        </w:rPr>
+        <w:t xml:space="preserve"> </w:t>
+      </w:r>
+      <w:r>
+        <w:rPr>
+          <w:sz w:val="22"/>
+          <w:szCs w:val="22"/>
+        </w:rPr>
+        <w:t>kunnen</w:t>
+      </w:r>
+      <w:r>
+        <w:rPr>
+          <w:spacing w:val="-1"/>
+          <w:sz w:val="22"/>
+          <w:szCs w:val="22"/>
+        </w:rPr>
+        <w:t xml:space="preserve"> </w:t>
+      </w:r>
+      <w:r>
+        <w:rPr>
+          <w:sz w:val="22"/>
+          <w:szCs w:val="22"/>
+        </w:rPr>
+        <w:t>met</w:t>
+      </w:r>
+      <w:r>
+        <w:rPr>
+          <w:spacing w:val="-2"/>
+          <w:sz w:val="22"/>
+          <w:szCs w:val="22"/>
+        </w:rPr>
+        <w:t xml:space="preserve"> </w:t>
+      </w:r>
+      <w:r>
+        <w:rPr>
+          <w:sz w:val="22"/>
+          <w:szCs w:val="22"/>
+        </w:rPr>
+        <w:t>de</w:t>
+      </w:r>
+      <w:r>
+        <w:rPr>
+          <w:spacing w:val="-2"/>
+          <w:sz w:val="22"/>
+          <w:szCs w:val="22"/>
+        </w:rPr>
+        <w:t xml:space="preserve"> </w:t>
+      </w:r>
+      <w:r>
+        <w:rPr>
+          <w:sz w:val="22"/>
+          <w:szCs w:val="22"/>
+        </w:rPr>
+        <w:t>songtekst</w:t>
+      </w:r>
+      <w:r>
+        <w:rPr>
+          <w:spacing w:val="-1"/>
+          <w:sz w:val="22"/>
+          <w:szCs w:val="22"/>
+        </w:rPr>
+        <w:t xml:space="preserve"> </w:t>
+      </w:r>
+      <w:r>
+        <w:rPr>
+          <w:sz w:val="22"/>
+          <w:szCs w:val="22"/>
+        </w:rPr>
+        <w:t>van</w:t>
+      </w:r>
+      <w:r>
+        <w:rPr>
+          <w:spacing w:val="-2"/>
+          <w:sz w:val="22"/>
+          <w:szCs w:val="22"/>
+        </w:rPr>
+        <w:t xml:space="preserve"> </w:t>
+      </w:r>
+      <w:r>
+        <w:rPr>
+          <w:sz w:val="22"/>
+          <w:szCs w:val="22"/>
+        </w:rPr>
+        <w:t>“Madness”</w:t>
+      </w:r>
+      <w:r>
+        <w:rPr>
+          <w:spacing w:val="-3"/>
+          <w:sz w:val="22"/>
+          <w:szCs w:val="22"/>
+        </w:rPr>
+        <w:t xml:space="preserve"> </w:t>
+      </w:r>
+      <w:r>
+        <w:rPr>
+          <w:sz w:val="22"/>
+          <w:szCs w:val="22"/>
+        </w:rPr>
+        <w:t>van</w:t>
+      </w:r>
+      <w:r>
+        <w:rPr>
+          <w:spacing w:val="-1"/>
+          <w:sz w:val="22"/>
+          <w:szCs w:val="22"/>
+        </w:rPr>
+        <w:t xml:space="preserve"> </w:t>
+      </w:r>
+      <w:r>
+        <w:rPr>
+          <w:sz w:val="22"/>
+          <w:szCs w:val="22"/>
+        </w:rPr>
+        <w:t>Muse</w:t>
+      </w:r>
     </w:p>
     <w:p>
       <w:pPr>
@@ -5042,6 +4977,9 @@
   </w:num>
   <w:num w:numId="4">
     <w:abstractNumId w:val="0"/>
+  </w:num>
+  <w:num w:numId="5">
+    <w:abstractNumId w:val="1"/>
   </w:num>
 </w:numbering>
 </file>

--- a/Documentatie/Scope sprint 2 (gesorteerd).docx
+++ b/Documentatie/Scope sprint 2 (gesorteerd).docx
@@ -4,7 +4,7 @@
   <w:body>
     <w:p>
       <w:pPr>
-        <w:pStyle w:val="Title"/>
+        <w:pStyle w:val="Titel"/>
         <w:rPr>
           <w:sz w:val="22"/>
           <w:szCs w:val="22"/>
@@ -50,7 +50,7 @@
     </w:p>
     <w:p>
       <w:pPr>
-        <w:pStyle w:val="BodyText"/>
+        <w:pStyle w:val="Plattetekst"/>
         <w:spacing w:before="1"/>
         <w:ind w:left="0"/>
         <w:rPr>
@@ -62,7 +62,7 @@
     </w:p>
     <w:p>
       <w:pPr>
-        <w:pStyle w:val="BodyText"/>
+        <w:pStyle w:val="Plattetekst"/>
         <w:spacing w:line="256" w:lineRule="auto"/>
         <w:rPr>
           <w:sz w:val="22"/>
@@ -460,7 +460,7 @@
     </w:p>
     <w:p>
       <w:pPr>
-        <w:pStyle w:val="BodyText"/>
+        <w:pStyle w:val="Plattetekst"/>
         <w:ind w:left="0"/>
         <w:rPr>
           <w:sz w:val="22"/>
@@ -470,7 +470,7 @@
     </w:p>
     <w:p>
       <w:pPr>
-        <w:pStyle w:val="BodyText"/>
+        <w:pStyle w:val="Plattetekst"/>
         <w:ind w:left="0"/>
         <w:rPr>
           <w:color w:val="4471C4"/>
@@ -481,7 +481,7 @@
     </w:p>
     <w:p>
       <w:pPr>
-        <w:pStyle w:val="BodyText"/>
+        <w:pStyle w:val="Plattetekst"/>
         <w:rPr>
           <w:sz w:val="22"/>
           <w:szCs w:val="22"/>
@@ -515,7 +515,7 @@
     </w:p>
     <w:p>
       <w:pPr>
-        <w:pStyle w:val="BodyText"/>
+        <w:pStyle w:val="Plattetekst"/>
         <w:spacing w:before="10"/>
         <w:ind w:left="0"/>
         <w:rPr>
@@ -526,7 +526,7 @@
     </w:p>
     <w:p>
       <w:pPr>
-        <w:pStyle w:val="BodyText"/>
+        <w:pStyle w:val="Plattetekst"/>
         <w:spacing w:before="3"/>
         <w:ind w:left="540"/>
         <w:rPr>
@@ -537,7 +537,7 @@
     </w:p>
     <w:p>
       <w:pPr>
-        <w:pStyle w:val="BodyText"/>
+        <w:pStyle w:val="Plattetekst"/>
         <w:numPr>
           <w:ilvl w:val="0"/>
           <w:numId w:val="3"/>
@@ -558,49 +558,7 @@
     </w:p>
     <w:p>
       <w:pPr>
-        <w:pStyle w:val="BodyText"/>
-        <w:numPr>
-          <w:ilvl w:val="0"/>
-          <w:numId w:val="3"/>
-        </w:numPr>
-        <w:spacing w:before="3"/>
-        <w:rPr>
-          <w:sz w:val="22"/>
-          <w:szCs w:val="22"/>
-        </w:rPr>
-      </w:pPr>
-      <w:r>
-        <w:rPr>
-          <w:sz w:val="22"/>
-          <w:szCs w:val="22"/>
-        </w:rPr>
-        <w:t>Als klant wil ik onder koffie kunnen doorklikken naar George Clooney</w:t>
-      </w:r>
-    </w:p>
-    <w:p>
-      <w:pPr>
-        <w:pStyle w:val="BodyText"/>
-        <w:numPr>
-          <w:ilvl w:val="0"/>
-          <w:numId w:val="3"/>
-        </w:numPr>
-        <w:spacing w:before="3"/>
-        <w:rPr>
-          <w:sz w:val="22"/>
-          <w:szCs w:val="22"/>
-        </w:rPr>
-      </w:pPr>
-      <w:r>
-        <w:rPr>
-          <w:sz w:val="22"/>
-          <w:szCs w:val="22"/>
-        </w:rPr>
-        <w:t>Als klant wil ik onder Cola willen doorklikken naar Roger Moore</w:t>
-      </w:r>
-    </w:p>
-    <w:p>
-      <w:pPr>
-        <w:pStyle w:val="BodyText"/>
+        <w:pStyle w:val="Plattetekst"/>
         <w:spacing w:before="9"/>
         <w:ind w:left="0"/>
         <w:rPr>
@@ -611,7 +569,7 @@
     </w:p>
     <w:p>
       <w:pPr>
-        <w:pStyle w:val="BodyText"/>
+        <w:pStyle w:val="Plattetekst"/>
         <w:rPr>
           <w:sz w:val="22"/>
           <w:szCs w:val="22"/>
@@ -662,7 +620,7 @@
     </w:p>
     <w:p>
       <w:pPr>
-        <w:pStyle w:val="BodyText"/>
+        <w:pStyle w:val="Plattetekst"/>
         <w:spacing w:before="10"/>
         <w:ind w:left="0"/>
         <w:rPr>
@@ -673,7 +631,7 @@
     </w:p>
     <w:p>
       <w:pPr>
-        <w:pStyle w:val="BodyText"/>
+        <w:pStyle w:val="Plattetekst"/>
         <w:numPr>
           <w:ilvl w:val="0"/>
           <w:numId w:val="3"/>
@@ -694,7 +652,7 @@
     </w:p>
     <w:p>
       <w:pPr>
-        <w:pStyle w:val="BodyText"/>
+        <w:pStyle w:val="Plattetekst"/>
         <w:numPr>
           <w:ilvl w:val="0"/>
           <w:numId w:val="3"/>
@@ -715,7 +673,7 @@
     </w:p>
     <w:p>
       <w:pPr>
-        <w:pStyle w:val="BodyText"/>
+        <w:pStyle w:val="Plattetekst"/>
         <w:numPr>
           <w:ilvl w:val="0"/>
           <w:numId w:val="3"/>
@@ -750,7 +708,7 @@
     </w:p>
     <w:p>
       <w:pPr>
-        <w:pStyle w:val="BodyText"/>
+        <w:pStyle w:val="Plattetekst"/>
         <w:spacing w:before="3"/>
         <w:ind w:left="540"/>
         <w:rPr>
@@ -770,7 +728,7 @@
     </w:p>
     <w:p>
       <w:pPr>
-        <w:pStyle w:val="BodyText"/>
+        <w:pStyle w:val="Plattetekst"/>
         <w:numPr>
           <w:ilvl w:val="0"/>
           <w:numId w:val="3"/>
@@ -798,7 +756,7 @@
     </w:p>
     <w:p>
       <w:pPr>
-        <w:pStyle w:val="BodyText"/>
+        <w:pStyle w:val="Plattetekst"/>
         <w:spacing w:before="3"/>
         <w:ind w:left="540"/>
         <w:rPr>
@@ -817,7 +775,7 @@
     </w:p>
     <w:p>
       <w:pPr>
-        <w:pStyle w:val="BodyText"/>
+        <w:pStyle w:val="Plattetekst"/>
         <w:numPr>
           <w:ilvl w:val="0"/>
           <w:numId w:val="3"/>
@@ -834,21 +792,21 @@
     </w:p>
     <w:p>
       <w:pPr>
-        <w:pStyle w:val="BodyText"/>
+        <w:pStyle w:val="Plattetekst"/>
         <w:spacing w:before="3"/>
         <w:ind w:left="0"/>
       </w:pPr>
     </w:p>
     <w:p>
       <w:pPr>
-        <w:pStyle w:val="BodyText"/>
+        <w:pStyle w:val="Plattetekst"/>
         <w:spacing w:before="3"/>
         <w:ind w:left="0"/>
       </w:pPr>
     </w:p>
     <w:p>
       <w:pPr>
-        <w:pStyle w:val="Heading2"/>
+        <w:pStyle w:val="Kop2"/>
       </w:pPr>
       <w:r>
         <w:t>Stakeholder:</w:t>
@@ -857,7 +815,7 @@
     <w:p/>
     <w:p>
       <w:pPr>
-        <w:pStyle w:val="BodyText"/>
+        <w:pStyle w:val="Plattetekst"/>
         <w:numPr>
           <w:ilvl w:val="0"/>
           <w:numId w:val="3"/>
@@ -878,7 +836,7 @@
     </w:p>
     <w:p>
       <w:pPr>
-        <w:pStyle w:val="BodyText"/>
+        <w:pStyle w:val="Plattetekst"/>
         <w:spacing w:before="3"/>
         <w:ind w:left="540"/>
         <w:rPr>
@@ -897,7 +855,7 @@
     </w:p>
     <w:p>
       <w:pPr>
-        <w:pStyle w:val="BodyText"/>
+        <w:pStyle w:val="Plattetekst"/>
         <w:numPr>
           <w:ilvl w:val="0"/>
           <w:numId w:val="3"/>
@@ -918,7 +876,7 @@
     </w:p>
     <w:p>
       <w:pPr>
-        <w:pStyle w:val="BodyText"/>
+        <w:pStyle w:val="Plattetekst"/>
         <w:numPr>
           <w:ilvl w:val="0"/>
           <w:numId w:val="3"/>
@@ -1094,7 +1052,7 @@
     </w:p>
     <w:p>
       <w:pPr>
-        <w:pStyle w:val="Heading2"/>
+        <w:pStyle w:val="Kop2"/>
       </w:pPr>
     </w:p>
     <w:p>
@@ -1112,7 +1070,7 @@
     </w:p>
     <w:p>
       <w:pPr>
-        <w:pStyle w:val="Heading2"/>
+        <w:pStyle w:val="Kop2"/>
       </w:pPr>
       <w:r>
         <w:lastRenderedPageBreak/>
@@ -1122,7 +1080,7 @@
     <w:p/>
     <w:p>
       <w:pPr>
-        <w:pStyle w:val="BodyText"/>
+        <w:pStyle w:val="Plattetekst"/>
         <w:numPr>
           <w:ilvl w:val="0"/>
           <w:numId w:val="3"/>
@@ -1200,7 +1158,7 @@
     </w:p>
     <w:p>
       <w:pPr>
-        <w:pStyle w:val="BodyText"/>
+        <w:pStyle w:val="Plattetekst"/>
         <w:numPr>
           <w:ilvl w:val="0"/>
           <w:numId w:val="3"/>
@@ -1221,7 +1179,7 @@
     </w:p>
     <w:p>
       <w:pPr>
-        <w:pStyle w:val="BodyText"/>
+        <w:pStyle w:val="Plattetekst"/>
         <w:numPr>
           <w:ilvl w:val="0"/>
           <w:numId w:val="3"/>
@@ -1242,7 +1200,7 @@
     </w:p>
     <w:p>
       <w:pPr>
-        <w:pStyle w:val="BodyText"/>
+        <w:pStyle w:val="Plattetekst"/>
         <w:numPr>
           <w:ilvl w:val="0"/>
           <w:numId w:val="3"/>
@@ -1270,7 +1228,7 @@
     </w:p>
     <w:p>
       <w:pPr>
-        <w:pStyle w:val="BodyText"/>
+        <w:pStyle w:val="Plattetekst"/>
         <w:numPr>
           <w:ilvl w:val="0"/>
           <w:numId w:val="3"/>
@@ -1313,7 +1271,7 @@
     </w:p>
     <w:p>
       <w:pPr>
-        <w:pStyle w:val="BodyText"/>
+        <w:pStyle w:val="Plattetekst"/>
         <w:numPr>
           <w:ilvl w:val="0"/>
           <w:numId w:val="3"/>
@@ -1334,27 +1292,27 @@
     </w:p>
     <w:p>
       <w:pPr>
-        <w:pStyle w:val="BodyText"/>
-        <w:spacing w:before="3"/>
-        <w:rPr>
-          <w:sz w:val="22"/>
-          <w:szCs w:val="22"/>
-        </w:rPr>
-      </w:pPr>
-    </w:p>
-    <w:p>
-      <w:pPr>
-        <w:pStyle w:val="BodyText"/>
-        <w:spacing w:before="3"/>
-        <w:rPr>
-          <w:sz w:val="22"/>
-          <w:szCs w:val="22"/>
-        </w:rPr>
-      </w:pPr>
-    </w:p>
-    <w:p>
-      <w:pPr>
-        <w:pStyle w:val="Heading2"/>
+        <w:pStyle w:val="Plattetekst"/>
+        <w:spacing w:before="3"/>
+        <w:rPr>
+          <w:sz w:val="22"/>
+          <w:szCs w:val="22"/>
+        </w:rPr>
+      </w:pPr>
+    </w:p>
+    <w:p>
+      <w:pPr>
+        <w:pStyle w:val="Plattetekst"/>
+        <w:spacing w:before="3"/>
+        <w:rPr>
+          <w:sz w:val="22"/>
+          <w:szCs w:val="22"/>
+        </w:rPr>
+      </w:pPr>
+    </w:p>
+    <w:p>
+      <w:pPr>
+        <w:pStyle w:val="Kop2"/>
       </w:pPr>
       <w:r>
         <w:t>Verschoven naar een volgende sprint</w:t>
@@ -1366,7 +1324,7 @@
     <w:p/>
     <w:p>
       <w:pPr>
-        <w:pStyle w:val="BodyText"/>
+        <w:pStyle w:val="Plattetekst"/>
         <w:numPr>
           <w:ilvl w:val="0"/>
           <w:numId w:val="3"/>
@@ -1387,7 +1345,7 @@
     </w:p>
     <w:p>
       <w:pPr>
-        <w:pStyle w:val="BodyText"/>
+        <w:pStyle w:val="Plattetekst"/>
         <w:numPr>
           <w:ilvl w:val="0"/>
           <w:numId w:val="3"/>
@@ -1408,7 +1366,7 @@
     </w:p>
     <w:p>
       <w:pPr>
-        <w:pStyle w:val="BodyText"/>
+        <w:pStyle w:val="Plattetekst"/>
         <w:numPr>
           <w:ilvl w:val="0"/>
           <w:numId w:val="3"/>
@@ -1429,7 +1387,7 @@
     </w:p>
     <w:p>
       <w:pPr>
-        <w:pStyle w:val="BodyText"/>
+        <w:pStyle w:val="Plattetekst"/>
         <w:numPr>
           <w:ilvl w:val="0"/>
           <w:numId w:val="3"/>
@@ -1450,7 +1408,7 @@
     </w:p>
     <w:p>
       <w:pPr>
-        <w:pStyle w:val="BodyText"/>
+        <w:pStyle w:val="Plattetekst"/>
         <w:numPr>
           <w:ilvl w:val="0"/>
           <w:numId w:val="3"/>
@@ -1471,7 +1429,7 @@
     </w:p>
     <w:p>
       <w:pPr>
-        <w:pStyle w:val="BodyText"/>
+        <w:pStyle w:val="Plattetekst"/>
         <w:numPr>
           <w:ilvl w:val="0"/>
           <w:numId w:val="3"/>
@@ -1492,7 +1450,7 @@
     </w:p>
     <w:p>
       <w:pPr>
-        <w:pStyle w:val="BodyText"/>
+        <w:pStyle w:val="Plattetekst"/>
         <w:numPr>
           <w:ilvl w:val="0"/>
           <w:numId w:val="3"/>
@@ -1513,7 +1471,7 @@
     </w:p>
     <w:p>
       <w:pPr>
-        <w:pStyle w:val="BodyText"/>
+        <w:pStyle w:val="Plattetekst"/>
         <w:numPr>
           <w:ilvl w:val="0"/>
           <w:numId w:val="3"/>
@@ -1534,28 +1492,7 @@
     </w:p>
     <w:p>
       <w:pPr>
-        <w:pStyle w:val="BodyText"/>
-        <w:numPr>
-          <w:ilvl w:val="0"/>
-          <w:numId w:val="3"/>
-        </w:numPr>
-        <w:spacing w:before="3"/>
-        <w:rPr>
-          <w:sz w:val="22"/>
-          <w:szCs w:val="22"/>
-        </w:rPr>
-      </w:pPr>
-      <w:r>
-        <w:rPr>
-          <w:sz w:val="22"/>
-          <w:szCs w:val="22"/>
-        </w:rPr>
-        <w:t>Als maintenance coördinator wil ik dat de site 24/7 in de lucht is</w:t>
-      </w:r>
-    </w:p>
-    <w:p>
-      <w:pPr>
-        <w:pStyle w:val="BodyText"/>
+        <w:pStyle w:val="Plattetekst"/>
         <w:spacing w:before="3"/>
         <w:ind w:left="0"/>
         <w:rPr>
@@ -1566,7 +1503,7 @@
     </w:p>
     <w:p>
       <w:pPr>
-        <w:pStyle w:val="Heading2"/>
+        <w:pStyle w:val="Kop2"/>
       </w:pPr>
     </w:p>
     <w:p>
@@ -1584,7 +1521,7 @@
     </w:p>
     <w:p>
       <w:pPr>
-        <w:pStyle w:val="Heading2"/>
+        <w:pStyle w:val="Kop2"/>
       </w:pPr>
       <w:r>
         <w:lastRenderedPageBreak/>
@@ -1594,7 +1531,7 @@
     <w:p/>
     <w:p>
       <w:pPr>
-        <w:pStyle w:val="ListParagraph"/>
+        <w:pStyle w:val="Lijstalinea"/>
         <w:numPr>
           <w:ilvl w:val="0"/>
           <w:numId w:val="3"/>
@@ -1606,7 +1543,7 @@
     </w:p>
     <w:p>
       <w:pPr>
-        <w:pStyle w:val="ListParagraph"/>
+        <w:pStyle w:val="Lijstalinea"/>
         <w:numPr>
           <w:ilvl w:val="0"/>
           <w:numId w:val="3"/>
@@ -1618,7 +1555,7 @@
     </w:p>
     <w:p>
       <w:pPr>
-        <w:pStyle w:val="BodyText"/>
+        <w:pStyle w:val="Plattetekst"/>
         <w:numPr>
           <w:ilvl w:val="0"/>
           <w:numId w:val="3"/>
@@ -1792,7 +1729,7 @@
     </w:p>
     <w:p>
       <w:pPr>
-        <w:pStyle w:val="BodyText"/>
+        <w:pStyle w:val="Plattetekst"/>
         <w:numPr>
           <w:ilvl w:val="0"/>
           <w:numId w:val="3"/>
@@ -2086,7 +2023,7 @@
     </w:p>
     <w:p>
       <w:pPr>
-        <w:pStyle w:val="BodyText"/>
+        <w:pStyle w:val="Plattetekst"/>
         <w:numPr>
           <w:ilvl w:val="0"/>
           <w:numId w:val="3"/>
@@ -2311,12 +2248,12 @@
     </w:p>
     <w:p>
       <w:pPr>
-        <w:pStyle w:val="Heading2"/>
-      </w:pPr>
-    </w:p>
-    <w:p>
-      <w:pPr>
-        <w:pStyle w:val="Heading2"/>
+        <w:pStyle w:val="Kop2"/>
+      </w:pPr>
+    </w:p>
+    <w:p>
+      <w:pPr>
+        <w:pStyle w:val="Kop2"/>
       </w:pPr>
       <w:r>
         <w:t>Helemaal gedaan:</w:t>
@@ -2325,7 +2262,7 @@
     <w:p/>
     <w:p>
       <w:pPr>
-        <w:pStyle w:val="BodyText"/>
+        <w:pStyle w:val="Plattetekst"/>
         <w:numPr>
           <w:ilvl w:val="0"/>
           <w:numId w:val="3"/>
@@ -2346,7 +2283,7 @@
     </w:p>
     <w:p>
       <w:pPr>
-        <w:pStyle w:val="BodyText"/>
+        <w:pStyle w:val="Plattetekst"/>
         <w:numPr>
           <w:ilvl w:val="0"/>
           <w:numId w:val="3"/>
@@ -2375,7 +2312,7 @@
     </w:p>
     <w:p>
       <w:pPr>
-        <w:pStyle w:val="BodyText"/>
+        <w:pStyle w:val="Plattetekst"/>
         <w:numPr>
           <w:ilvl w:val="0"/>
           <w:numId w:val="3"/>
@@ -2396,7 +2333,7 @@
     </w:p>
     <w:p>
       <w:pPr>
-        <w:pStyle w:val="BodyText"/>
+        <w:pStyle w:val="Plattetekst"/>
         <w:numPr>
           <w:ilvl w:val="0"/>
           <w:numId w:val="3"/>
@@ -2417,7 +2354,7 @@
     </w:p>
     <w:p>
       <w:pPr>
-        <w:pStyle w:val="BodyText"/>
+        <w:pStyle w:val="Plattetekst"/>
         <w:numPr>
           <w:ilvl w:val="0"/>
           <w:numId w:val="3"/>
@@ -2522,7 +2459,7 @@
     </w:p>
     <w:p>
       <w:pPr>
-        <w:pStyle w:val="BodyText"/>
+        <w:pStyle w:val="Plattetekst"/>
         <w:numPr>
           <w:ilvl w:val="0"/>
           <w:numId w:val="3"/>
@@ -2543,7 +2480,7 @@
     </w:p>
     <w:p>
       <w:pPr>
-        <w:pStyle w:val="BodyText"/>
+        <w:pStyle w:val="Plattetekst"/>
         <w:numPr>
           <w:ilvl w:val="0"/>
           <w:numId w:val="3"/>
@@ -2578,7 +2515,7 @@
     </w:p>
     <w:p>
       <w:pPr>
-        <w:pStyle w:val="BodyText"/>
+        <w:pStyle w:val="Plattetekst"/>
         <w:numPr>
           <w:ilvl w:val="0"/>
           <w:numId w:val="3"/>
@@ -2599,7 +2536,7 @@
     </w:p>
     <w:p>
       <w:pPr>
-        <w:pStyle w:val="BodyText"/>
+        <w:pStyle w:val="Plattetekst"/>
         <w:numPr>
           <w:ilvl w:val="0"/>
           <w:numId w:val="3"/>
@@ -2620,7 +2557,7 @@
     </w:p>
     <w:p>
       <w:pPr>
-        <w:pStyle w:val="BodyText"/>
+        <w:pStyle w:val="Plattetekst"/>
         <w:numPr>
           <w:ilvl w:val="0"/>
           <w:numId w:val="3"/>
@@ -2649,7 +2586,7 @@
     </w:p>
     <w:p>
       <w:pPr>
-        <w:pStyle w:val="BodyText"/>
+        <w:pStyle w:val="Plattetekst"/>
         <w:spacing w:before="3"/>
         <w:ind w:left="540"/>
         <w:rPr>
@@ -2719,7 +2656,7 @@
     </w:p>
     <w:p>
       <w:pPr>
-        <w:pStyle w:val="BodyText"/>
+        <w:pStyle w:val="Plattetekst"/>
         <w:numPr>
           <w:ilvl w:val="0"/>
           <w:numId w:val="3"/>
@@ -2740,7 +2677,7 @@
     </w:p>
     <w:p>
       <w:pPr>
-        <w:pStyle w:val="BodyText"/>
+        <w:pStyle w:val="Plattetekst"/>
         <w:numPr>
           <w:ilvl w:val="0"/>
           <w:numId w:val="3"/>
@@ -2761,7 +2698,7 @@
     </w:p>
     <w:p>
       <w:pPr>
-        <w:pStyle w:val="BodyText"/>
+        <w:pStyle w:val="Plattetekst"/>
         <w:numPr>
           <w:ilvl w:val="0"/>
           <w:numId w:val="3"/>
@@ -2782,7 +2719,7 @@
     </w:p>
     <w:p>
       <w:pPr>
-        <w:pStyle w:val="BodyText"/>
+        <w:pStyle w:val="Plattetekst"/>
         <w:numPr>
           <w:ilvl w:val="0"/>
           <w:numId w:val="3"/>
@@ -2803,7 +2740,7 @@
     </w:p>
     <w:p>
       <w:pPr>
-        <w:pStyle w:val="BodyText"/>
+        <w:pStyle w:val="Plattetekst"/>
         <w:numPr>
           <w:ilvl w:val="0"/>
           <w:numId w:val="3"/>
@@ -2824,7 +2761,7 @@
     </w:p>
     <w:p>
       <w:pPr>
-        <w:pStyle w:val="BodyText"/>
+        <w:pStyle w:val="Plattetekst"/>
         <w:numPr>
           <w:ilvl w:val="0"/>
           <w:numId w:val="3"/>
@@ -2845,7 +2782,7 @@
     </w:p>
     <w:p>
       <w:pPr>
-        <w:pStyle w:val="BodyText"/>
+        <w:pStyle w:val="Plattetekst"/>
         <w:numPr>
           <w:ilvl w:val="0"/>
           <w:numId w:val="3"/>
@@ -2874,7 +2811,7 @@
     </w:p>
     <w:p>
       <w:pPr>
-        <w:pStyle w:val="BodyText"/>
+        <w:pStyle w:val="Plattetekst"/>
         <w:spacing w:before="3"/>
         <w:ind w:left="540"/>
         <w:rPr>
@@ -2910,7 +2847,7 @@
     </w:p>
     <w:p>
       <w:pPr>
-        <w:pStyle w:val="BodyText"/>
+        <w:pStyle w:val="Plattetekst"/>
         <w:numPr>
           <w:ilvl w:val="0"/>
           <w:numId w:val="3"/>
@@ -2931,7 +2868,7 @@
     </w:p>
     <w:p>
       <w:pPr>
-        <w:pStyle w:val="BodyText"/>
+        <w:pStyle w:val="Plattetekst"/>
         <w:numPr>
           <w:ilvl w:val="0"/>
           <w:numId w:val="3"/>
@@ -2952,7 +2889,7 @@
     </w:p>
     <w:p>
       <w:pPr>
-        <w:pStyle w:val="BodyText"/>
+        <w:pStyle w:val="Plattetekst"/>
         <w:numPr>
           <w:ilvl w:val="0"/>
           <w:numId w:val="3"/>
@@ -2973,7 +2910,7 @@
     </w:p>
     <w:p>
       <w:pPr>
-        <w:pStyle w:val="BodyText"/>
+        <w:pStyle w:val="Plattetekst"/>
         <w:numPr>
           <w:ilvl w:val="0"/>
           <w:numId w:val="3"/>
@@ -2994,7 +2931,7 @@
     </w:p>
     <w:p>
       <w:pPr>
-        <w:pStyle w:val="BodyText"/>
+        <w:pStyle w:val="Plattetekst"/>
         <w:numPr>
           <w:ilvl w:val="0"/>
           <w:numId w:val="3"/>
@@ -3255,7 +3192,7 @@
     </w:p>
     <w:p>
       <w:pPr>
-        <w:pStyle w:val="BodyText"/>
+        <w:pStyle w:val="Plattetekst"/>
         <w:numPr>
           <w:ilvl w:val="0"/>
           <w:numId w:val="3"/>
@@ -3501,7 +3438,7 @@
     </w:p>
     <w:p>
       <w:pPr>
-        <w:pStyle w:val="ListParagraph"/>
+        <w:pStyle w:val="Lijstalinea"/>
         <w:numPr>
           <w:ilvl w:val="0"/>
           <w:numId w:val="3"/>
@@ -3515,7 +3452,7 @@
     </w:p>
     <w:p>
       <w:pPr>
-        <w:pStyle w:val="BodyText"/>
+        <w:pStyle w:val="Plattetekst"/>
         <w:numPr>
           <w:ilvl w:val="0"/>
           <w:numId w:val="3"/>
@@ -3536,7 +3473,7 @@
     </w:p>
     <w:p>
       <w:pPr>
-        <w:pStyle w:val="ListParagraph"/>
+        <w:pStyle w:val="Lijstalinea"/>
         <w:numPr>
           <w:ilvl w:val="0"/>
           <w:numId w:val="3"/>
@@ -3676,7 +3613,7 @@
     </w:p>
     <w:p>
       <w:pPr>
-        <w:pStyle w:val="ListParagraph"/>
+        <w:pStyle w:val="Lijstalinea"/>
         <w:numPr>
           <w:ilvl w:val="0"/>
           <w:numId w:val="3"/>
@@ -3843,7 +3780,7 @@
     </w:p>
     <w:p>
       <w:pPr>
-        <w:pStyle w:val="BodyText"/>
+        <w:pStyle w:val="Plattetekst"/>
         <w:numPr>
           <w:ilvl w:val="0"/>
           <w:numId w:val="3"/>
@@ -3864,7 +3801,7 @@
     </w:p>
     <w:p>
       <w:pPr>
-        <w:pStyle w:val="BodyText"/>
+        <w:pStyle w:val="Plattetekst"/>
         <w:numPr>
           <w:ilvl w:val="0"/>
           <w:numId w:val="3"/>
@@ -3885,7 +3822,7 @@
     </w:p>
     <w:p>
       <w:pPr>
-        <w:pStyle w:val="ListParagraph"/>
+        <w:pStyle w:val="Lijstalinea"/>
         <w:spacing w:before="6" w:line="256" w:lineRule="auto"/>
         <w:ind w:left="540" w:right="152"/>
         <w:rPr>
@@ -3901,7 +3838,7 @@
     </w:p>
     <w:p>
       <w:pPr>
-        <w:pStyle w:val="BodyText"/>
+        <w:pStyle w:val="Plattetekst"/>
         <w:numPr>
           <w:ilvl w:val="0"/>
           <w:numId w:val="3"/>
@@ -3922,7 +3859,7 @@
     </w:p>
     <w:p>
       <w:pPr>
-        <w:pStyle w:val="ListParagraph"/>
+        <w:pStyle w:val="Lijstalinea"/>
         <w:numPr>
           <w:ilvl w:val="0"/>
           <w:numId w:val="3"/>
@@ -4035,7 +3972,7 @@
     </w:p>
     <w:p>
       <w:pPr>
-        <w:pStyle w:val="ListParagraph"/>
+        <w:pStyle w:val="Lijstalinea"/>
         <w:numPr>
           <w:ilvl w:val="0"/>
           <w:numId w:val="3"/>
@@ -4049,7 +3986,7 @@
     </w:p>
     <w:p>
       <w:pPr>
-        <w:pStyle w:val="ListParagraph"/>
+        <w:pStyle w:val="Lijstalinea"/>
         <w:numPr>
           <w:ilvl w:val="0"/>
           <w:numId w:val="3"/>
@@ -4162,7 +4099,7 @@
     </w:p>
     <w:p>
       <w:pPr>
-        <w:pStyle w:val="ListParagraph"/>
+        <w:pStyle w:val="Lijstalinea"/>
         <w:spacing w:before="6" w:line="254" w:lineRule="auto"/>
         <w:ind w:left="540" w:right="152"/>
       </w:pPr>
@@ -4233,7 +4170,7 @@
     </w:p>
     <w:p>
       <w:pPr>
-        <w:pStyle w:val="BodyText"/>
+        <w:pStyle w:val="Plattetekst"/>
         <w:numPr>
           <w:ilvl w:val="0"/>
           <w:numId w:val="3"/>
@@ -4479,27 +4416,90 @@
     </w:p>
     <w:p>
       <w:pPr>
-        <w:pStyle w:val="BodyText"/>
-        <w:spacing w:before="3"/>
-        <w:rPr>
-          <w:sz w:val="22"/>
-          <w:szCs w:val="22"/>
-        </w:rPr>
-      </w:pPr>
-    </w:p>
-    <w:p>
-      <w:pPr>
-        <w:pStyle w:val="BodyText"/>
-        <w:spacing w:before="3"/>
-        <w:rPr>
-          <w:sz w:val="22"/>
-          <w:szCs w:val="22"/>
-        </w:rPr>
-      </w:pPr>
-    </w:p>
-    <w:p>
-      <w:pPr>
-        <w:pStyle w:val="BodyText"/>
+        <w:pStyle w:val="Plattetekst"/>
+        <w:numPr>
+          <w:ilvl w:val="0"/>
+          <w:numId w:val="3"/>
+        </w:numPr>
+        <w:spacing w:before="3"/>
+        <w:rPr>
+          <w:sz w:val="22"/>
+          <w:szCs w:val="22"/>
+        </w:rPr>
+      </w:pPr>
+      <w:r>
+        <w:rPr>
+          <w:sz w:val="22"/>
+          <w:szCs w:val="22"/>
+        </w:rPr>
+        <w:t>Als maintenance coördinator wil ik dat de site 24/7 in de lucht is</w:t>
+      </w:r>
+    </w:p>
+    <w:p>
+      <w:pPr>
+        <w:pStyle w:val="Plattetekst"/>
+        <w:numPr>
+          <w:ilvl w:val="0"/>
+          <w:numId w:val="3"/>
+        </w:numPr>
+        <w:spacing w:before="3"/>
+        <w:rPr>
+          <w:sz w:val="22"/>
+          <w:szCs w:val="22"/>
+        </w:rPr>
+      </w:pPr>
+      <w:r>
+        <w:rPr>
+          <w:sz w:val="22"/>
+          <w:szCs w:val="22"/>
+        </w:rPr>
+        <w:t>Als klant wil ik onder koffie kunnen doorklikken naar George Clooney</w:t>
+      </w:r>
+    </w:p>
+    <w:p>
+      <w:pPr>
+        <w:pStyle w:val="Plattetekst"/>
+        <w:numPr>
+          <w:ilvl w:val="0"/>
+          <w:numId w:val="3"/>
+        </w:numPr>
+        <w:spacing w:before="3"/>
+        <w:rPr>
+          <w:sz w:val="22"/>
+          <w:szCs w:val="22"/>
+        </w:rPr>
+      </w:pPr>
+      <w:r>
+        <w:rPr>
+          <w:sz w:val="22"/>
+          <w:szCs w:val="22"/>
+        </w:rPr>
+        <w:t>Als klant wil ik onder Cola willen doorklikken naar Roger Moore</w:t>
+      </w:r>
+    </w:p>
+    <w:p>
+      <w:pPr>
+        <w:pStyle w:val="Plattetekst"/>
+        <w:spacing w:before="3"/>
+        <w:rPr>
+          <w:sz w:val="22"/>
+          <w:szCs w:val="22"/>
+        </w:rPr>
+      </w:pPr>
+    </w:p>
+    <w:p>
+      <w:pPr>
+        <w:pStyle w:val="Plattetekst"/>
+        <w:spacing w:before="3"/>
+        <w:rPr>
+          <w:sz w:val="22"/>
+          <w:szCs w:val="22"/>
+        </w:rPr>
+      </w:pPr>
+    </w:p>
+    <w:p>
+      <w:pPr>
+        <w:pStyle w:val="Plattetekst"/>
         <w:ind w:left="0"/>
       </w:pPr>
     </w:p>
@@ -5381,7 +5381,7 @@
     <w:lsdException w:name="Unresolved Mention" w:semiHidden="1" w:unhideWhenUsed="1"/>
     <w:lsdException w:name="Smart Link" w:semiHidden="1" w:unhideWhenUsed="1"/>
   </w:latentStyles>
-  <w:style w:type="paragraph" w:default="1" w:styleId="Normal">
+  <w:style w:type="paragraph" w:default="1" w:styleId="Standaard">
     <w:name w:val="Normal"/>
     <w:qFormat/>
     <w:rsid w:val="00385EDE"/>
@@ -5390,11 +5390,11 @@
       <w:lang w:val="nl-NL"/>
     </w:rPr>
   </w:style>
-  <w:style w:type="paragraph" w:styleId="Heading2">
+  <w:style w:type="paragraph" w:styleId="Kop2">
     <w:name w:val="heading 2"/>
-    <w:basedOn w:val="Normal"/>
-    <w:next w:val="Normal"/>
-    <w:link w:val="Heading2Char"/>
+    <w:basedOn w:val="Standaard"/>
+    <w:next w:val="Standaard"/>
+    <w:link w:val="Kop2Char"/>
     <w:uiPriority w:val="9"/>
     <w:unhideWhenUsed/>
     <w:qFormat/>
@@ -5412,13 +5412,13 @@
       <w:szCs w:val="26"/>
     </w:rPr>
   </w:style>
-  <w:style w:type="character" w:default="1" w:styleId="DefaultParagraphFont">
+  <w:style w:type="character" w:default="1" w:styleId="Standaardalinea-lettertype">
     <w:name w:val="Default Paragraph Font"/>
     <w:uiPriority w:val="1"/>
     <w:semiHidden/>
     <w:unhideWhenUsed/>
   </w:style>
-  <w:style w:type="table" w:default="1" w:styleId="TableNormal">
+  <w:style w:type="table" w:default="1" w:styleId="Standaardtabel">
     <w:name w:val="Normal Table"/>
     <w:uiPriority w:val="99"/>
     <w:semiHidden/>
@@ -5433,16 +5433,16 @@
       </w:tblCellMar>
     </w:tblPr>
   </w:style>
-  <w:style w:type="numbering" w:default="1" w:styleId="NoList">
+  <w:style w:type="numbering" w:default="1" w:styleId="Geenlijst">
     <w:name w:val="No List"/>
     <w:uiPriority w:val="99"/>
     <w:semiHidden/>
     <w:unhideWhenUsed/>
   </w:style>
-  <w:style w:type="paragraph" w:styleId="BodyText">
+  <w:style w:type="paragraph" w:styleId="Plattetekst">
     <w:name w:val="Body Text"/>
-    <w:basedOn w:val="Normal"/>
-    <w:link w:val="BodyTextChar"/>
+    <w:basedOn w:val="Standaard"/>
+    <w:link w:val="PlattetekstChar"/>
     <w:uiPriority w:val="1"/>
     <w:qFormat/>
     <w:pPr>
@@ -5453,9 +5453,9 @@
       <w:szCs w:val="20"/>
     </w:rPr>
   </w:style>
-  <w:style w:type="paragraph" w:styleId="Title">
+  <w:style w:type="paragraph" w:styleId="Titel">
     <w:name w:val="Title"/>
-    <w:basedOn w:val="Normal"/>
+    <w:basedOn w:val="Standaard"/>
     <w:uiPriority w:val="10"/>
     <w:qFormat/>
     <w:pPr>
@@ -5469,22 +5469,22 @@
       <w:szCs w:val="20"/>
     </w:rPr>
   </w:style>
-  <w:style w:type="paragraph" w:styleId="ListParagraph">
+  <w:style w:type="paragraph" w:styleId="Lijstalinea">
     <w:name w:val="List Paragraph"/>
-    <w:basedOn w:val="Normal"/>
+    <w:basedOn w:val="Standaard"/>
     <w:uiPriority w:val="1"/>
     <w:qFormat/>
   </w:style>
   <w:style w:type="paragraph" w:customStyle="1" w:styleId="TableParagraph">
     <w:name w:val="Table Paragraph"/>
-    <w:basedOn w:val="Normal"/>
+    <w:basedOn w:val="Standaard"/>
     <w:uiPriority w:val="1"/>
     <w:qFormat/>
   </w:style>
-  <w:style w:type="character" w:customStyle="1" w:styleId="BodyTextChar">
-    <w:name w:val="Body Text Char"/>
-    <w:basedOn w:val="DefaultParagraphFont"/>
-    <w:link w:val="BodyText"/>
+  <w:style w:type="character" w:customStyle="1" w:styleId="PlattetekstChar">
+    <w:name w:val="Platte tekst Char"/>
+    <w:basedOn w:val="Standaardalinea-lettertype"/>
+    <w:link w:val="Plattetekst"/>
     <w:uiPriority w:val="1"/>
     <w:rsid w:val="00B27E62"/>
     <w:rPr>
@@ -5494,10 +5494,10 @@
       <w:lang w:val="nl-NL"/>
     </w:rPr>
   </w:style>
-  <w:style w:type="character" w:customStyle="1" w:styleId="Heading2Char">
-    <w:name w:val="Heading 2 Char"/>
-    <w:basedOn w:val="DefaultParagraphFont"/>
-    <w:link w:val="Heading2"/>
+  <w:style w:type="character" w:customStyle="1" w:styleId="Kop2Char">
+    <w:name w:val="Kop 2 Char"/>
+    <w:basedOn w:val="Standaardalinea-lettertype"/>
+    <w:link w:val="Kop2"/>
     <w:uiPriority w:val="9"/>
     <w:rsid w:val="00E24B81"/>
     <w:rPr>

--- a/Documentatie/Scope sprint 2 (gesorteerd).docx
+++ b/Documentatie/Scope sprint 2 (gesorteerd).docx
@@ -647,103 +647,6 @@
           <w:sz w:val="22"/>
           <w:szCs w:val="22"/>
         </w:rPr>
-        <w:t xml:space="preserve">Als content leverancier wil ik boekbeschrijvingen kunnen ingeven op een webpagina </w:t>
-      </w:r>
-    </w:p>
-    <w:p>
-      <w:pPr>
-        <w:pStyle w:val="Plattetekst"/>
-        <w:numPr>
-          <w:ilvl w:val="0"/>
-          <w:numId w:val="3"/>
-        </w:numPr>
-        <w:spacing w:before="3"/>
-        <w:rPr>
-          <w:sz w:val="22"/>
-          <w:szCs w:val="22"/>
-        </w:rPr>
-      </w:pPr>
-      <w:r>
-        <w:rPr>
-          <w:sz w:val="22"/>
-          <w:szCs w:val="22"/>
-        </w:rPr>
-        <w:t>Als content leverancier wil ik dat van een boek, de titel, de auteur en het aantal pagina’s worden opgenomen</w:t>
-      </w:r>
-    </w:p>
-    <w:p>
-      <w:pPr>
-        <w:pStyle w:val="Plattetekst"/>
-        <w:numPr>
-          <w:ilvl w:val="0"/>
-          <w:numId w:val="3"/>
-        </w:numPr>
-        <w:spacing w:before="3"/>
-        <w:rPr>
-          <w:sz w:val="22"/>
-          <w:szCs w:val="22"/>
-        </w:rPr>
-      </w:pPr>
-      <w:r>
-        <w:rPr>
-          <w:sz w:val="22"/>
-          <w:szCs w:val="22"/>
-        </w:rPr>
-        <w:t>Als klant wil ik dat ingegeven boek gegevens op de site beschikbaar komen</w:t>
-      </w:r>
-      <w:r>
-        <w:rPr>
-          <w:sz w:val="22"/>
-          <w:szCs w:val="22"/>
-        </w:rPr>
-        <w:t>.</w:t>
-      </w:r>
-      <w:r>
-        <w:rPr>
-          <w:sz w:val="22"/>
-          <w:szCs w:val="22"/>
-        </w:rPr>
-        <w:t xml:space="preserve"> </w:t>
-      </w:r>
-    </w:p>
-    <w:p>
-      <w:pPr>
-        <w:pStyle w:val="Plattetekst"/>
-        <w:spacing w:before="3"/>
-        <w:ind w:left="540"/>
-        <w:rPr>
-          <w:color w:val="00AF50"/>
-          <w:sz w:val="22"/>
-          <w:szCs w:val="22"/>
-        </w:rPr>
-      </w:pPr>
-      <w:r>
-        <w:rPr>
-          <w:color w:val="00AF50"/>
-          <w:sz w:val="22"/>
-          <w:szCs w:val="22"/>
-        </w:rPr>
-        <w:t>Inzien van alle boeken</w:t>
-      </w:r>
-    </w:p>
-    <w:p>
-      <w:pPr>
-        <w:pStyle w:val="Plattetekst"/>
-        <w:numPr>
-          <w:ilvl w:val="0"/>
-          <w:numId w:val="3"/>
-        </w:numPr>
-        <w:spacing w:before="3"/>
-        <w:rPr>
-          <w:sz w:val="22"/>
-          <w:szCs w:val="22"/>
-        </w:rPr>
-      </w:pPr>
-      <w:r>
-        <w:rPr>
-          <w:sz w:val="22"/>
-          <w:szCs w:val="22"/>
-        </w:rPr>
         <w:t>Als beheerder wil ik een onderscheid kunnen maken tussen gebruikers, niet iedereen mag content aanpassen/toevoegen</w:t>
       </w:r>
       <w:r>
@@ -1382,70 +1285,7 @@
           <w:sz w:val="22"/>
           <w:szCs w:val="22"/>
         </w:rPr>
-        <w:t xml:space="preserve">Als content leverancier wil ik dat van een liedje, de artiest, de titel en songtekst worden opgenomen </w:t>
-      </w:r>
-    </w:p>
-    <w:p>
-      <w:pPr>
-        <w:pStyle w:val="Plattetekst"/>
-        <w:numPr>
-          <w:ilvl w:val="0"/>
-          <w:numId w:val="3"/>
-        </w:numPr>
-        <w:spacing w:before="3"/>
-        <w:rPr>
-          <w:sz w:val="22"/>
-          <w:szCs w:val="22"/>
-        </w:rPr>
-      </w:pPr>
-      <w:r>
-        <w:rPr>
-          <w:sz w:val="22"/>
-          <w:szCs w:val="22"/>
-        </w:rPr>
         <w:t xml:space="preserve">Als klant wil ik boeken kunnen liken </w:t>
-      </w:r>
-    </w:p>
-    <w:p>
-      <w:pPr>
-        <w:pStyle w:val="Plattetekst"/>
-        <w:numPr>
-          <w:ilvl w:val="0"/>
-          <w:numId w:val="3"/>
-        </w:numPr>
-        <w:spacing w:before="3"/>
-        <w:rPr>
-          <w:sz w:val="22"/>
-          <w:szCs w:val="22"/>
-        </w:rPr>
-      </w:pPr>
-      <w:r>
-        <w:rPr>
-          <w:sz w:val="22"/>
-          <w:szCs w:val="22"/>
-        </w:rPr>
-        <w:t>Als klant wil ik dat ingegeven songteksten op de site beschikbaar komen</w:t>
-      </w:r>
-    </w:p>
-    <w:p>
-      <w:pPr>
-        <w:pStyle w:val="Plattetekst"/>
-        <w:numPr>
-          <w:ilvl w:val="0"/>
-          <w:numId w:val="3"/>
-        </w:numPr>
-        <w:spacing w:before="3"/>
-        <w:rPr>
-          <w:sz w:val="22"/>
-          <w:szCs w:val="22"/>
-        </w:rPr>
-      </w:pPr>
-      <w:r>
-        <w:rPr>
-          <w:sz w:val="22"/>
-          <w:szCs w:val="22"/>
-        </w:rPr>
-        <w:t xml:space="preserve">Als content leverancier wil ik songteksten kunnen ingeven van op een webpagina </w:t>
       </w:r>
     </w:p>
     <w:p>
@@ -4496,6 +4336,152 @@
           <w:szCs w:val="22"/>
         </w:rPr>
       </w:pPr>
+    </w:p>
+    <w:p>
+      <w:pPr>
+        <w:pStyle w:val="Plattetekst"/>
+        <w:numPr>
+          <w:ilvl w:val="0"/>
+          <w:numId w:val="3"/>
+        </w:numPr>
+        <w:spacing w:before="3"/>
+        <w:rPr>
+          <w:sz w:val="22"/>
+          <w:szCs w:val="22"/>
+        </w:rPr>
+      </w:pPr>
+      <w:r>
+        <w:rPr>
+          <w:sz w:val="22"/>
+          <w:szCs w:val="22"/>
+        </w:rPr>
+        <w:t xml:space="preserve">Als content leverancier wil ik boekbeschrijvingen kunnen ingeven op een webpagina </w:t>
+      </w:r>
+    </w:p>
+    <w:p>
+      <w:pPr>
+        <w:pStyle w:val="Plattetekst"/>
+        <w:numPr>
+          <w:ilvl w:val="0"/>
+          <w:numId w:val="3"/>
+        </w:numPr>
+        <w:spacing w:before="3"/>
+        <w:rPr>
+          <w:sz w:val="22"/>
+          <w:szCs w:val="22"/>
+        </w:rPr>
+      </w:pPr>
+      <w:r>
+        <w:rPr>
+          <w:sz w:val="22"/>
+          <w:szCs w:val="22"/>
+        </w:rPr>
+        <w:t>Als content leverancier wil ik dat van een boek, de titel, de auteur en het aantal pagina’s worden opgenomen</w:t>
+      </w:r>
+    </w:p>
+    <w:p>
+      <w:pPr>
+        <w:pStyle w:val="Plattetekst"/>
+        <w:numPr>
+          <w:ilvl w:val="0"/>
+          <w:numId w:val="3"/>
+        </w:numPr>
+        <w:spacing w:before="3"/>
+        <w:rPr>
+          <w:sz w:val="22"/>
+          <w:szCs w:val="22"/>
+        </w:rPr>
+      </w:pPr>
+      <w:r>
+        <w:rPr>
+          <w:sz w:val="22"/>
+          <w:szCs w:val="22"/>
+        </w:rPr>
+        <w:t xml:space="preserve">Als klant wil ik dat ingegeven boek gegevens op de site beschikbaar komen. </w:t>
+      </w:r>
+    </w:p>
+    <w:p>
+      <w:pPr>
+        <w:pStyle w:val="Plattetekst"/>
+        <w:spacing w:before="3"/>
+        <w:ind w:left="540"/>
+        <w:rPr>
+          <w:color w:val="00AF50"/>
+          <w:sz w:val="22"/>
+          <w:szCs w:val="22"/>
+        </w:rPr>
+      </w:pPr>
+      <w:r>
+        <w:rPr>
+          <w:color w:val="00AF50"/>
+          <w:sz w:val="22"/>
+          <w:szCs w:val="22"/>
+        </w:rPr>
+        <w:t>Inzien van alle boeken</w:t>
+      </w:r>
+    </w:p>
+    <w:p>
+      <w:pPr>
+        <w:pStyle w:val="Plattetekst"/>
+        <w:numPr>
+          <w:ilvl w:val="0"/>
+          <w:numId w:val="3"/>
+        </w:numPr>
+        <w:spacing w:before="3"/>
+        <w:rPr>
+          <w:sz w:val="22"/>
+          <w:szCs w:val="22"/>
+        </w:rPr>
+      </w:pPr>
+      <w:r>
+        <w:rPr>
+          <w:sz w:val="22"/>
+          <w:szCs w:val="22"/>
+        </w:rPr>
+        <w:t xml:space="preserve">Als content leverancier wil ik dat van een liedje, de artiest, de titel en songtekst worden opgenomen </w:t>
+      </w:r>
+    </w:p>
+    <w:p>
+      <w:pPr>
+        <w:pStyle w:val="Plattetekst"/>
+        <w:numPr>
+          <w:ilvl w:val="0"/>
+          <w:numId w:val="3"/>
+        </w:numPr>
+        <w:spacing w:before="3"/>
+        <w:rPr>
+          <w:sz w:val="22"/>
+          <w:szCs w:val="22"/>
+        </w:rPr>
+      </w:pPr>
+      <w:r>
+        <w:rPr>
+          <w:sz w:val="22"/>
+          <w:szCs w:val="22"/>
+        </w:rPr>
+        <w:t>Als klant wil ik dat ingegeven songteksten op de site beschikbaar komen</w:t>
+      </w:r>
+    </w:p>
+    <w:p>
+      <w:pPr>
+        <w:pStyle w:val="Plattetekst"/>
+        <w:numPr>
+          <w:ilvl w:val="0"/>
+          <w:numId w:val="3"/>
+        </w:numPr>
+        <w:spacing w:before="3"/>
+        <w:rPr>
+          <w:sz w:val="22"/>
+          <w:szCs w:val="22"/>
+        </w:rPr>
+      </w:pPr>
+      <w:r>
+        <w:rPr>
+          <w:sz w:val="22"/>
+          <w:szCs w:val="22"/>
+        </w:rPr>
+        <w:t xml:space="preserve">Als content leverancier wil ik songteksten kunnen ingeven van op een webpagina </w:t>
+      </w:r>
     </w:p>
     <w:p>
       <w:pPr>
